--- a/01. Basic of web programming/Basic of web programming.docx
+++ b/01. Basic of web programming/Basic of web programming.docx
@@ -1,6 +1,6 @@
 
 <file path=word/document.xml><?xml version="1.0" encoding="utf-8"?>
-<w:document xmlns:wpc="http://schemas.microsoft.com/office/word/2010/wordprocessingCanvas" xmlns:cx="http://schemas.microsoft.com/office/drawing/2014/chartex" xmlns:mc="http://schemas.openxmlformats.org/markup-compatibility/2006" xmlns:o="urn:schemas-microsoft-com:office:office" xmlns:r="http://schemas.openxmlformats.org/officeDocument/2006/relationships" xmlns:m="http://schemas.openxmlformats.org/officeDocument/2006/math" xmlns:v="urn:schemas-microsoft-com:vml" xmlns:wp14="http://schemas.microsoft.com/office/word/2010/wordprocessingDrawing" xmlns:wp="http://schemas.openxmlformats.org/drawingml/2006/wordprocessingDrawing" xmlns:w10="urn:schemas-microsoft-com:office:word" xmlns:w="http://schemas.openxmlformats.org/wordprocessingml/2006/main" xmlns:w14="http://schemas.microsoft.com/office/word/2010/wordml" xmlns:w15="http://schemas.microsoft.com/office/word/2012/wordml" xmlns:w16se="http://schemas.microsoft.com/office/word/2015/wordml/symex" xmlns:wpg="http://schemas.microsoft.com/office/word/2010/wordprocessingGroup" xmlns:wpi="http://schemas.microsoft.com/office/word/2010/wordprocessingInk" xmlns:wne="http://schemas.microsoft.com/office/word/2006/wordml" xmlns:wps="http://schemas.microsoft.com/office/word/2010/wordprocessingShape" mc:Ignorable="w14 w15 w16se wp14">
+<w:document xmlns:wpc="http://schemas.microsoft.com/office/word/2010/wordprocessingCanvas" xmlns:mc="http://schemas.openxmlformats.org/markup-compatibility/2006" xmlns:o="urn:schemas-microsoft-com:office:office" xmlns:r="http://schemas.openxmlformats.org/officeDocument/2006/relationships" xmlns:m="http://schemas.openxmlformats.org/officeDocument/2006/math" xmlns:v="urn:schemas-microsoft-com:vml" xmlns:wp14="http://schemas.microsoft.com/office/word/2010/wordprocessingDrawing" xmlns:wp="http://schemas.openxmlformats.org/drawingml/2006/wordprocessingDrawing" xmlns:w10="urn:schemas-microsoft-com:office:word" xmlns:w="http://schemas.openxmlformats.org/wordprocessingml/2006/main" xmlns:w14="http://schemas.microsoft.com/office/word/2010/wordml" xmlns:w15="http://schemas.microsoft.com/office/word/2012/wordml" xmlns:wpg="http://schemas.microsoft.com/office/word/2010/wordprocessingGroup" xmlns:wpi="http://schemas.microsoft.com/office/word/2010/wordprocessingInk" xmlns:wne="http://schemas.microsoft.com/office/word/2006/wordml" xmlns:wps="http://schemas.microsoft.com/office/word/2010/wordprocessingShape" mc:Ignorable="w14 w15 wp14">
   <w:body>
     <w:p>
       <w:pPr>
@@ -40,10 +40,1196 @@
         <w:t>* 웹 프로그래밍을 위한 프로그램 언어들</w:t>
       </w:r>
     </w:p>
-    <w:p>
-      <w:pPr>
-        <w:rPr>
-          <w:rFonts w:ascii="나눔고딕코딩" w:eastAsia="나눔고딕코딩" w:hAnsi="나눔고딕코딩" w:hint="eastAsia"/>
+    <w:tbl>
+      <w:tblPr>
+        <w:tblStyle w:val="a3"/>
+        <w:tblW w:w="0" w:type="auto"/>
+        <w:tblLook w:val="04A0" w:firstRow="1" w:lastRow="0" w:firstColumn="1" w:lastColumn="0" w:noHBand="0" w:noVBand="1"/>
+      </w:tblPr>
+      <w:tblGrid>
+        <w:gridCol w:w="1980"/>
+        <w:gridCol w:w="7036"/>
+      </w:tblGrid>
+      <w:tr>
+        <w:tc>
+          <w:tcPr>
+            <w:tcW w:w="1980" w:type="dxa"/>
+          </w:tcPr>
+          <w:p>
+            <w:pPr>
+              <w:jc w:val="center"/>
+              <w:rPr>
+                <w:rFonts w:ascii="나눔고딕코딩" w:eastAsia="나눔고딕코딩" w:hAnsi="나눔고딕코딩" w:hint="eastAsia"/>
+                <w:b/>
+              </w:rPr>
+            </w:pPr>
+            <w:r>
+              <w:rPr>
+                <w:rFonts w:ascii="나눔고딕코딩" w:eastAsia="나눔고딕코딩" w:hAnsi="나눔고딕코딩" w:hint="eastAsia"/>
+                <w:b/>
+              </w:rPr>
+              <w:t>FORTRAN</w:t>
+            </w:r>
+          </w:p>
+        </w:tc>
+        <w:tc>
+          <w:tcPr>
+            <w:tcW w:w="7036" w:type="dxa"/>
+          </w:tcPr>
+          <w:p>
+            <w:pPr>
+              <w:rPr>
+                <w:rFonts w:ascii="나눔고딕코딩" w:eastAsia="나눔고딕코딩" w:hAnsi="나눔고딕코딩" w:hint="eastAsia"/>
+              </w:rPr>
+            </w:pPr>
+            <w:r>
+              <w:rPr>
+                <w:rFonts w:ascii="나눔고딕코딩" w:eastAsia="나눔고딕코딩" w:hAnsi="나눔고딕코딩" w:hint="eastAsia"/>
+              </w:rPr>
+              <w:t>최초의 고급 언어.</w:t>
+            </w:r>
+            <w:r>
+              <w:rPr>
+                <w:rFonts w:ascii="나눔고딕코딩" w:eastAsia="나눔고딕코딩" w:hAnsi="나눔고딕코딩"/>
+              </w:rPr>
+              <w:t xml:space="preserve"> </w:t>
+            </w:r>
+            <w:r>
+              <w:rPr>
+                <w:rFonts w:ascii="나눔고딕코딩" w:eastAsia="나눔고딕코딩" w:hAnsi="나눔고딕코딩" w:hint="eastAsia"/>
+              </w:rPr>
+              <w:t>과학 계산용으로 주로 사용</w:t>
+            </w:r>
+          </w:p>
+        </w:tc>
+      </w:tr>
+      <w:tr>
+        <w:tc>
+          <w:tcPr>
+            <w:tcW w:w="1980" w:type="dxa"/>
+          </w:tcPr>
+          <w:p>
+            <w:pPr>
+              <w:jc w:val="center"/>
+              <w:rPr>
+                <w:rFonts w:ascii="나눔고딕코딩" w:eastAsia="나눔고딕코딩" w:hAnsi="나눔고딕코딩" w:hint="eastAsia"/>
+                <w:b/>
+              </w:rPr>
+            </w:pPr>
+            <w:r>
+              <w:rPr>
+                <w:rFonts w:ascii="나눔고딕코딩" w:eastAsia="나눔고딕코딩" w:hAnsi="나눔고딕코딩" w:hint="eastAsia"/>
+                <w:b/>
+              </w:rPr>
+              <w:t>COBOL</w:t>
+            </w:r>
+          </w:p>
+        </w:tc>
+        <w:tc>
+          <w:tcPr>
+            <w:tcW w:w="7036" w:type="dxa"/>
+          </w:tcPr>
+          <w:p>
+            <w:pPr>
+              <w:rPr>
+                <w:rFonts w:ascii="나눔고딕코딩" w:eastAsia="나눔고딕코딩" w:hAnsi="나눔고딕코딩" w:hint="eastAsia"/>
+              </w:rPr>
+            </w:pPr>
+          </w:p>
+        </w:tc>
+      </w:tr>
+      <w:tr>
+        <w:tc>
+          <w:tcPr>
+            <w:tcW w:w="1980" w:type="dxa"/>
+          </w:tcPr>
+          <w:p>
+            <w:pPr>
+              <w:jc w:val="center"/>
+              <w:rPr>
+                <w:rFonts w:ascii="나눔고딕코딩" w:eastAsia="나눔고딕코딩" w:hAnsi="나눔고딕코딩" w:hint="eastAsia"/>
+                <w:b/>
+              </w:rPr>
+            </w:pPr>
+            <w:r>
+              <w:rPr>
+                <w:rFonts w:ascii="나눔고딕코딩" w:eastAsia="나눔고딕코딩" w:hAnsi="나눔고딕코딩" w:hint="eastAsia"/>
+                <w:b/>
+              </w:rPr>
+              <w:t>PROLOG</w:t>
+            </w:r>
+          </w:p>
+        </w:tc>
+        <w:tc>
+          <w:tcPr>
+            <w:tcW w:w="7036" w:type="dxa"/>
+          </w:tcPr>
+          <w:p>
+            <w:pPr>
+              <w:rPr>
+                <w:rFonts w:ascii="나눔고딕코딩" w:eastAsia="나눔고딕코딩" w:hAnsi="나눔고딕코딩" w:hint="eastAsia"/>
+              </w:rPr>
+            </w:pPr>
+            <w:r>
+              <w:rPr>
+                <w:rFonts w:ascii="나눔고딕코딩" w:eastAsia="나눔고딕코딩" w:hAnsi="나눔고딕코딩" w:hint="eastAsia"/>
+              </w:rPr>
+              <w:t>논리식을 토대로 오븍트간 관계에 관한 문제 해결에 주로 사용</w:t>
+            </w:r>
+          </w:p>
+        </w:tc>
+      </w:tr>
+      <w:tr>
+        <w:tc>
+          <w:tcPr>
+            <w:tcW w:w="1980" w:type="dxa"/>
+          </w:tcPr>
+          <w:p>
+            <w:pPr>
+              <w:jc w:val="center"/>
+              <w:rPr>
+                <w:rFonts w:ascii="나눔고딕코딩" w:eastAsia="나눔고딕코딩" w:hAnsi="나눔고딕코딩" w:hint="eastAsia"/>
+                <w:b/>
+              </w:rPr>
+            </w:pPr>
+            <w:r>
+              <w:rPr>
+                <w:rFonts w:ascii="나눔고딕코딩" w:eastAsia="나눔고딕코딩" w:hAnsi="나눔고딕코딩" w:hint="eastAsia"/>
+                <w:b/>
+              </w:rPr>
+              <w:t>C</w:t>
+            </w:r>
+          </w:p>
+        </w:tc>
+        <w:tc>
+          <w:tcPr>
+            <w:tcW w:w="7036" w:type="dxa"/>
+          </w:tcPr>
+          <w:p>
+            <w:pPr>
+              <w:rPr>
+                <w:rFonts w:ascii="나눔고딕코딩" w:eastAsia="나눔고딕코딩" w:hAnsi="나눔고딕코딩" w:hint="eastAsia"/>
+              </w:rPr>
+            </w:pPr>
+            <w:r>
+              <w:rPr>
+                <w:rFonts w:ascii="나눔고딕코딩" w:eastAsia="나눔고딕코딩" w:hAnsi="나눔고딕코딩" w:hint="eastAsia"/>
+              </w:rPr>
+              <w:t>시스템 프로그래밍에 적합한 언어</w:t>
+            </w:r>
+          </w:p>
+        </w:tc>
+      </w:tr>
+      <w:tr>
+        <w:tc>
+          <w:tcPr>
+            <w:tcW w:w="1980" w:type="dxa"/>
+          </w:tcPr>
+          <w:p>
+            <w:pPr>
+              <w:jc w:val="center"/>
+              <w:rPr>
+                <w:rFonts w:ascii="나눔고딕코딩" w:eastAsia="나눔고딕코딩" w:hAnsi="나눔고딕코딩" w:hint="eastAsia"/>
+                <w:b/>
+              </w:rPr>
+            </w:pPr>
+            <w:r>
+              <w:rPr>
+                <w:rFonts w:ascii="나눔고딕코딩" w:eastAsia="나눔고딕코딩" w:hAnsi="나눔고딕코딩" w:hint="eastAsia"/>
+                <w:b/>
+              </w:rPr>
+              <w:t>Erlang</w:t>
+            </w:r>
+          </w:p>
+        </w:tc>
+        <w:tc>
+          <w:tcPr>
+            <w:tcW w:w="7036" w:type="dxa"/>
+          </w:tcPr>
+          <w:p>
+            <w:pPr>
+              <w:rPr>
+                <w:rFonts w:ascii="나눔고딕코딩" w:eastAsia="나눔고딕코딩" w:hAnsi="나눔고딕코딩" w:hint="eastAsia"/>
+              </w:rPr>
+            </w:pPr>
+            <w:r>
+              <w:rPr>
+                <w:rFonts w:ascii="나눔고딕코딩" w:eastAsia="나눔고딕코딩" w:hAnsi="나눔고딕코딩" w:hint="eastAsia"/>
+              </w:rPr>
+              <w:t>함수형 병행성 언어.</w:t>
+            </w:r>
+            <w:r>
+              <w:rPr>
+                <w:rFonts w:ascii="나눔고딕코딩" w:eastAsia="나눔고딕코딩" w:hAnsi="나눔고딕코딩"/>
+              </w:rPr>
+              <w:t xml:space="preserve"> </w:t>
+            </w:r>
+            <w:r>
+              <w:rPr>
+                <w:rFonts w:ascii="나눔고딕코딩" w:eastAsia="나눔고딕코딩" w:hAnsi="나눔고딕코딩" w:hint="eastAsia"/>
+              </w:rPr>
+              <w:t>통신 인프라에 사용</w:t>
+            </w:r>
+          </w:p>
+        </w:tc>
+      </w:tr>
+      <w:tr>
+        <w:tc>
+          <w:tcPr>
+            <w:tcW w:w="1980" w:type="dxa"/>
+          </w:tcPr>
+          <w:p>
+            <w:pPr>
+              <w:jc w:val="center"/>
+              <w:rPr>
+                <w:rFonts w:ascii="나눔고딕코딩" w:eastAsia="나눔고딕코딩" w:hAnsi="나눔고딕코딩" w:hint="eastAsia"/>
+                <w:b/>
+              </w:rPr>
+            </w:pPr>
+            <w:r>
+              <w:rPr>
+                <w:rFonts w:ascii="나눔고딕코딩" w:eastAsia="나눔고딕코딩" w:hAnsi="나눔고딕코딩" w:hint="eastAsia"/>
+                <w:b/>
+              </w:rPr>
+              <w:t>Lisp</w:t>
+            </w:r>
+          </w:p>
+        </w:tc>
+        <w:tc>
+          <w:tcPr>
+            <w:tcW w:w="7036" w:type="dxa"/>
+          </w:tcPr>
+          <w:p>
+            <w:pPr>
+              <w:rPr>
+                <w:rFonts w:ascii="나눔고딕코딩" w:eastAsia="나눔고딕코딩" w:hAnsi="나눔고딕코딩" w:hint="eastAsia"/>
+              </w:rPr>
+            </w:pPr>
+            <w:r>
+              <w:rPr>
+                <w:rFonts w:ascii="나눔고딕코딩" w:eastAsia="나눔고딕코딩" w:hAnsi="나눔고딕코딩" w:hint="eastAsia"/>
+              </w:rPr>
+              <w:t>함수형 언어</w:t>
+            </w:r>
+          </w:p>
+        </w:tc>
+      </w:tr>
+      <w:tr>
+        <w:tc>
+          <w:tcPr>
+            <w:tcW w:w="1980" w:type="dxa"/>
+          </w:tcPr>
+          <w:p>
+            <w:pPr>
+              <w:jc w:val="center"/>
+              <w:rPr>
+                <w:rFonts w:ascii="나눔고딕코딩" w:eastAsia="나눔고딕코딩" w:hAnsi="나눔고딕코딩" w:hint="eastAsia"/>
+                <w:b/>
+              </w:rPr>
+            </w:pPr>
+            <w:r>
+              <w:rPr>
+                <w:rFonts w:ascii="나눔고딕코딩" w:eastAsia="나눔고딕코딩" w:hAnsi="나눔고딕코딩" w:hint="eastAsia"/>
+                <w:b/>
+              </w:rPr>
+              <w:t>Swift</w:t>
+            </w:r>
+          </w:p>
+        </w:tc>
+        <w:tc>
+          <w:tcPr>
+            <w:tcW w:w="7036" w:type="dxa"/>
+          </w:tcPr>
+          <w:p>
+            <w:pPr>
+              <w:rPr>
+                <w:rFonts w:ascii="나눔고딕코딩" w:eastAsia="나눔고딕코딩" w:hAnsi="나눔고딕코딩" w:hint="eastAsia"/>
+              </w:rPr>
+            </w:pPr>
+          </w:p>
+        </w:tc>
+      </w:tr>
+      <w:tr>
+        <w:tc>
+          <w:tcPr>
+            <w:tcW w:w="1980" w:type="dxa"/>
+          </w:tcPr>
+          <w:p>
+            <w:pPr>
+              <w:jc w:val="center"/>
+              <w:rPr>
+                <w:rFonts w:ascii="나눔고딕코딩" w:eastAsia="나눔고딕코딩" w:hAnsi="나눔고딕코딩" w:hint="eastAsia"/>
+                <w:b/>
+              </w:rPr>
+            </w:pPr>
+            <w:r>
+              <w:rPr>
+                <w:rFonts w:ascii="나눔고딕코딩" w:eastAsia="나눔고딕코딩" w:hAnsi="나눔고딕코딩" w:hint="eastAsia"/>
+                <w:b/>
+              </w:rPr>
+              <w:t>Kotlin</w:t>
+            </w:r>
+          </w:p>
+        </w:tc>
+        <w:tc>
+          <w:tcPr>
+            <w:tcW w:w="7036" w:type="dxa"/>
+          </w:tcPr>
+          <w:p>
+            <w:pPr>
+              <w:rPr>
+                <w:rFonts w:ascii="나눔고딕코딩" w:eastAsia="나눔고딕코딩" w:hAnsi="나눔고딕코딩" w:hint="eastAsia"/>
+              </w:rPr>
+            </w:pPr>
+            <w:r>
+              <w:rPr>
+                <w:rFonts w:ascii="나눔고딕코딩" w:eastAsia="나눔고딕코딩" w:hAnsi="나눔고딕코딩" w:hint="eastAsia"/>
+              </w:rPr>
+              <w:t>InteliJ</w:t>
+            </w:r>
+            <w:r>
+              <w:rPr>
+                <w:rFonts w:ascii="나눔고딕코딩" w:eastAsia="나눔고딕코딩" w:hAnsi="나눔고딕코딩"/>
+              </w:rPr>
+              <w:t xml:space="preserve"> </w:t>
+            </w:r>
+            <w:r>
+              <w:rPr>
+                <w:rFonts w:ascii="나눔고딕코딩" w:eastAsia="나눔고딕코딩" w:hAnsi="나눔고딕코딩" w:hint="eastAsia"/>
+              </w:rPr>
+              <w:t xml:space="preserve">사에서 개발한 언어. </w:t>
+            </w:r>
+            <w:r>
+              <w:rPr>
+                <w:rFonts w:ascii="나눔고딕코딩" w:eastAsia="나눔고딕코딩" w:hAnsi="나눔고딕코딩"/>
+              </w:rPr>
+              <w:t xml:space="preserve">JVM </w:t>
+            </w:r>
+            <w:r>
+              <w:rPr>
+                <w:rFonts w:ascii="나눔고딕코딩" w:eastAsia="나눔고딕코딩" w:hAnsi="나눔고딕코딩" w:hint="eastAsia"/>
+              </w:rPr>
+              <w:t xml:space="preserve">기반이며 </w:t>
+            </w:r>
+            <w:r>
+              <w:rPr>
+                <w:rFonts w:ascii="나눔고딕코딩" w:eastAsia="나눔고딕코딩" w:hAnsi="나눔고딕코딩"/>
+              </w:rPr>
+              <w:t>Java</w:t>
+            </w:r>
+            <w:r>
+              <w:rPr>
+                <w:rFonts w:ascii="나눔고딕코딩" w:eastAsia="나눔고딕코딩" w:hAnsi="나눔고딕코딩" w:hint="eastAsia"/>
+              </w:rPr>
+              <w:t xml:space="preserve">와 상호 운영 </w:t>
+            </w:r>
+            <w:r>
+              <w:rPr>
+                <w:rFonts w:ascii="나눔고딕코딩" w:eastAsia="나눔고딕코딩" w:hAnsi="나눔고딕코딩"/>
+              </w:rPr>
+              <w:t xml:space="preserve">100% </w:t>
+            </w:r>
+            <w:r>
+              <w:rPr>
+                <w:rFonts w:ascii="나눔고딕코딩" w:eastAsia="나눔고딕코딩" w:hAnsi="나눔고딕코딩" w:hint="eastAsia"/>
+              </w:rPr>
+              <w:t>지원</w:t>
+            </w:r>
+          </w:p>
+        </w:tc>
+      </w:tr>
+      <w:tr>
+        <w:tc>
+          <w:tcPr>
+            <w:tcW w:w="1980" w:type="dxa"/>
+          </w:tcPr>
+          <w:p>
+            <w:pPr>
+              <w:jc w:val="center"/>
+              <w:rPr>
+                <w:rFonts w:ascii="나눔고딕코딩" w:eastAsia="나눔고딕코딩" w:hAnsi="나눔고딕코딩" w:hint="eastAsia"/>
+                <w:b/>
+              </w:rPr>
+            </w:pPr>
+            <w:r>
+              <w:rPr>
+                <w:rFonts w:ascii="나눔고딕코딩" w:eastAsia="나눔고딕코딩" w:hAnsi="나눔고딕코딩" w:hint="eastAsia"/>
+                <w:b/>
+              </w:rPr>
+              <w:t>Clojure</w:t>
+            </w:r>
+          </w:p>
+        </w:tc>
+        <w:tc>
+          <w:tcPr>
+            <w:tcW w:w="7036" w:type="dxa"/>
+          </w:tcPr>
+          <w:p>
+            <w:pPr>
+              <w:rPr>
+                <w:rFonts w:ascii="나눔고딕코딩" w:eastAsia="나눔고딕코딩" w:hAnsi="나눔고딕코딩" w:hint="eastAsia"/>
+              </w:rPr>
+            </w:pPr>
+            <w:r>
+              <w:rPr>
+                <w:rFonts w:ascii="나눔고딕코딩" w:eastAsia="나눔고딕코딩" w:hAnsi="나눔고딕코딩" w:hint="eastAsia"/>
+              </w:rPr>
+              <w:t>범용적인 함수형 언어</w:t>
+            </w:r>
+          </w:p>
+        </w:tc>
+      </w:tr>
+      <w:tr>
+        <w:tc>
+          <w:tcPr>
+            <w:tcW w:w="1980" w:type="dxa"/>
+          </w:tcPr>
+          <w:p>
+            <w:pPr>
+              <w:jc w:val="center"/>
+              <w:rPr>
+                <w:rFonts w:ascii="나눔고딕코딩" w:eastAsia="나눔고딕코딩" w:hAnsi="나눔고딕코딩" w:hint="eastAsia"/>
+                <w:b/>
+              </w:rPr>
+            </w:pPr>
+            <w:r>
+              <w:rPr>
+                <w:rFonts w:ascii="나눔고딕코딩" w:eastAsia="나눔고딕코딩" w:hAnsi="나눔고딕코딩" w:hint="eastAsia"/>
+                <w:b/>
+              </w:rPr>
+              <w:t>Python</w:t>
+            </w:r>
+          </w:p>
+        </w:tc>
+        <w:tc>
+          <w:tcPr>
+            <w:tcW w:w="7036" w:type="dxa"/>
+          </w:tcPr>
+          <w:p>
+            <w:pPr>
+              <w:rPr>
+                <w:rFonts w:ascii="나눔고딕코딩" w:eastAsia="나눔고딕코딩" w:hAnsi="나눔고딕코딩" w:hint="eastAsia"/>
+              </w:rPr>
+            </w:pPr>
+            <w:r>
+              <w:rPr>
+                <w:rFonts w:ascii="나눔고딕코딩" w:eastAsia="나눔고딕코딩" w:hAnsi="나눔고딕코딩" w:hint="eastAsia"/>
+              </w:rPr>
+              <w:t>데이터 과학,</w:t>
+            </w:r>
+            <w:r>
+              <w:rPr>
+                <w:rFonts w:ascii="나눔고딕코딩" w:eastAsia="나눔고딕코딩" w:hAnsi="나눔고딕코딩"/>
+              </w:rPr>
+              <w:t xml:space="preserve"> </w:t>
+            </w:r>
+            <w:r>
+              <w:rPr>
+                <w:rFonts w:ascii="나눔고딕코딩" w:eastAsia="나눔고딕코딩" w:hAnsi="나눔고딕코딩" w:hint="eastAsia"/>
+              </w:rPr>
+              <w:t>웹사이트 개발,</w:t>
+            </w:r>
+            <w:r>
+              <w:rPr>
+                <w:rFonts w:ascii="나눔고딕코딩" w:eastAsia="나눔고딕코딩" w:hAnsi="나눔고딕코딩"/>
+              </w:rPr>
+              <w:t xml:space="preserve"> </w:t>
+            </w:r>
+            <w:r>
+              <w:rPr>
+                <w:rFonts w:ascii="나눔고딕코딩" w:eastAsia="나눔고딕코딩" w:hAnsi="나눔고딕코딩" w:hint="eastAsia"/>
+              </w:rPr>
+              <w:t>기계 학습 분야에서 사용.</w:t>
+            </w:r>
+          </w:p>
+        </w:tc>
+      </w:tr>
+      <w:tr>
+        <w:tc>
+          <w:tcPr>
+            <w:tcW w:w="1980" w:type="dxa"/>
+          </w:tcPr>
+          <w:p>
+            <w:pPr>
+              <w:jc w:val="center"/>
+              <w:rPr>
+                <w:rFonts w:ascii="나눔고딕코딩" w:eastAsia="나눔고딕코딩" w:hAnsi="나눔고딕코딩" w:hint="eastAsia"/>
+                <w:b/>
+              </w:rPr>
+            </w:pPr>
+            <w:r>
+              <w:rPr>
+                <w:rFonts w:ascii="나눔고딕코딩" w:eastAsia="나눔고딕코딩" w:hAnsi="나눔고딕코딩" w:hint="eastAsia"/>
+                <w:b/>
+              </w:rPr>
+              <w:t>Java</w:t>
+            </w:r>
+          </w:p>
+        </w:tc>
+        <w:tc>
+          <w:tcPr>
+            <w:tcW w:w="7036" w:type="dxa"/>
+          </w:tcPr>
+          <w:p>
+            <w:pPr>
+              <w:rPr>
+                <w:rFonts w:ascii="나눔고딕코딩" w:eastAsia="나눔고딕코딩" w:hAnsi="나눔고딕코딩" w:hint="eastAsia"/>
+              </w:rPr>
+            </w:pPr>
+          </w:p>
+        </w:tc>
+      </w:tr>
+    </w:tbl>
+    <w:p>
+      <w:pPr>
+        <w:rPr>
+          <w:rFonts w:ascii="나눔고딕코딩" w:eastAsia="나눔고딕코딩" w:hAnsi="나눔고딕코딩"/>
+        </w:rPr>
+      </w:pPr>
+    </w:p>
+    <w:p>
+      <w:pPr>
+        <w:rPr>
+          <w:rFonts w:ascii="나눔고딕코딩" w:eastAsia="나눔고딕코딩" w:hAnsi="나눔고딕코딩"/>
+        </w:rPr>
+      </w:pPr>
+    </w:p>
+    <w:p>
+      <w:pPr>
+        <w:rPr>
+          <w:rFonts w:ascii="나눔고딕코딩" w:eastAsia="나눔고딕코딩" w:hAnsi="나눔고딕코딩"/>
+          <w:b/>
+        </w:rPr>
+      </w:pPr>
+      <w:r>
+        <w:rPr>
+          <w:rFonts w:ascii="나눔고딕코딩" w:eastAsia="나눔고딕코딩" w:hAnsi="나눔고딕코딩" w:hint="eastAsia"/>
+          <w:b/>
+        </w:rPr>
+        <w:t>* 웹의 동작(</w:t>
+      </w:r>
+      <w:r>
+        <w:rPr>
+          <w:rFonts w:ascii="나눔고딕코딩" w:eastAsia="나눔고딕코딩" w:hAnsi="나눔고딕코딩"/>
+          <w:b/>
+        </w:rPr>
+        <w:t xml:space="preserve">HTTP </w:t>
+      </w:r>
+      <w:r>
+        <w:rPr>
+          <w:rFonts w:ascii="나눔고딕코딩" w:eastAsia="나눔고딕코딩" w:hAnsi="나눔고딕코딩" w:hint="eastAsia"/>
+          <w:b/>
+        </w:rPr>
+        <w:t>프로토콜 이해)</w:t>
+      </w:r>
+    </w:p>
+    <w:p>
+      <w:pPr>
+        <w:rPr>
+          <w:rFonts w:ascii="나눔고딕코딩" w:eastAsia="나눔고딕코딩" w:hAnsi="나눔고딕코딩"/>
+        </w:rPr>
+      </w:pPr>
+      <w:r>
+        <w:rPr>
+          <w:rFonts w:ascii="나눔고딕코딩" w:eastAsia="나눔고딕코딩" w:hAnsi="나눔고딕코딩" w:hint="eastAsia"/>
+        </w:rPr>
+        <w:t>인터넷은 네트워크의 네트워크라고 할 수 있다.</w:t>
+      </w:r>
+      <w:r>
+        <w:rPr>
+          <w:rFonts w:ascii="나눔고딕코딩" w:eastAsia="나눔고딕코딩" w:hAnsi="나눔고딕코딩"/>
+        </w:rPr>
+        <w:t xml:space="preserve"> </w:t>
+      </w:r>
+      <w:r>
+        <w:rPr>
+          <w:rFonts w:ascii="나눔고딕코딩" w:eastAsia="나눔고딕코딩" w:hAnsi="나눔고딕코딩" w:hint="eastAsia"/>
+        </w:rPr>
+        <w:t>네트워크가 모여서 인터넷이 되고 이런 네트워크 간의 통신은 TCP/IP</w:t>
+      </w:r>
+      <w:r>
+        <w:rPr>
+          <w:rFonts w:ascii="나눔고딕코딩" w:eastAsia="나눔고딕코딩" w:hAnsi="나눔고딕코딩"/>
+        </w:rPr>
+        <w:t xml:space="preserve"> </w:t>
+      </w:r>
+      <w:r>
+        <w:rPr>
+          <w:rFonts w:ascii="나눔고딕코딩" w:eastAsia="나눔고딕코딩" w:hAnsi="나눔고딕코딩" w:hint="eastAsia"/>
+        </w:rPr>
+        <w:t>프로토콜을 활용한다.</w:t>
+      </w:r>
+    </w:p>
+    <w:p>
+      <w:pPr>
+        <w:rPr>
+          <w:rFonts w:ascii="나눔고딕코딩" w:eastAsia="나눔고딕코딩" w:hAnsi="나눔고딕코딩"/>
+        </w:rPr>
+      </w:pPr>
+      <w:r>
+        <w:rPr>
+          <w:rFonts w:ascii="나눔고딕코딩" w:eastAsia="나눔고딕코딩" w:hAnsi="나눔고딕코딩" w:hint="eastAsia"/>
+        </w:rPr>
+        <w:t xml:space="preserve">웹 브라우저는 </w:t>
+      </w:r>
+      <w:r>
+        <w:rPr>
+          <w:rFonts w:ascii="나눔고딕코딩" w:eastAsia="나눔고딕코딩" w:hAnsi="나눔고딕코딩"/>
+        </w:rPr>
+        <w:t xml:space="preserve">HTTP </w:t>
+      </w:r>
+      <w:r>
+        <w:rPr>
+          <w:rFonts w:ascii="나눔고딕코딩" w:eastAsia="나눔고딕코딩" w:hAnsi="나눔고딕코딩" w:hint="eastAsia"/>
+        </w:rPr>
+        <w:t>프로토콜을 통해 통신을 한다.</w:t>
+      </w:r>
+      <w:r>
+        <w:rPr>
+          <w:rFonts w:ascii="나눔고딕코딩" w:eastAsia="나눔고딕코딩" w:hAnsi="나눔고딕코딩"/>
+        </w:rPr>
+        <w:t xml:space="preserve"> HTTP</w:t>
+      </w:r>
+      <w:r>
+        <w:rPr>
+          <w:rFonts w:ascii="나눔고딕코딩" w:eastAsia="나눔고딕코딩" w:hAnsi="나눔고딕코딩" w:hint="eastAsia"/>
+        </w:rPr>
+        <w:t>는 서버와 클라이언트가 인터넷 상에서 데이터를 주고 받기 위한 프로토콜이다.</w:t>
+      </w:r>
+      <w:r>
+        <w:rPr>
+          <w:rFonts w:ascii="나눔고딕코딩" w:eastAsia="나눔고딕코딩" w:hAnsi="나눔고딕코딩"/>
+        </w:rPr>
+        <w:t xml:space="preserve"> </w:t>
+      </w:r>
+      <w:r>
+        <w:rPr>
+          <w:rFonts w:ascii="나눔고딕코딩" w:eastAsia="나눔고딕코딩" w:hAnsi="나눔고딕코딩" w:hint="eastAsia"/>
+        </w:rPr>
+        <w:t xml:space="preserve">현재는 계속 발전하여 </w:t>
+      </w:r>
+      <w:r>
+        <w:rPr>
+          <w:rFonts w:ascii="나눔고딕코딩" w:eastAsia="나눔고딕코딩" w:hAnsi="나눔고딕코딩"/>
+        </w:rPr>
+        <w:t xml:space="preserve">HTTP/2 </w:t>
+      </w:r>
+      <w:r>
+        <w:rPr>
+          <w:rFonts w:ascii="나눔고딕코딩" w:eastAsia="나눔고딕코딩" w:hAnsi="나눔고딕코딩" w:hint="eastAsia"/>
+        </w:rPr>
+        <w:t>까지 버전이 등장했다.</w:t>
+      </w:r>
+      <w:r>
+        <w:rPr>
+          <w:rFonts w:ascii="나눔고딕코딩" w:eastAsia="나눔고딕코딩" w:hAnsi="나눔고딕코딩"/>
+        </w:rPr>
+        <w:t xml:space="preserve"> </w:t>
+      </w:r>
+      <w:r>
+        <w:rPr>
+          <w:rFonts w:ascii="나눔고딕코딩" w:eastAsia="나눔고딕코딩" w:hAnsi="나눔고딕코딩" w:hint="eastAsia"/>
+        </w:rPr>
+        <w:t xml:space="preserve">교육에선 가장 많이 사용되는 </w:t>
+      </w:r>
+      <w:r>
+        <w:rPr>
+          <w:rFonts w:ascii="나눔고딕코딩" w:eastAsia="나눔고딕코딩" w:hAnsi="나눔고딕코딩"/>
+        </w:rPr>
+        <w:t>HTTP v1.1</w:t>
+      </w:r>
+      <w:r>
+        <w:rPr>
+          <w:rFonts w:ascii="나눔고딕코딩" w:eastAsia="나눔고딕코딩" w:hAnsi="나눔고딕코딩" w:hint="eastAsia"/>
+        </w:rPr>
+        <w:t>을 사용한다.</w:t>
+      </w:r>
+    </w:p>
+    <w:p>
+      <w:pPr>
+        <w:rPr>
+          <w:rFonts w:ascii="나눔고딕코딩" w:eastAsia="나눔고딕코딩" w:hAnsi="나눔고딕코딩"/>
+        </w:rPr>
+      </w:pPr>
+      <w:r>
+        <w:rPr>
+          <w:rFonts w:ascii="나눔고딕코딩" w:eastAsia="나눔고딕코딩" w:hAnsi="나눔고딕코딩" w:hint="eastAsia"/>
+        </w:rPr>
+        <w:t>네트워크 통신 방법</w:t>
+      </w:r>
+    </w:p>
+    <w:tbl>
+      <w:tblPr>
+        <w:tblStyle w:val="a3"/>
+        <w:tblW w:w="0" w:type="auto"/>
+        <w:tblLook w:val="04A0" w:firstRow="1" w:lastRow="0" w:firstColumn="1" w:lastColumn="0" w:noHBand="0" w:noVBand="1"/>
+      </w:tblPr>
+      <w:tblGrid>
+        <w:gridCol w:w="1980"/>
+        <w:gridCol w:w="7036"/>
+      </w:tblGrid>
+      <w:tr>
+        <w:tc>
+          <w:tcPr>
+            <w:tcW w:w="1980" w:type="dxa"/>
+          </w:tcPr>
+          <w:p>
+            <w:pPr>
+              <w:jc w:val="center"/>
+              <w:rPr>
+                <w:rFonts w:ascii="나눔고딕코딩" w:eastAsia="나눔고딕코딩" w:hAnsi="나눔고딕코딩" w:hint="eastAsia"/>
+                <w:b/>
+              </w:rPr>
+            </w:pPr>
+            <w:r>
+              <w:rPr>
+                <w:rFonts w:ascii="나눔고딕코딩" w:eastAsia="나눔고딕코딩" w:hAnsi="나눔고딕코딩" w:hint="eastAsia"/>
+                <w:b/>
+              </w:rPr>
+              <w:t>유상태 방식</w:t>
+            </w:r>
+          </w:p>
+        </w:tc>
+        <w:tc>
+          <w:tcPr>
+            <w:tcW w:w="7036" w:type="dxa"/>
+          </w:tcPr>
+          <w:p>
+            <w:pPr>
+              <w:rPr>
+                <w:rFonts w:ascii="나눔고딕코딩" w:eastAsia="나눔고딕코딩" w:hAnsi="나눔고딕코딩"/>
+              </w:rPr>
+            </w:pPr>
+            <w:r>
+              <w:rPr>
+                <w:rFonts w:ascii="나눔고딕코딩" w:eastAsia="나눔고딕코딩" w:hAnsi="나눔고딕코딩" w:hint="eastAsia"/>
+              </w:rPr>
+              <w:t>접속이 계속 유지된 상태로 클라이언트와 서버 간에 지속적으로 데이터를 주고 받을 수 있음(채팅/온라인 게임에 적합)</w:t>
+            </w:r>
+          </w:p>
+          <w:p>
+            <w:pPr>
+              <w:rPr>
+                <w:rFonts w:ascii="나눔고딕코딩" w:eastAsia="나눔고딕코딩" w:hAnsi="나눔고딕코딩" w:hint="eastAsia"/>
+              </w:rPr>
+            </w:pPr>
+            <w:r>
+              <w:rPr>
+                <w:rFonts w:ascii="나눔고딕코딩" w:eastAsia="나눔고딕코딩" w:hAnsi="나눔고딕코딩" w:hint="eastAsia"/>
+              </w:rPr>
+              <w:t>하지만 서버가 유지할 수 있는 수는 정해져 있으므로 많은 클라이언트 요청을 처리하려면 서버의 수가 많아야 한다.</w:t>
+            </w:r>
+          </w:p>
+        </w:tc>
+      </w:tr>
+      <w:tr>
+        <w:tc>
+          <w:tcPr>
+            <w:tcW w:w="1980" w:type="dxa"/>
+          </w:tcPr>
+          <w:p>
+            <w:pPr>
+              <w:jc w:val="center"/>
+              <w:rPr>
+                <w:rFonts w:ascii="나눔고딕코딩" w:eastAsia="나눔고딕코딩" w:hAnsi="나눔고딕코딩" w:hint="eastAsia"/>
+                <w:b/>
+              </w:rPr>
+            </w:pPr>
+            <w:r>
+              <w:rPr>
+                <w:rFonts w:ascii="나눔고딕코딩" w:eastAsia="나눔고딕코딩" w:hAnsi="나눔고딕코딩" w:hint="eastAsia"/>
+                <w:b/>
+              </w:rPr>
+              <w:t>무상태 방식</w:t>
+            </w:r>
+          </w:p>
+        </w:tc>
+        <w:tc>
+          <w:tcPr>
+            <w:tcW w:w="7036" w:type="dxa"/>
+          </w:tcPr>
+          <w:p>
+            <w:pPr>
+              <w:rPr>
+                <w:rFonts w:ascii="나눔고딕코딩" w:eastAsia="나눔고딕코딩" w:hAnsi="나눔고딕코딩"/>
+              </w:rPr>
+            </w:pPr>
+            <w:r>
+              <w:rPr>
+                <w:rFonts w:ascii="나눔고딕코딩" w:eastAsia="나눔고딕코딩" w:hAnsi="나눔고딕코딩" w:hint="eastAsia"/>
+              </w:rPr>
+              <w:t>필요한 경우에만 연결을 맺고 요청에 대한 응답 처리후 연결을 끊게 된다.</w:t>
+            </w:r>
+            <w:r>
+              <w:rPr>
+                <w:rFonts w:ascii="나눔고딕코딩" w:eastAsia="나눔고딕코딩" w:hAnsi="나눔고딕코딩"/>
+              </w:rPr>
+              <w:t xml:space="preserve"> HTTP</w:t>
+            </w:r>
+            <w:r>
+              <w:rPr>
+                <w:rFonts w:ascii="나눔고딕코딩" w:eastAsia="나눔고딕코딩" w:hAnsi="나눔고딕코딩" w:hint="eastAsia"/>
+              </w:rPr>
+              <w:t>는 무상태 방식을 사용한다.</w:t>
+            </w:r>
+            <w:r>
+              <w:rPr>
+                <w:rFonts w:ascii="나눔고딕코딩" w:eastAsia="나눔고딕코딩" w:hAnsi="나눔고딕코딩"/>
+              </w:rPr>
+              <w:t xml:space="preserve"> </w:t>
+            </w:r>
+            <w:r>
+              <w:rPr>
+                <w:rFonts w:ascii="나눔고딕코딩" w:eastAsia="나눔고딕코딩" w:hAnsi="나눔고딕코딩" w:hint="eastAsia"/>
+              </w:rPr>
+              <w:t>하나의 서버가 많은 요청,</w:t>
+            </w:r>
+            <w:r>
+              <w:rPr>
+                <w:rFonts w:ascii="나눔고딕코딩" w:eastAsia="나눔고딕코딩" w:hAnsi="나눔고딕코딩"/>
+              </w:rPr>
+              <w:t xml:space="preserve"> </w:t>
+            </w:r>
+            <w:r>
+              <w:rPr>
+                <w:rFonts w:ascii="나눔고딕코딩" w:eastAsia="나눔고딕코딩" w:hAnsi="나눔고딕코딩" w:hint="eastAsia"/>
+              </w:rPr>
+              <w:t>응답 처리가 가능하다.</w:t>
+            </w:r>
+          </w:p>
+          <w:p>
+            <w:pPr>
+              <w:rPr>
+                <w:rFonts w:ascii="나눔고딕코딩" w:eastAsia="나눔고딕코딩" w:hAnsi="나눔고딕코딩" w:hint="eastAsia"/>
+              </w:rPr>
+            </w:pPr>
+            <w:r>
+              <w:rPr>
+                <w:rFonts w:ascii="나눔고딕코딩" w:eastAsia="나눔고딕코딩" w:hAnsi="나눔고딕코딩" w:hint="eastAsia"/>
+              </w:rPr>
+              <w:t>불특정 다수를 대상으로 하는 서비스에 적합하다.</w:t>
+            </w:r>
+            <w:r>
+              <w:rPr>
+                <w:rFonts w:ascii="나눔고딕코딩" w:eastAsia="나눔고딕코딩" w:hAnsi="나눔고딕코딩"/>
+              </w:rPr>
+              <w:t xml:space="preserve"> </w:t>
+            </w:r>
+            <w:r>
+              <w:rPr>
+                <w:rFonts w:ascii="나눔고딕코딩" w:eastAsia="나눔고딕코딩" w:hAnsi="나눔고딕코딩" w:hint="eastAsia"/>
+              </w:rPr>
+              <w:t xml:space="preserve">하지만 클라이언트의 이전 상태를 알 수 없어 정보를 유지하기 위해 </w:t>
+            </w:r>
+            <w:r>
+              <w:rPr>
+                <w:rFonts w:ascii="나눔고딕코딩" w:eastAsia="나눔고딕코딩" w:hAnsi="나눔고딕코딩"/>
+              </w:rPr>
+              <w:t>Cookie</w:t>
+            </w:r>
+            <w:r>
+              <w:rPr>
+                <w:rFonts w:ascii="나눔고딕코딩" w:eastAsia="나눔고딕코딩" w:hAnsi="나눔고딕코딩" w:hint="eastAsia"/>
+              </w:rPr>
+              <w:t>와 같은 기술 필요.</w:t>
+            </w:r>
+          </w:p>
+        </w:tc>
+      </w:tr>
+    </w:tbl>
+    <w:p>
+      <w:pPr>
+        <w:rPr>
+          <w:rFonts w:ascii="나눔고딕코딩" w:eastAsia="나눔고딕코딩" w:hAnsi="나눔고딕코딩"/>
+        </w:rPr>
+      </w:pPr>
+    </w:p>
+    <w:p>
+      <w:pPr>
+        <w:rPr>
+          <w:rFonts w:ascii="나눔고딕코딩" w:eastAsia="나눔고딕코딩" w:hAnsi="나눔고딕코딩" w:hint="eastAsia"/>
+        </w:rPr>
+      </w:pPr>
+      <w:r>
+        <w:rPr>
+          <w:rFonts w:ascii="나눔고딕코딩" w:eastAsia="나눔고딕코딩" w:hAnsi="나눔고딕코딩" w:hint="eastAsia"/>
+        </w:rPr>
+        <w:t>URL (Uniform Resource Locator)</w:t>
+      </w:r>
+    </w:p>
+    <w:p>
+      <w:pPr>
+        <w:rPr>
+          <w:rFonts w:ascii="나눔고딕코딩" w:eastAsia="나눔고딕코딩" w:hAnsi="나눔고딕코딩"/>
+        </w:rPr>
+      </w:pPr>
+      <w:r>
+        <w:rPr>
+          <w:rFonts w:ascii="나눔고딕코딩" w:eastAsia="나눔고딕코딩" w:hAnsi="나눔고딕코딩" w:hint="eastAsia"/>
+        </w:rPr>
+        <w:t>인터넷 상의 자원의 위치를 의미한다.</w:t>
+      </w:r>
+      <w:r>
+        <w:rPr>
+          <w:rFonts w:ascii="나눔고딕코딩" w:eastAsia="나눔고딕코딩" w:hAnsi="나눔고딕코딩"/>
+        </w:rPr>
+        <w:t xml:space="preserve"> </w:t>
+      </w:r>
+      <w:r>
+        <w:rPr>
+          <w:rFonts w:ascii="나눔고딕코딩" w:eastAsia="나눔고딕코딩" w:hAnsi="나눔고딕코딩" w:hint="eastAsia"/>
+        </w:rPr>
+        <w:t>특 정 웹 서버의 특정 파일에 접근하기 위한 경로 혹은 주소를 의미한다.</w:t>
+      </w:r>
+    </w:p>
+    <w:p>
+      <w:pPr>
+        <w:rPr>
+          <w:rFonts w:ascii="나눔고딕코딩" w:eastAsia="나눔고딕코딩" w:hAnsi="나눔고딕코딩" w:hint="eastAsia"/>
+        </w:rPr>
+      </w:pPr>
+      <w:r>
+        <w:rPr>
+          <w:rFonts w:ascii="나눔고딕코딩" w:eastAsia="나눔고딕코딩" w:hAnsi="나눔고딕코딩" w:hint="eastAsia"/>
+        </w:rPr>
+        <w:t>URL은 아래와 같이 크게 세 가지로 구성된다.</w:t>
+      </w:r>
+    </w:p>
+    <w:p>
+      <w:pPr>
+        <w:rPr>
+          <w:rFonts w:ascii="나눔고딕코딩" w:eastAsia="나눔고딕코딩" w:hAnsi="나눔고딕코딩" w:hint="eastAsia"/>
+        </w:rPr>
+      </w:pPr>
+      <w:r>
+        <w:rPr>
+          <w:noProof/>
+        </w:rPr>
+        <w:drawing>
+          <wp:inline distT="0" distB="0" distL="0" distR="0" wp14:anchorId="4FC38C54" wp14:editId="0A08430A">
+            <wp:extent cx="2859206" cy="747391"/>
+            <wp:effectExtent l="19050" t="19050" r="17780" b="15240"/>
+            <wp:docPr id="1" name="그림 1"/>
+            <wp:cNvGraphicFramePr>
+              <a:graphicFrameLocks xmlns:a="http://schemas.openxmlformats.org/drawingml/2006/main" noChangeAspect="1"/>
+            </wp:cNvGraphicFramePr>
+            <a:graphic xmlns:a="http://schemas.openxmlformats.org/drawingml/2006/main">
+              <a:graphicData uri="http://schemas.openxmlformats.org/drawingml/2006/picture">
+                <pic:pic xmlns:pic="http://schemas.openxmlformats.org/drawingml/2006/picture">
+                  <pic:nvPicPr>
+                    <pic:cNvPr id="1" name=""/>
+                    <pic:cNvPicPr/>
+                  </pic:nvPicPr>
+                  <pic:blipFill>
+                    <a:blip r:embed="rId4"/>
+                    <a:stretch>
+                      <a:fillRect/>
+                    </a:stretch>
+                  </pic:blipFill>
+                  <pic:spPr>
+                    <a:xfrm>
+                      <a:off x="0" y="0"/>
+                      <a:ext cx="2970559" cy="776499"/>
+                    </a:xfrm>
+                    <a:prstGeom prst="rect">
+                      <a:avLst/>
+                    </a:prstGeom>
+                    <a:ln>
+                      <a:solidFill>
+                        <a:schemeClr val="tx1"/>
+                      </a:solidFill>
+                    </a:ln>
+                  </pic:spPr>
+                </pic:pic>
+              </a:graphicData>
+            </a:graphic>
+          </wp:inline>
+        </w:drawing>
+      </w:r>
+    </w:p>
+    <w:p>
+      <w:pPr>
+        <w:rPr>
+          <w:rFonts w:ascii="나눔고딕코딩" w:eastAsia="나눔고딕코딩" w:hAnsi="나눔고딕코딩"/>
+        </w:rPr>
+      </w:pPr>
+      <w:r>
+        <w:rPr>
+          <w:rFonts w:ascii="나눔고딕코딩" w:eastAsia="나눔고딕코딩" w:hAnsi="나눔고딕코딩" w:hint="eastAsia"/>
+        </w:rPr>
+        <w:lastRenderedPageBreak/>
+        <w:t>HTTP의 동작 방식</w:t>
+      </w:r>
+      <w:r>
+        <w:rPr>
+          <w:rFonts w:ascii="나눔고딕코딩" w:eastAsia="나눔고딕코딩" w:hAnsi="나눔고딕코딩" w:hint="eastAsia"/>
+        </w:rPr>
+        <w:t>을 간단히 그림으로 살펴보면 아래와 같다.</w:t>
+      </w:r>
+    </w:p>
+    <w:p>
+      <w:pPr>
+        <w:rPr>
+          <w:rFonts w:ascii="나눔고딕코딩" w:eastAsia="나눔고딕코딩" w:hAnsi="나눔고딕코딩"/>
+        </w:rPr>
+      </w:pPr>
+      <w:r>
+        <w:rPr>
+          <w:noProof/>
+        </w:rPr>
+        <w:drawing>
+          <wp:inline distT="0" distB="0" distL="0" distR="0" wp14:anchorId="1BACF556" wp14:editId="5A3C4F86">
+            <wp:extent cx="4223982" cy="2474207"/>
+            <wp:effectExtent l="19050" t="19050" r="24765" b="21590"/>
+            <wp:docPr id="2" name="그림 2"/>
+            <wp:cNvGraphicFramePr>
+              <a:graphicFrameLocks xmlns:a="http://schemas.openxmlformats.org/drawingml/2006/main" noChangeAspect="1"/>
+            </wp:cNvGraphicFramePr>
+            <a:graphic xmlns:a="http://schemas.openxmlformats.org/drawingml/2006/main">
+              <a:graphicData uri="http://schemas.openxmlformats.org/drawingml/2006/picture">
+                <pic:pic xmlns:pic="http://schemas.openxmlformats.org/drawingml/2006/picture">
+                  <pic:nvPicPr>
+                    <pic:cNvPr id="1" name=""/>
+                    <pic:cNvPicPr/>
+                  </pic:nvPicPr>
+                  <pic:blipFill>
+                    <a:blip r:embed="rId5"/>
+                    <a:stretch>
+                      <a:fillRect/>
+                    </a:stretch>
+                  </pic:blipFill>
+                  <pic:spPr>
+                    <a:xfrm>
+                      <a:off x="0" y="0"/>
+                      <a:ext cx="4263477" cy="2497341"/>
+                    </a:xfrm>
+                    <a:prstGeom prst="rect">
+                      <a:avLst/>
+                    </a:prstGeom>
+                    <a:ln>
+                      <a:solidFill>
+                        <a:schemeClr val="tx1"/>
+                      </a:solidFill>
+                    </a:ln>
+                  </pic:spPr>
+                </pic:pic>
+              </a:graphicData>
+            </a:graphic>
+          </wp:inline>
+        </w:drawing>
+      </w:r>
+    </w:p>
+    <w:p>
+      <w:pPr>
+        <w:rPr>
+          <w:rFonts w:ascii="나눔고딕코딩" w:eastAsia="나눔고딕코딩" w:hAnsi="나눔고딕코딩"/>
+        </w:rPr>
+      </w:pPr>
+      <w:r>
+        <w:rPr>
+          <w:rFonts w:ascii="나눔고딕코딩" w:eastAsia="나눔고딕코딩" w:hAnsi="나눔고딕코딩" w:hint="eastAsia"/>
+        </w:rPr>
+        <w:t>HTTP</w:t>
+      </w:r>
+      <w:r>
+        <w:rPr>
+          <w:rFonts w:ascii="나눔고딕코딩" w:eastAsia="나눔고딕코딩" w:hAnsi="나눔고딕코딩"/>
+        </w:rPr>
+        <w:t xml:space="preserve"> </w:t>
+      </w:r>
+      <w:r>
+        <w:rPr>
+          <w:rFonts w:ascii="나눔고딕코딩" w:eastAsia="나눔고딕코딩" w:hAnsi="나눔고딕코딩" w:hint="eastAsia"/>
+        </w:rPr>
+        <w:t>서버/클라이언트가 통신을 하기 위해선 정해진 메시지를 송수신 하게 된다.</w:t>
+      </w:r>
+      <w:r>
+        <w:rPr>
+          <w:rFonts w:ascii="나눔고딕코딩" w:eastAsia="나눔고딕코딩" w:hAnsi="나눔고딕코딩"/>
+        </w:rPr>
+        <w:t xml:space="preserve"> </w:t>
+      </w:r>
+      <w:r>
+        <w:rPr>
+          <w:rFonts w:ascii="나눔고딕코딩" w:eastAsia="나눔고딕코딩" w:hAnsi="나눔고딕코딩" w:hint="eastAsia"/>
+        </w:rPr>
+        <w:t>상세한 메시지 스펙은 검색을 통해 확인할 것.</w:t>
+      </w:r>
+    </w:p>
+    <w:p>
+      <w:pPr>
+        <w:rPr>
+          <w:rFonts w:ascii="나눔고딕코딩" w:eastAsia="나눔고딕코딩" w:hAnsi="나눔고딕코딩"/>
+        </w:rPr>
+      </w:pPr>
+    </w:p>
+    <w:p>
+      <w:pPr>
+        <w:rPr>
+          <w:rFonts w:ascii="나눔고딕코딩" w:eastAsia="나눔고딕코딩" w:hAnsi="나눔고딕코딩"/>
+          <w:b/>
+        </w:rPr>
+      </w:pPr>
+      <w:r>
+        <w:rPr>
+          <w:rFonts w:ascii="나눔고딕코딩" w:eastAsia="나눔고딕코딩" w:hAnsi="나눔고딕코딩" w:hint="eastAsia"/>
+          <w:b/>
+        </w:rPr>
+        <w:t xml:space="preserve">* </w:t>
+      </w:r>
+      <w:r>
+        <w:rPr>
+          <w:rFonts w:ascii="나눔고딕코딩" w:eastAsia="나눔고딕코딩" w:hAnsi="나눔고딕코딩"/>
+          <w:b/>
+        </w:rPr>
+        <w:t>Browser</w:t>
+      </w:r>
+      <w:r>
+        <w:rPr>
+          <w:rFonts w:ascii="나눔고딕코딩" w:eastAsia="나눔고딕코딩" w:hAnsi="나눔고딕코딩" w:hint="eastAsia"/>
+          <w:b/>
+        </w:rPr>
+        <w:t>의 동작</w:t>
+      </w:r>
+    </w:p>
+    <w:p>
+      <w:pPr>
+        <w:rPr>
+          <w:rFonts w:ascii="나눔고딕코딩" w:eastAsia="나눔고딕코딩" w:hAnsi="나눔고딕코딩" w:hint="eastAsia"/>
+          <w:szCs w:val="20"/>
+        </w:rPr>
+      </w:pPr>
+      <w:r>
+        <w:rPr>
+          <w:rFonts w:ascii="나눔고딕코딩" w:eastAsia="나눔고딕코딩" w:hAnsi="나눔고딕코딩" w:hint="eastAsia"/>
+          <w:szCs w:val="20"/>
+        </w:rPr>
+        <w:t xml:space="preserve">참고 사이트 </w:t>
+      </w:r>
+      <w:r>
+        <w:rPr>
+          <w:rFonts w:ascii="나눔고딕코딩" w:eastAsia="나눔고딕코딩" w:hAnsi="나눔고딕코딩"/>
+          <w:szCs w:val="20"/>
+        </w:rPr>
+        <w:t xml:space="preserve">: </w:t>
+      </w:r>
+      <w:hyperlink r:id="rId6" w:tgtFrame="_blank" w:history="1">
+        <w:r>
+          <w:rPr>
+            <w:rStyle w:val="a4"/>
+            <w:rFonts w:ascii="나눔고딕코딩" w:eastAsia="나눔고딕코딩" w:hAnsi="나눔고딕코딩" w:hint="eastAsia"/>
+            <w:color w:val="666666"/>
+            <w:szCs w:val="20"/>
+            <w:shd w:val="clear" w:color="auto" w:fill="FFFFFF"/>
+          </w:rPr>
+          <w:t>https://www.html5rocks.com/en/tutorials/internals/howbrowserswork/</w:t>
+        </w:r>
+      </w:hyperlink>
+    </w:p>
+    <w:p>
+      <w:pPr>
+        <w:rPr>
+          <w:rFonts w:ascii="나눔고딕코딩" w:eastAsia="나눔고딕코딩" w:hAnsi="나눔고딕코딩"/>
         </w:rPr>
       </w:pPr>
       <w:bookmarkStart w:id="0" w:name="_GoBack"/>
@@ -52,42 +1238,189 @@
     <w:p>
       <w:pPr>
         <w:rPr>
-          <w:rFonts w:ascii="나눔고딕코딩" w:eastAsia="나눔고딕코딩" w:hAnsi="나눔고딕코딩" w:hint="eastAsia"/>
-        </w:rPr>
-      </w:pPr>
-    </w:p>
-    <w:p>
-      <w:pPr>
-        <w:rPr>
-          <w:rFonts w:ascii="나눔고딕코딩" w:eastAsia="나눔고딕코딩" w:hAnsi="나눔고딕코딩"/>
-        </w:rPr>
-      </w:pPr>
-    </w:p>
-    <w:p>
-      <w:pPr>
-        <w:rPr>
-          <w:rFonts w:ascii="나눔고딕코딩" w:eastAsia="나눔고딕코딩" w:hAnsi="나눔고딕코딩"/>
-        </w:rPr>
-      </w:pPr>
-    </w:p>
-    <w:p>
-      <w:pPr>
-        <w:rPr>
-          <w:rFonts w:ascii="나눔고딕코딩" w:eastAsia="나눔고딕코딩" w:hAnsi="나눔고딕코딩"/>
-        </w:rPr>
-      </w:pPr>
-    </w:p>
-    <w:p>
-      <w:pPr>
-        <w:rPr>
-          <w:rFonts w:ascii="나눔고딕코딩" w:eastAsia="나눔고딕코딩" w:hAnsi="나눔고딕코딩"/>
-        </w:rPr>
-      </w:pPr>
-    </w:p>
-    <w:p>
-      <w:pPr>
-        <w:rPr>
-          <w:rFonts w:ascii="나눔고딕코딩" w:eastAsia="나눔고딕코딩" w:hAnsi="나눔고딕코딩" w:hint="eastAsia"/>
+          <w:rFonts w:ascii="나눔고딕코딩" w:eastAsia="나눔고딕코딩" w:hAnsi="나눔고딕코딩"/>
+        </w:rPr>
+      </w:pPr>
+    </w:p>
+    <w:p>
+      <w:pPr>
+        <w:rPr>
+          <w:rFonts w:ascii="나눔고딕코딩" w:eastAsia="나눔고딕코딩" w:hAnsi="나눔고딕코딩" w:hint="eastAsia"/>
+        </w:rPr>
+      </w:pPr>
+    </w:p>
+    <w:p>
+      <w:pPr>
+        <w:rPr>
+          <w:rFonts w:ascii="나눔고딕코딩" w:eastAsia="나눔고딕코딩" w:hAnsi="나눔고딕코딩" w:hint="eastAsia"/>
+        </w:rPr>
+      </w:pPr>
+    </w:p>
+    <w:p>
+      <w:pPr>
+        <w:rPr>
+          <w:rFonts w:ascii="나눔고딕코딩" w:eastAsia="나눔고딕코딩" w:hAnsi="나눔고딕코딩" w:hint="eastAsia"/>
+        </w:rPr>
+      </w:pPr>
+    </w:p>
+    <w:p>
+      <w:pPr>
+        <w:rPr>
+          <w:rFonts w:ascii="나눔고딕코딩" w:eastAsia="나눔고딕코딩" w:hAnsi="나눔고딕코딩" w:hint="eastAsia"/>
+        </w:rPr>
+      </w:pPr>
+    </w:p>
+    <w:p>
+      <w:pPr>
+        <w:rPr>
+          <w:rFonts w:ascii="나눔고딕코딩" w:eastAsia="나눔고딕코딩" w:hAnsi="나눔고딕코딩"/>
+        </w:rPr>
+      </w:pPr>
+    </w:p>
+    <w:p>
+      <w:pPr>
+        <w:rPr>
+          <w:rFonts w:ascii="나눔고딕코딩" w:eastAsia="나눔고딕코딩" w:hAnsi="나눔고딕코딩"/>
+        </w:rPr>
+      </w:pPr>
+    </w:p>
+    <w:p>
+      <w:pPr>
+        <w:rPr>
+          <w:rFonts w:ascii="나눔고딕코딩" w:eastAsia="나눔고딕코딩" w:hAnsi="나눔고딕코딩" w:hint="eastAsia"/>
+        </w:rPr>
+      </w:pPr>
+    </w:p>
+    <w:p>
+      <w:pPr>
+        <w:rPr>
+          <w:rFonts w:ascii="나눔고딕코딩" w:eastAsia="나눔고딕코딩" w:hAnsi="나눔고딕코딩"/>
+        </w:rPr>
+      </w:pPr>
+    </w:p>
+    <w:p>
+      <w:pPr>
+        <w:rPr>
+          <w:rFonts w:ascii="나눔고딕코딩" w:eastAsia="나눔고딕코딩" w:hAnsi="나눔고딕코딩"/>
+        </w:rPr>
+      </w:pPr>
+    </w:p>
+    <w:p>
+      <w:pPr>
+        <w:rPr>
+          <w:rFonts w:ascii="나눔고딕코딩" w:eastAsia="나눔고딕코딩" w:hAnsi="나눔고딕코딩"/>
+        </w:rPr>
+      </w:pPr>
+    </w:p>
+    <w:p>
+      <w:pPr>
+        <w:rPr>
+          <w:rFonts w:ascii="나눔고딕코딩" w:eastAsia="나눔고딕코딩" w:hAnsi="나눔고딕코딩"/>
+        </w:rPr>
+      </w:pPr>
+    </w:p>
+    <w:p>
+      <w:pPr>
+        <w:rPr>
+          <w:rFonts w:ascii="나눔고딕코딩" w:eastAsia="나눔고딕코딩" w:hAnsi="나눔고딕코딩"/>
+        </w:rPr>
+      </w:pPr>
+    </w:p>
+    <w:p>
+      <w:pPr>
+        <w:rPr>
+          <w:rFonts w:ascii="나눔고딕코딩" w:eastAsia="나눔고딕코딩" w:hAnsi="나눔고딕코딩"/>
+        </w:rPr>
+      </w:pPr>
+    </w:p>
+    <w:p>
+      <w:pPr>
+        <w:rPr>
+          <w:rFonts w:ascii="나눔고딕코딩" w:eastAsia="나눔고딕코딩" w:hAnsi="나눔고딕코딩"/>
+        </w:rPr>
+      </w:pPr>
+    </w:p>
+    <w:p>
+      <w:pPr>
+        <w:rPr>
+          <w:rFonts w:ascii="나눔고딕코딩" w:eastAsia="나눔고딕코딩" w:hAnsi="나눔고딕코딩"/>
+        </w:rPr>
+      </w:pPr>
+    </w:p>
+    <w:p>
+      <w:pPr>
+        <w:rPr>
+          <w:rFonts w:ascii="나눔고딕코딩" w:eastAsia="나눔고딕코딩" w:hAnsi="나눔고딕코딩" w:hint="eastAsia"/>
+        </w:rPr>
+      </w:pPr>
+    </w:p>
+    <w:p>
+      <w:pPr>
+        <w:rPr>
+          <w:rFonts w:ascii="나눔고딕코딩" w:eastAsia="나눔고딕코딩" w:hAnsi="나눔고딕코딩" w:hint="eastAsia"/>
+        </w:rPr>
+      </w:pPr>
+    </w:p>
+    <w:p>
+      <w:pPr>
+        <w:rPr>
+          <w:rFonts w:ascii="나눔고딕코딩" w:eastAsia="나눔고딕코딩" w:hAnsi="나눔고딕코딩" w:hint="eastAsia"/>
+        </w:rPr>
+      </w:pPr>
+    </w:p>
+    <w:p>
+      <w:pPr>
+        <w:rPr>
+          <w:rFonts w:ascii="나눔고딕코딩" w:eastAsia="나눔고딕코딩" w:hAnsi="나눔고딕코딩"/>
+        </w:rPr>
+      </w:pPr>
+    </w:p>
+    <w:p>
+      <w:pPr>
+        <w:rPr>
+          <w:rFonts w:ascii="나눔고딕코딩" w:eastAsia="나눔고딕코딩" w:hAnsi="나눔고딕코딩"/>
+        </w:rPr>
+      </w:pPr>
+    </w:p>
+    <w:p>
+      <w:pPr>
+        <w:rPr>
+          <w:rFonts w:ascii="나눔고딕코딩" w:eastAsia="나눔고딕코딩" w:hAnsi="나눔고딕코딩" w:hint="eastAsia"/>
+        </w:rPr>
+      </w:pPr>
+    </w:p>
+    <w:p>
+      <w:pPr>
+        <w:rPr>
+          <w:rFonts w:ascii="나눔고딕코딩" w:eastAsia="나눔고딕코딩" w:hAnsi="나눔고딕코딩"/>
+        </w:rPr>
+      </w:pPr>
+    </w:p>
+    <w:p>
+      <w:pPr>
+        <w:rPr>
+          <w:rFonts w:ascii="나눔고딕코딩" w:eastAsia="나눔고딕코딩" w:hAnsi="나눔고딕코딩"/>
+        </w:rPr>
+      </w:pPr>
+    </w:p>
+    <w:p>
+      <w:pPr>
+        <w:rPr>
+          <w:rFonts w:ascii="나눔고딕코딩" w:eastAsia="나눔고딕코딩" w:hAnsi="나눔고딕코딩"/>
+        </w:rPr>
+      </w:pPr>
+    </w:p>
+    <w:p>
+      <w:pPr>
+        <w:rPr>
+          <w:rFonts w:ascii="나눔고딕코딩" w:eastAsia="나눔고딕코딩" w:hAnsi="나눔고딕코딩"/>
+        </w:rPr>
+      </w:pPr>
+    </w:p>
+    <w:p>
+      <w:pPr>
+        <w:rPr>
+          <w:rFonts w:ascii="나눔고딕코딩" w:eastAsia="나눔고딕코딩" w:hAnsi="나눔고딕코딩"/>
         </w:rPr>
       </w:pPr>
     </w:p>
@@ -102,119 +1435,119 @@
     <w:p>
       <w:pPr>
         <w:rPr>
-          <w:rFonts w:ascii="나눔고딕코딩" w:eastAsia="나눔고딕코딩" w:hAnsi="나눔고딕코딩" w:hint="eastAsia"/>
-        </w:rPr>
-      </w:pPr>
-    </w:p>
-    <w:p>
-      <w:pPr>
-        <w:rPr>
-          <w:rFonts w:ascii="나눔고딕코딩" w:eastAsia="나눔고딕코딩" w:hAnsi="나눔고딕코딩"/>
-        </w:rPr>
-      </w:pPr>
-    </w:p>
-    <w:p>
-      <w:pPr>
-        <w:rPr>
-          <w:rFonts w:ascii="나눔고딕코딩" w:eastAsia="나눔고딕코딩" w:hAnsi="나눔고딕코딩"/>
-        </w:rPr>
-      </w:pPr>
-    </w:p>
-    <w:p>
-      <w:pPr>
-        <w:rPr>
-          <w:rFonts w:ascii="나눔고딕코딩" w:eastAsia="나눔고딕코딩" w:hAnsi="나눔고딕코딩" w:hint="eastAsia"/>
-        </w:rPr>
-      </w:pPr>
-    </w:p>
-    <w:p>
-      <w:pPr>
-        <w:rPr>
-          <w:rFonts w:ascii="나눔고딕코딩" w:eastAsia="나눔고딕코딩" w:hAnsi="나눔고딕코딩"/>
-        </w:rPr>
-      </w:pPr>
-    </w:p>
-    <w:p>
-      <w:pPr>
-        <w:rPr>
-          <w:rFonts w:ascii="나눔고딕코딩" w:eastAsia="나눔고딕코딩" w:hAnsi="나눔고딕코딩"/>
-        </w:rPr>
-      </w:pPr>
-    </w:p>
-    <w:p>
-      <w:pPr>
-        <w:rPr>
-          <w:rFonts w:ascii="나눔고딕코딩" w:eastAsia="나눔고딕코딩" w:hAnsi="나눔고딕코딩"/>
-        </w:rPr>
-      </w:pPr>
-    </w:p>
-    <w:p>
-      <w:pPr>
-        <w:rPr>
-          <w:rFonts w:ascii="나눔고딕코딩" w:eastAsia="나눔고딕코딩" w:hAnsi="나눔고딕코딩"/>
-        </w:rPr>
-      </w:pPr>
-    </w:p>
-    <w:p>
-      <w:pPr>
-        <w:rPr>
-          <w:rFonts w:ascii="나눔고딕코딩" w:eastAsia="나눔고딕코딩" w:hAnsi="나눔고딕코딩"/>
-        </w:rPr>
-      </w:pPr>
-    </w:p>
-    <w:p>
-      <w:pPr>
-        <w:rPr>
-          <w:rFonts w:ascii="나눔고딕코딩" w:eastAsia="나눔고딕코딩" w:hAnsi="나눔고딕코딩"/>
-        </w:rPr>
-      </w:pPr>
-    </w:p>
-    <w:p>
-      <w:pPr>
-        <w:rPr>
-          <w:rFonts w:ascii="나눔고딕코딩" w:eastAsia="나눔고딕코딩" w:hAnsi="나눔고딕코딩"/>
-        </w:rPr>
-      </w:pPr>
-    </w:p>
-    <w:p>
-      <w:pPr>
-        <w:rPr>
-          <w:rFonts w:ascii="나눔고딕코딩" w:eastAsia="나눔고딕코딩" w:hAnsi="나눔고딕코딩"/>
-        </w:rPr>
-      </w:pPr>
-    </w:p>
-    <w:p>
-      <w:pPr>
-        <w:rPr>
-          <w:rFonts w:ascii="나눔고딕코딩" w:eastAsia="나눔고딕코딩" w:hAnsi="나눔고딕코딩"/>
-        </w:rPr>
-      </w:pPr>
-    </w:p>
-    <w:p>
-      <w:pPr>
-        <w:rPr>
-          <w:rFonts w:ascii="나눔고딕코딩" w:eastAsia="나눔고딕코딩" w:hAnsi="나눔고딕코딩"/>
-        </w:rPr>
-      </w:pPr>
-    </w:p>
-    <w:p>
-      <w:pPr>
-        <w:rPr>
-          <w:rFonts w:ascii="나눔고딕코딩" w:eastAsia="나눔고딕코딩" w:hAnsi="나눔고딕코딩"/>
-        </w:rPr>
-      </w:pPr>
-    </w:p>
-    <w:p>
-      <w:pPr>
-        <w:rPr>
-          <w:rFonts w:ascii="나눔고딕코딩" w:eastAsia="나눔고딕코딩" w:hAnsi="나눔고딕코딩"/>
-        </w:rPr>
-      </w:pPr>
-    </w:p>
-    <w:p>
-      <w:pPr>
-        <w:rPr>
-          <w:rFonts w:ascii="나눔고딕코딩" w:eastAsia="나눔고딕코딩" w:hAnsi="나눔고딕코딩" w:hint="eastAsia"/>
+          <w:rFonts w:ascii="나눔고딕코딩" w:eastAsia="나눔고딕코딩" w:hAnsi="나눔고딕코딩"/>
+        </w:rPr>
+      </w:pPr>
+    </w:p>
+    <w:p>
+      <w:pPr>
+        <w:rPr>
+          <w:rFonts w:ascii="나눔고딕코딩" w:eastAsia="나눔고딕코딩" w:hAnsi="나눔고딕코딩"/>
+        </w:rPr>
+      </w:pPr>
+    </w:p>
+    <w:p>
+      <w:pPr>
+        <w:rPr>
+          <w:rFonts w:ascii="나눔고딕코딩" w:eastAsia="나눔고딕코딩" w:hAnsi="나눔고딕코딩"/>
+        </w:rPr>
+      </w:pPr>
+    </w:p>
+    <w:p>
+      <w:pPr>
+        <w:rPr>
+          <w:rFonts w:ascii="나눔고딕코딩" w:eastAsia="나눔고딕코딩" w:hAnsi="나눔고딕코딩"/>
+        </w:rPr>
+      </w:pPr>
+    </w:p>
+    <w:p>
+      <w:pPr>
+        <w:rPr>
+          <w:rFonts w:ascii="나눔고딕코딩" w:eastAsia="나눔고딕코딩" w:hAnsi="나눔고딕코딩"/>
+        </w:rPr>
+      </w:pPr>
+    </w:p>
+    <w:p>
+      <w:pPr>
+        <w:rPr>
+          <w:rFonts w:ascii="나눔고딕코딩" w:eastAsia="나눔고딕코딩" w:hAnsi="나눔고딕코딩"/>
+        </w:rPr>
+      </w:pPr>
+    </w:p>
+    <w:p>
+      <w:pPr>
+        <w:rPr>
+          <w:rFonts w:ascii="나눔고딕코딩" w:eastAsia="나눔고딕코딩" w:hAnsi="나눔고딕코딩"/>
+        </w:rPr>
+      </w:pPr>
+    </w:p>
+    <w:p>
+      <w:pPr>
+        <w:rPr>
+          <w:rFonts w:ascii="나눔고딕코딩" w:eastAsia="나눔고딕코딩" w:hAnsi="나눔고딕코딩"/>
+        </w:rPr>
+      </w:pPr>
+    </w:p>
+    <w:p>
+      <w:pPr>
+        <w:rPr>
+          <w:rFonts w:ascii="나눔고딕코딩" w:eastAsia="나눔고딕코딩" w:hAnsi="나눔고딕코딩"/>
+        </w:rPr>
+      </w:pPr>
+    </w:p>
+    <w:p>
+      <w:pPr>
+        <w:rPr>
+          <w:rFonts w:ascii="나눔고딕코딩" w:eastAsia="나눔고딕코딩" w:hAnsi="나눔고딕코딩"/>
+        </w:rPr>
+      </w:pPr>
+    </w:p>
+    <w:p>
+      <w:pPr>
+        <w:rPr>
+          <w:rFonts w:ascii="나눔고딕코딩" w:eastAsia="나눔고딕코딩" w:hAnsi="나눔고딕코딩"/>
+        </w:rPr>
+      </w:pPr>
+    </w:p>
+    <w:p>
+      <w:pPr>
+        <w:rPr>
+          <w:rFonts w:ascii="나눔고딕코딩" w:eastAsia="나눔고딕코딩" w:hAnsi="나눔고딕코딩"/>
+        </w:rPr>
+      </w:pPr>
+    </w:p>
+    <w:p>
+      <w:pPr>
+        <w:rPr>
+          <w:rFonts w:ascii="나눔고딕코딩" w:eastAsia="나눔고딕코딩" w:hAnsi="나눔고딕코딩"/>
+        </w:rPr>
+      </w:pPr>
+    </w:p>
+    <w:p>
+      <w:pPr>
+        <w:rPr>
+          <w:rFonts w:ascii="나눔고딕코딩" w:eastAsia="나눔고딕코딩" w:hAnsi="나눔고딕코딩"/>
+        </w:rPr>
+      </w:pPr>
+    </w:p>
+    <w:p>
+      <w:pPr>
+        <w:rPr>
+          <w:rFonts w:ascii="나눔고딕코딩" w:eastAsia="나눔고딕코딩" w:hAnsi="나눔고딕코딩"/>
+        </w:rPr>
+      </w:pPr>
+    </w:p>
+    <w:p>
+      <w:pPr>
+        <w:rPr>
+          <w:rFonts w:ascii="나눔고딕코딩" w:eastAsia="나눔고딕코딩" w:hAnsi="나눔고딕코딩"/>
+        </w:rPr>
+      </w:pPr>
+    </w:p>
+    <w:p>
+      <w:pPr>
+        <w:rPr>
+          <w:rFonts w:ascii="나눔고딕코딩" w:eastAsia="나눔고딕코딩" w:hAnsi="나눔고딕코딩"/>
         </w:rPr>
       </w:pPr>
     </w:p>
@@ -229,7 +1562,7 @@
 </file>
 
 <file path=word/styles.xml><?xml version="1.0" encoding="utf-8"?>
-<w:styles xmlns:mc="http://schemas.openxmlformats.org/markup-compatibility/2006" xmlns:r="http://schemas.openxmlformats.org/officeDocument/2006/relationships" xmlns:w="http://schemas.openxmlformats.org/wordprocessingml/2006/main" xmlns:w14="http://schemas.microsoft.com/office/word/2010/wordml" xmlns:w15="http://schemas.microsoft.com/office/word/2012/wordml" xmlns:w16se="http://schemas.microsoft.com/office/word/2015/wordml/symex" mc:Ignorable="w14 w15 w16se">
+<w:styles xmlns:mc="http://schemas.openxmlformats.org/markup-compatibility/2006" xmlns:r="http://schemas.openxmlformats.org/officeDocument/2006/relationships" xmlns:w="http://schemas.openxmlformats.org/wordprocessingml/2006/main" xmlns:w14="http://schemas.microsoft.com/office/word/2010/wordml" xmlns:w15="http://schemas.microsoft.com/office/word/2012/wordml" mc:Ignorable="w14 w15">
   <w:docDefaults>
     <w:rPrDefault>
       <w:rPr>
@@ -656,6 +1989,37 @@
     <w:semiHidden/>
     <w:unhideWhenUsed/>
   </w:style>
+  <w:style w:type="table" w:styleId="a3">
+    <w:name w:val="Table Grid"/>
+    <w:basedOn w:val="a1"/>
+    <w:uiPriority w:val="39"/>
+    <w:rsid w:val="004938FF"/>
+    <w:pPr>
+      <w:spacing w:after="0" w:line="240" w:lineRule="auto"/>
+    </w:pPr>
+    <w:tblPr>
+      <w:tblBorders>
+        <w:top w:val="single" w:sz="4" w:space="0" w:color="auto"/>
+        <w:left w:val="single" w:sz="4" w:space="0" w:color="auto"/>
+        <w:bottom w:val="single" w:sz="4" w:space="0" w:color="auto"/>
+        <w:right w:val="single" w:sz="4" w:space="0" w:color="auto"/>
+        <w:insideH w:val="single" w:sz="4" w:space="0" w:color="auto"/>
+        <w:insideV w:val="single" w:sz="4" w:space="0" w:color="auto"/>
+      </w:tblBorders>
+    </w:tblPr>
+  </w:style>
+  <w:style w:type="character" w:styleId="a4">
+    <w:name w:val="Hyperlink"/>
+    <w:basedOn w:val="a0"/>
+    <w:uiPriority w:val="99"/>
+    <w:semiHidden/>
+    <w:unhideWhenUsed/>
+    <w:rsid w:val="003D5135"/>
+    <w:rPr>
+      <w:color w:val="0000FF"/>
+      <w:u w:val="single"/>
+    </w:rPr>
+  </w:style>
 </w:styles>
 </file>
 

--- a/01. Basic of web programming/Basic of web programming.docx
+++ b/01. Basic of web programming/Basic of web programming.docx
@@ -1,6 +1,6 @@
 
 <file path=word/document.xml><?xml version="1.0" encoding="utf-8"?>
-<w:document xmlns:wpc="http://schemas.microsoft.com/office/word/2010/wordprocessingCanvas" xmlns:mc="http://schemas.openxmlformats.org/markup-compatibility/2006" xmlns:o="urn:schemas-microsoft-com:office:office" xmlns:r="http://schemas.openxmlformats.org/officeDocument/2006/relationships" xmlns:m="http://schemas.openxmlformats.org/officeDocument/2006/math" xmlns:v="urn:schemas-microsoft-com:vml" xmlns:wp14="http://schemas.microsoft.com/office/word/2010/wordprocessingDrawing" xmlns:wp="http://schemas.openxmlformats.org/drawingml/2006/wordprocessingDrawing" xmlns:w10="urn:schemas-microsoft-com:office:word" xmlns:w="http://schemas.openxmlformats.org/wordprocessingml/2006/main" xmlns:w14="http://schemas.microsoft.com/office/word/2010/wordml" xmlns:w15="http://schemas.microsoft.com/office/word/2012/wordml" xmlns:wpg="http://schemas.microsoft.com/office/word/2010/wordprocessingGroup" xmlns:wpi="http://schemas.microsoft.com/office/word/2010/wordprocessingInk" xmlns:wne="http://schemas.microsoft.com/office/word/2006/wordml" xmlns:wps="http://schemas.microsoft.com/office/word/2010/wordprocessingShape" mc:Ignorable="w14 w15 wp14">
+<w:document xmlns:wpc="http://schemas.microsoft.com/office/word/2010/wordprocessingCanvas" xmlns:cx="http://schemas.microsoft.com/office/drawing/2014/chartex" xmlns:mc="http://schemas.openxmlformats.org/markup-compatibility/2006" xmlns:o="urn:schemas-microsoft-com:office:office" xmlns:r="http://schemas.openxmlformats.org/officeDocument/2006/relationships" xmlns:m="http://schemas.openxmlformats.org/officeDocument/2006/math" xmlns:v="urn:schemas-microsoft-com:vml" xmlns:wp14="http://schemas.microsoft.com/office/word/2010/wordprocessingDrawing" xmlns:wp="http://schemas.openxmlformats.org/drawingml/2006/wordprocessingDrawing" xmlns:w10="urn:schemas-microsoft-com:office:word" xmlns:w="http://schemas.openxmlformats.org/wordprocessingml/2006/main" xmlns:w14="http://schemas.microsoft.com/office/word/2010/wordml" xmlns:w15="http://schemas.microsoft.com/office/word/2012/wordml" xmlns:w16se="http://schemas.microsoft.com/office/word/2015/wordml/symex" xmlns:wpg="http://schemas.microsoft.com/office/word/2010/wordprocessingGroup" xmlns:wpi="http://schemas.microsoft.com/office/word/2010/wordprocessingInk" xmlns:wne="http://schemas.microsoft.com/office/word/2006/wordml" xmlns:wps="http://schemas.microsoft.com/office/word/2010/wordprocessingShape" mc:Ignorable="w14 w15 w16se wp14">
   <w:body>
     <w:p>
       <w:pPr>
@@ -59,7 +59,7 @@
             <w:pPr>
               <w:jc w:val="center"/>
               <w:rPr>
-                <w:rFonts w:ascii="나눔고딕코딩" w:eastAsia="나눔고딕코딩" w:hAnsi="나눔고딕코딩" w:hint="eastAsia"/>
+                <w:rFonts w:ascii="나눔고딕코딩" w:eastAsia="나눔고딕코딩" w:hAnsi="나눔고딕코딩"/>
                 <w:b/>
               </w:rPr>
             </w:pPr>
@@ -79,7 +79,7 @@
           <w:p>
             <w:pPr>
               <w:rPr>
-                <w:rFonts w:ascii="나눔고딕코딩" w:eastAsia="나눔고딕코딩" w:hAnsi="나눔고딕코딩" w:hint="eastAsia"/>
+                <w:rFonts w:ascii="나눔고딕코딩" w:eastAsia="나눔고딕코딩" w:hAnsi="나눔고딕코딩"/>
               </w:rPr>
             </w:pPr>
             <w:r>
@@ -112,7 +112,7 @@
             <w:pPr>
               <w:jc w:val="center"/>
               <w:rPr>
-                <w:rFonts w:ascii="나눔고딕코딩" w:eastAsia="나눔고딕코딩" w:hAnsi="나눔고딕코딩" w:hint="eastAsia"/>
+                <w:rFonts w:ascii="나눔고딕코딩" w:eastAsia="나눔고딕코딩" w:hAnsi="나눔고딕코딩"/>
                 <w:b/>
               </w:rPr>
             </w:pPr>
@@ -132,7 +132,7 @@
           <w:p>
             <w:pPr>
               <w:rPr>
-                <w:rFonts w:ascii="나눔고딕코딩" w:eastAsia="나눔고딕코딩" w:hAnsi="나눔고딕코딩" w:hint="eastAsia"/>
+                <w:rFonts w:ascii="나눔고딕코딩" w:eastAsia="나눔고딕코딩" w:hAnsi="나눔고딕코딩"/>
               </w:rPr>
             </w:pPr>
           </w:p>
@@ -147,7 +147,7 @@
             <w:pPr>
               <w:jc w:val="center"/>
               <w:rPr>
-                <w:rFonts w:ascii="나눔고딕코딩" w:eastAsia="나눔고딕코딩" w:hAnsi="나눔고딕코딩" w:hint="eastAsia"/>
+                <w:rFonts w:ascii="나눔고딕코딩" w:eastAsia="나눔고딕코딩" w:hAnsi="나눔고딕코딩"/>
                 <w:b/>
               </w:rPr>
             </w:pPr>
@@ -167,7 +167,7 @@
           <w:p>
             <w:pPr>
               <w:rPr>
-                <w:rFonts w:ascii="나눔고딕코딩" w:eastAsia="나눔고딕코딩" w:hAnsi="나눔고딕코딩" w:hint="eastAsia"/>
+                <w:rFonts w:ascii="나눔고딕코딩" w:eastAsia="나눔고딕코딩" w:hAnsi="나눔고딕코딩"/>
               </w:rPr>
             </w:pPr>
             <w:r>
@@ -188,7 +188,7 @@
             <w:pPr>
               <w:jc w:val="center"/>
               <w:rPr>
-                <w:rFonts w:ascii="나눔고딕코딩" w:eastAsia="나눔고딕코딩" w:hAnsi="나눔고딕코딩" w:hint="eastAsia"/>
+                <w:rFonts w:ascii="나눔고딕코딩" w:eastAsia="나눔고딕코딩" w:hAnsi="나눔고딕코딩"/>
                 <w:b/>
               </w:rPr>
             </w:pPr>
@@ -208,7 +208,7 @@
           <w:p>
             <w:pPr>
               <w:rPr>
-                <w:rFonts w:ascii="나눔고딕코딩" w:eastAsia="나눔고딕코딩" w:hAnsi="나눔고딕코딩" w:hint="eastAsia"/>
+                <w:rFonts w:ascii="나눔고딕코딩" w:eastAsia="나눔고딕코딩" w:hAnsi="나눔고딕코딩"/>
               </w:rPr>
             </w:pPr>
             <w:r>
@@ -229,7 +229,7 @@
             <w:pPr>
               <w:jc w:val="center"/>
               <w:rPr>
-                <w:rFonts w:ascii="나눔고딕코딩" w:eastAsia="나눔고딕코딩" w:hAnsi="나눔고딕코딩" w:hint="eastAsia"/>
+                <w:rFonts w:ascii="나눔고딕코딩" w:eastAsia="나눔고딕코딩" w:hAnsi="나눔고딕코딩"/>
                 <w:b/>
               </w:rPr>
             </w:pPr>
@@ -249,7 +249,7 @@
           <w:p>
             <w:pPr>
               <w:rPr>
-                <w:rFonts w:ascii="나눔고딕코딩" w:eastAsia="나눔고딕코딩" w:hAnsi="나눔고딕코딩" w:hint="eastAsia"/>
+                <w:rFonts w:ascii="나눔고딕코딩" w:eastAsia="나눔고딕코딩" w:hAnsi="나눔고딕코딩"/>
               </w:rPr>
             </w:pPr>
             <w:r>
@@ -282,7 +282,7 @@
             <w:pPr>
               <w:jc w:val="center"/>
               <w:rPr>
-                <w:rFonts w:ascii="나눔고딕코딩" w:eastAsia="나눔고딕코딩" w:hAnsi="나눔고딕코딩" w:hint="eastAsia"/>
+                <w:rFonts w:ascii="나눔고딕코딩" w:eastAsia="나눔고딕코딩" w:hAnsi="나눔고딕코딩"/>
                 <w:b/>
               </w:rPr>
             </w:pPr>
@@ -302,7 +302,7 @@
           <w:p>
             <w:pPr>
               <w:rPr>
-                <w:rFonts w:ascii="나눔고딕코딩" w:eastAsia="나눔고딕코딩" w:hAnsi="나눔고딕코딩" w:hint="eastAsia"/>
+                <w:rFonts w:ascii="나눔고딕코딩" w:eastAsia="나눔고딕코딩" w:hAnsi="나눔고딕코딩"/>
               </w:rPr>
             </w:pPr>
             <w:r>
@@ -323,7 +323,7 @@
             <w:pPr>
               <w:jc w:val="center"/>
               <w:rPr>
-                <w:rFonts w:ascii="나눔고딕코딩" w:eastAsia="나눔고딕코딩" w:hAnsi="나눔고딕코딩" w:hint="eastAsia"/>
+                <w:rFonts w:ascii="나눔고딕코딩" w:eastAsia="나눔고딕코딩" w:hAnsi="나눔고딕코딩"/>
                 <w:b/>
               </w:rPr>
             </w:pPr>
@@ -343,7 +343,7 @@
           <w:p>
             <w:pPr>
               <w:rPr>
-                <w:rFonts w:ascii="나눔고딕코딩" w:eastAsia="나눔고딕코딩" w:hAnsi="나눔고딕코딩" w:hint="eastAsia"/>
+                <w:rFonts w:ascii="나눔고딕코딩" w:eastAsia="나눔고딕코딩" w:hAnsi="나눔고딕코딩"/>
               </w:rPr>
             </w:pPr>
           </w:p>
@@ -358,7 +358,7 @@
             <w:pPr>
               <w:jc w:val="center"/>
               <w:rPr>
-                <w:rFonts w:ascii="나눔고딕코딩" w:eastAsia="나눔고딕코딩" w:hAnsi="나눔고딕코딩" w:hint="eastAsia"/>
+                <w:rFonts w:ascii="나눔고딕코딩" w:eastAsia="나눔고딕코딩" w:hAnsi="나눔고딕코딩"/>
                 <w:b/>
               </w:rPr>
             </w:pPr>
@@ -378,7 +378,7 @@
           <w:p>
             <w:pPr>
               <w:rPr>
-                <w:rFonts w:ascii="나눔고딕코딩" w:eastAsia="나눔고딕코딩" w:hAnsi="나눔고딕코딩" w:hint="eastAsia"/>
+                <w:rFonts w:ascii="나눔고딕코딩" w:eastAsia="나눔고딕코딩" w:hAnsi="나눔고딕코딩"/>
               </w:rPr>
             </w:pPr>
             <w:r>
@@ -447,7 +447,7 @@
             <w:pPr>
               <w:jc w:val="center"/>
               <w:rPr>
-                <w:rFonts w:ascii="나눔고딕코딩" w:eastAsia="나눔고딕코딩" w:hAnsi="나눔고딕코딩" w:hint="eastAsia"/>
+                <w:rFonts w:ascii="나눔고딕코딩" w:eastAsia="나눔고딕코딩" w:hAnsi="나눔고딕코딩"/>
                 <w:b/>
               </w:rPr>
             </w:pPr>
@@ -467,7 +467,7 @@
           <w:p>
             <w:pPr>
               <w:rPr>
-                <w:rFonts w:ascii="나눔고딕코딩" w:eastAsia="나눔고딕코딩" w:hAnsi="나눔고딕코딩" w:hint="eastAsia"/>
+                <w:rFonts w:ascii="나눔고딕코딩" w:eastAsia="나눔고딕코딩" w:hAnsi="나눔고딕코딩"/>
               </w:rPr>
             </w:pPr>
             <w:r>
@@ -488,7 +488,7 @@
             <w:pPr>
               <w:jc w:val="center"/>
               <w:rPr>
-                <w:rFonts w:ascii="나눔고딕코딩" w:eastAsia="나눔고딕코딩" w:hAnsi="나눔고딕코딩" w:hint="eastAsia"/>
+                <w:rFonts w:ascii="나눔고딕코딩" w:eastAsia="나눔고딕코딩" w:hAnsi="나눔고딕코딩"/>
                 <w:b/>
               </w:rPr>
             </w:pPr>
@@ -508,7 +508,7 @@
           <w:p>
             <w:pPr>
               <w:rPr>
-                <w:rFonts w:ascii="나눔고딕코딩" w:eastAsia="나눔고딕코딩" w:hAnsi="나눔고딕코딩" w:hint="eastAsia"/>
+                <w:rFonts w:ascii="나눔고딕코딩" w:eastAsia="나눔고딕코딩" w:hAnsi="나눔고딕코딩"/>
               </w:rPr>
             </w:pPr>
             <w:r>
@@ -553,7 +553,7 @@
             <w:pPr>
               <w:jc w:val="center"/>
               <w:rPr>
-                <w:rFonts w:ascii="나눔고딕코딩" w:eastAsia="나눔고딕코딩" w:hAnsi="나눔고딕코딩" w:hint="eastAsia"/>
+                <w:rFonts w:ascii="나눔고딕코딩" w:eastAsia="나눔고딕코딩" w:hAnsi="나눔고딕코딩"/>
                 <w:b/>
               </w:rPr>
             </w:pPr>
@@ -573,7 +573,7 @@
           <w:p>
             <w:pPr>
               <w:rPr>
-                <w:rFonts w:ascii="나눔고딕코딩" w:eastAsia="나눔고딕코딩" w:hAnsi="나눔고딕코딩" w:hint="eastAsia"/>
+                <w:rFonts w:ascii="나눔고딕코딩" w:eastAsia="나눔고딕코딩" w:hAnsi="나눔고딕코딩"/>
               </w:rPr>
             </w:pPr>
           </w:p>
@@ -777,7 +777,7 @@
             <w:pPr>
               <w:jc w:val="center"/>
               <w:rPr>
-                <w:rFonts w:ascii="나눔고딕코딩" w:eastAsia="나눔고딕코딩" w:hAnsi="나눔고딕코딩" w:hint="eastAsia"/>
+                <w:rFonts w:ascii="나눔고딕코딩" w:eastAsia="나눔고딕코딩" w:hAnsi="나눔고딕코딩"/>
                 <w:b/>
               </w:rPr>
             </w:pPr>
@@ -810,7 +810,7 @@
           <w:p>
             <w:pPr>
               <w:rPr>
-                <w:rFonts w:ascii="나눔고딕코딩" w:eastAsia="나눔고딕코딩" w:hAnsi="나눔고딕코딩" w:hint="eastAsia"/>
+                <w:rFonts w:ascii="나눔고딕코딩" w:eastAsia="나눔고딕코딩" w:hAnsi="나눔고딕코딩"/>
               </w:rPr>
             </w:pPr>
             <w:r>
@@ -831,7 +831,7 @@
             <w:pPr>
               <w:jc w:val="center"/>
               <w:rPr>
-                <w:rFonts w:ascii="나눔고딕코딩" w:eastAsia="나눔고딕코딩" w:hAnsi="나눔고딕코딩" w:hint="eastAsia"/>
+                <w:rFonts w:ascii="나눔고딕코딩" w:eastAsia="나눔고딕코딩" w:hAnsi="나눔고딕코딩"/>
                 <w:b/>
               </w:rPr>
             </w:pPr>
@@ -900,7 +900,7 @@
           <w:p>
             <w:pPr>
               <w:rPr>
-                <w:rFonts w:ascii="나눔고딕코딩" w:eastAsia="나눔고딕코딩" w:hAnsi="나눔고딕코딩" w:hint="eastAsia"/>
+                <w:rFonts w:ascii="나눔고딕코딩" w:eastAsia="나눔고딕코딩" w:hAnsi="나눔고딕코딩"/>
               </w:rPr>
             </w:pPr>
             <w:r>
@@ -947,7 +947,7 @@
     <w:p>
       <w:pPr>
         <w:rPr>
-          <w:rFonts w:ascii="나눔고딕코딩" w:eastAsia="나눔고딕코딩" w:hAnsi="나눔고딕코딩" w:hint="eastAsia"/>
+          <w:rFonts w:ascii="나눔고딕코딩" w:eastAsia="나눔고딕코딩" w:hAnsi="나눔고딕코딩"/>
         </w:rPr>
       </w:pPr>
       <w:r>
@@ -985,7 +985,7 @@
     <w:p>
       <w:pPr>
         <w:rPr>
-          <w:rFonts w:ascii="나눔고딕코딩" w:eastAsia="나눔고딕코딩" w:hAnsi="나눔고딕코딩" w:hint="eastAsia"/>
+          <w:rFonts w:ascii="나눔고딕코딩" w:eastAsia="나눔고딕코딩" w:hAnsi="나눔고딕코딩"/>
         </w:rPr>
       </w:pPr>
       <w:r>
@@ -998,7 +998,7 @@
     <w:p>
       <w:pPr>
         <w:rPr>
-          <w:rFonts w:ascii="나눔고딕코딩" w:eastAsia="나눔고딕코딩" w:hAnsi="나눔고딕코딩" w:hint="eastAsia"/>
+          <w:rFonts w:ascii="나눔고딕코딩" w:eastAsia="나눔고딕코딩" w:hAnsi="나눔고딕코딩"/>
         </w:rPr>
       </w:pPr>
       <w:r>
@@ -1079,8 +1079,8 @@
         </w:rPr>
         <w:drawing>
           <wp:inline distT="0" distB="0" distL="0" distR="0" wp14:anchorId="1BACF556" wp14:editId="5A3C4F86">
-            <wp:extent cx="4223982" cy="2474207"/>
-            <wp:effectExtent l="19050" t="19050" r="24765" b="21590"/>
+            <wp:extent cx="3311634" cy="1939797"/>
+            <wp:effectExtent l="19050" t="19050" r="22225" b="22860"/>
             <wp:docPr id="2" name="그림 2"/>
             <wp:cNvGraphicFramePr>
               <a:graphicFrameLocks xmlns:a="http://schemas.openxmlformats.org/drawingml/2006/main" noChangeAspect="1"/>
@@ -1101,7 +1101,7 @@
                   <pic:spPr>
                     <a:xfrm>
                       <a:off x="0" y="0"/>
-                      <a:ext cx="4263477" cy="2497341"/>
+                      <a:ext cx="3347811" cy="1960988"/>
                     </a:xfrm>
                     <a:prstGeom prst="rect">
                       <a:avLst/>
@@ -1195,7 +1195,7 @@
     <w:p>
       <w:pPr>
         <w:rPr>
-          <w:rFonts w:ascii="나눔고딕코딩" w:eastAsia="나눔고딕코딩" w:hAnsi="나눔고딕코딩" w:hint="eastAsia"/>
+          <w:rFonts w:ascii="나눔고딕코딩" w:eastAsia="나눔고딕코딩" w:hAnsi="나눔고딕코딩"/>
           <w:szCs w:val="20"/>
         </w:rPr>
       </w:pPr>
@@ -1232,6 +1232,571 @@
           <w:rFonts w:ascii="나눔고딕코딩" w:eastAsia="나눔고딕코딩" w:hAnsi="나눔고딕코딩"/>
         </w:rPr>
       </w:pPr>
+    </w:p>
+    <w:p>
+      <w:pPr>
+        <w:rPr>
+          <w:rFonts w:ascii="나눔고딕코딩" w:eastAsia="나눔고딕코딩" w:hAnsi="나눔고딕코딩"/>
+          <w:b/>
+        </w:rPr>
+      </w:pPr>
+      <w:r>
+        <w:rPr>
+          <w:rFonts w:ascii="나눔고딕코딩" w:eastAsia="나눔고딕코딩" w:hAnsi="나눔고딕코딩"/>
+          <w:b/>
+        </w:rPr>
+        <w:t xml:space="preserve">* </w:t>
+      </w:r>
+      <w:r>
+        <w:rPr>
+          <w:rFonts w:ascii="나눔고딕코딩" w:eastAsia="나눔고딕코딩" w:hAnsi="나눔고딕코딩" w:hint="eastAsia"/>
+          <w:b/>
+        </w:rPr>
+        <w:t>웹 서버</w:t>
+      </w:r>
+    </w:p>
+    <w:p>
+      <w:pPr>
+        <w:rPr>
+          <w:rFonts w:ascii="나눔고딕코딩" w:eastAsia="나눔고딕코딩" w:hAnsi="나눔고딕코딩" w:hint="eastAsia"/>
+        </w:rPr>
+      </w:pPr>
+      <w:r>
+        <w:rPr>
+          <w:rFonts w:ascii="나눔고딕코딩" w:eastAsia="나눔고딕코딩" w:hAnsi="나눔고딕코딩" w:hint="eastAsia"/>
+        </w:rPr>
+        <w:t xml:space="preserve">웹 서버의 가장 중요한 기능은 클라이언트가 요청하는 </w:t>
+      </w:r>
+      <w:r>
+        <w:rPr>
+          <w:rFonts w:ascii="나눔고딕코딩" w:eastAsia="나눔고딕코딩" w:hAnsi="나눔고딕코딩"/>
+        </w:rPr>
+        <w:t xml:space="preserve">HTML </w:t>
+      </w:r>
+      <w:r>
+        <w:rPr>
+          <w:rFonts w:ascii="나눔고딕코딩" w:eastAsia="나눔고딕코딩" w:hAnsi="나눔고딕코딩" w:hint="eastAsia"/>
+        </w:rPr>
+        <w:t>문서나 각종 리소스를 전달하는 것이다.</w:t>
+      </w:r>
+      <w:r>
+        <w:rPr>
+          <w:rFonts w:ascii="나눔고딕코딩" w:eastAsia="나눔고딕코딩" w:hAnsi="나눔고딕코딩"/>
+        </w:rPr>
+        <w:t xml:space="preserve"> </w:t>
+      </w:r>
+      <w:r>
+        <w:rPr>
+          <w:rFonts w:ascii="나눔고딕코딩" w:eastAsia="나눔고딕코딩" w:hAnsi="나눔고딕코딩" w:hint="eastAsia"/>
+        </w:rPr>
+        <w:t>웹 브라우저가 요청하는 리소스는 서버에 저장되어 있는 정적인 데이터(</w:t>
+      </w:r>
+      <w:r>
+        <w:rPr>
+          <w:rFonts w:ascii="나눔고딕코딩" w:eastAsia="나눔고딕코딩" w:hAnsi="나눔고딕코딩" w:hint="eastAsia"/>
+        </w:rPr>
+        <w:t>예를 들어</w:t>
+      </w:r>
+      <w:r>
+        <w:rPr>
+          <w:rFonts w:ascii="나눔고딕코딩" w:eastAsia="나눔고딕코딩" w:hAnsi="나눔고딕코딩"/>
+        </w:rPr>
+        <w:t xml:space="preserve"> </w:t>
+      </w:r>
+      <w:r>
+        <w:rPr>
+          <w:rFonts w:ascii="나눔고딕코딩" w:eastAsia="나눔고딕코딩" w:hAnsi="나눔고딕코딩"/>
+        </w:rPr>
+        <w:t>HTML, CSS, JavaScript</w:t>
+      </w:r>
+      <w:r>
+        <w:rPr>
+          <w:rFonts w:ascii="나눔고딕코딩" w:eastAsia="나눔고딕코딩" w:hAnsi="나눔고딕코딩" w:hint="eastAsia"/>
+        </w:rPr>
+        <w:t>와 같이 컴퓨터에 저장된 파일)</w:t>
+      </w:r>
+      <w:r>
+        <w:rPr>
+          <w:rFonts w:ascii="나눔고딕코딩" w:eastAsia="나눔고딕코딩" w:hAnsi="나눔고딕코딩"/>
+        </w:rPr>
+        <w:t xml:space="preserve"> </w:t>
+      </w:r>
+      <w:r>
+        <w:rPr>
+          <w:rFonts w:ascii="나눔고딕코딩" w:eastAsia="나눔고딕코딩" w:hAnsi="나눔고딕코딩" w:hint="eastAsia"/>
+        </w:rPr>
+        <w:t xml:space="preserve">또는 동적인 결과(웹 서버에서 </w:t>
+      </w:r>
+      <w:r>
+        <w:rPr>
+          <w:rFonts w:ascii="나눔고딕코딩" w:eastAsia="나눔고딕코딩" w:hAnsi="나눔고딕코딩" w:hint="eastAsia"/>
+        </w:rPr>
+        <w:t xml:space="preserve">실행되는 프로그램에 의하여 </w:t>
+      </w:r>
+      <w:r>
+        <w:rPr>
+          <w:rFonts w:ascii="나눔고딕코딩" w:eastAsia="나눔고딕코딩" w:hAnsi="나눔고딕코딩" w:hint="eastAsia"/>
+        </w:rPr>
+        <w:t>만들어진 데이터)일 수 있다.</w:t>
+      </w:r>
+    </w:p>
+    <w:p>
+      <w:pPr>
+        <w:rPr>
+          <w:rFonts w:ascii="나눔고딕코딩" w:eastAsia="나눔고딕코딩" w:hAnsi="나눔고딕코딩"/>
+        </w:rPr>
+      </w:pPr>
+    </w:p>
+    <w:p>
+      <w:pPr>
+        <w:rPr>
+          <w:rFonts w:ascii="나눔고딕코딩" w:eastAsia="나눔고딕코딩" w:hAnsi="나눔고딕코딩"/>
+          <w:b/>
+        </w:rPr>
+      </w:pPr>
+      <w:r>
+        <w:rPr>
+          <w:rFonts w:ascii="나눔고딕코딩" w:eastAsia="나눔고딕코딩" w:hAnsi="나눔고딕코딩" w:hint="eastAsia"/>
+          <w:b/>
+        </w:rPr>
+        <w:t xml:space="preserve">* </w:t>
+      </w:r>
+      <w:r>
+        <w:rPr>
+          <w:rFonts w:ascii="나눔고딕코딩" w:eastAsia="나눔고딕코딩" w:hAnsi="나눔고딕코딩"/>
+          <w:b/>
+        </w:rPr>
+        <w:t>WAS</w:t>
+      </w:r>
+    </w:p>
+    <w:p>
+      <w:pPr>
+        <w:rPr>
+          <w:rFonts w:ascii="나눔고딕코딩" w:eastAsia="나눔고딕코딩" w:hAnsi="나눔고딕코딩"/>
+        </w:rPr>
+      </w:pPr>
+      <w:r>
+        <w:rPr>
+          <w:rFonts w:ascii="나눔고딕코딩" w:eastAsia="나눔고딕코딩" w:hAnsi="나눔고딕코딩" w:hint="eastAsia"/>
+        </w:rPr>
+        <w:t xml:space="preserve">초기 클라이언트/서버 구조와 </w:t>
+      </w:r>
+      <w:r>
+        <w:rPr>
+          <w:rFonts w:ascii="나눔고딕코딩" w:eastAsia="나눔고딕코딩" w:hAnsi="나눔고딕코딩"/>
+        </w:rPr>
+        <w:t xml:space="preserve">DBMS </w:t>
+      </w:r>
+      <w:r>
+        <w:rPr>
+          <w:rFonts w:ascii="나눔고딕코딩" w:eastAsia="나눔고딕코딩" w:hAnsi="나눔고딕코딩" w:hint="eastAsia"/>
+        </w:rPr>
+        <w:t xml:space="preserve">구조에선 클라이언트 소스에서 직접 </w:t>
+      </w:r>
+      <w:r>
+        <w:rPr>
+          <w:rFonts w:ascii="나눔고딕코딩" w:eastAsia="나눔고딕코딩" w:hAnsi="나눔고딕코딩"/>
+        </w:rPr>
+        <w:t>DB</w:t>
+      </w:r>
+      <w:r>
+        <w:rPr>
+          <w:rFonts w:ascii="나눔고딕코딩" w:eastAsia="나눔고딕코딩" w:hAnsi="나눔고딕코딩" w:hint="eastAsia"/>
+        </w:rPr>
+        <w:t>에 접속하여 데이터를 처리 하였다.</w:t>
+      </w:r>
+      <w:r>
+        <w:rPr>
+          <w:rFonts w:ascii="나눔고딕코딩" w:eastAsia="나눔고딕코딩" w:hAnsi="나눔고딕코딩"/>
+        </w:rPr>
+        <w:t xml:space="preserve"> </w:t>
+      </w:r>
+      <w:r>
+        <w:rPr>
+          <w:rFonts w:ascii="나눔고딕코딩" w:eastAsia="나눔고딕코딩" w:hAnsi="나눔고딕코딩" w:hint="eastAsia"/>
+        </w:rPr>
+        <w:t>하지만 클라이언트 단에 비즈니스 로직이 많아지면서 기능이 추가될 때마다 클라이언트 소스를 배포한다거나 유지보수,</w:t>
+      </w:r>
+      <w:r>
+        <w:rPr>
+          <w:rFonts w:ascii="나눔고딕코딩" w:eastAsia="나눔고딕코딩" w:hAnsi="나눔고딕코딩"/>
+        </w:rPr>
+        <w:t xml:space="preserve"> </w:t>
+      </w:r>
+      <w:r>
+        <w:rPr>
+          <w:rFonts w:ascii="나눔고딕코딩" w:eastAsia="나눔고딕코딩" w:hAnsi="나눔고딕코딩" w:hint="eastAsia"/>
+        </w:rPr>
+        <w:t>보안 이슈가 나오면서 미들웨어라는 개념이 나오게 되었다.</w:t>
+      </w:r>
+    </w:p>
+    <w:p>
+      <w:pPr>
+        <w:rPr>
+          <w:rFonts w:ascii="나눔고딕코딩" w:eastAsia="나눔고딕코딩" w:hAnsi="나눔고딕코딩"/>
+        </w:rPr>
+      </w:pPr>
+      <w:r>
+        <w:rPr>
+          <w:rFonts w:ascii="나눔고딕코딩" w:eastAsia="나눔고딕코딩" w:hAnsi="나눔고딕코딩" w:hint="eastAsia"/>
+        </w:rPr>
+        <w:t xml:space="preserve">미들웨어는 아래 그림과 같이 클라이언트와 </w:t>
+      </w:r>
+      <w:r>
+        <w:rPr>
+          <w:rFonts w:ascii="나눔고딕코딩" w:eastAsia="나눔고딕코딩" w:hAnsi="나눔고딕코딩"/>
+        </w:rPr>
+        <w:t xml:space="preserve">DBMS </w:t>
+      </w:r>
+      <w:r>
+        <w:rPr>
+          <w:rFonts w:ascii="나눔고딕코딩" w:eastAsia="나눔고딕코딩" w:hAnsi="나눔고딕코딩" w:hint="eastAsia"/>
+        </w:rPr>
+        <w:t xml:space="preserve">사이에 서버를 추가하여 클라이언트에선 더 이상 비즈니스 로직을 수행 안하고 미들웨어에게 요청을 보내면 미들웨어에서 </w:t>
+      </w:r>
+      <w:r>
+        <w:rPr>
+          <w:rFonts w:ascii="나눔고딕코딩" w:eastAsia="나눔고딕코딩" w:hAnsi="나눔고딕코딩"/>
+        </w:rPr>
+        <w:t>DBMS</w:t>
+      </w:r>
+      <w:r>
+        <w:rPr>
+          <w:rFonts w:ascii="나눔고딕코딩" w:eastAsia="나눔고딕코딩" w:hAnsi="나눔고딕코딩" w:hint="eastAsia"/>
+        </w:rPr>
+        <w:t>와 통신하여 클라이언트에게 응답을 할 수 있도록 하는 서버이다.</w:t>
+      </w:r>
+    </w:p>
+    <w:p>
+      <w:pPr>
+        <w:rPr>
+          <w:rFonts w:ascii="나눔고딕코딩" w:eastAsia="나눔고딕코딩" w:hAnsi="나눔고딕코딩"/>
+        </w:rPr>
+      </w:pPr>
+      <w:r>
+        <w:rPr>
+          <w:noProof/>
+        </w:rPr>
+        <w:drawing>
+          <wp:inline distT="0" distB="0" distL="0" distR="0" wp14:anchorId="2E0C3694" wp14:editId="05CB9063">
+            <wp:extent cx="3541210" cy="1701946"/>
+            <wp:effectExtent l="0" t="0" r="2540" b="0"/>
+            <wp:docPr id="3" name="그림 3"/>
+            <wp:cNvGraphicFramePr>
+              <a:graphicFrameLocks xmlns:a="http://schemas.openxmlformats.org/drawingml/2006/main" noChangeAspect="1"/>
+            </wp:cNvGraphicFramePr>
+            <a:graphic xmlns:a="http://schemas.openxmlformats.org/drawingml/2006/main">
+              <a:graphicData uri="http://schemas.openxmlformats.org/drawingml/2006/picture">
+                <pic:pic xmlns:pic="http://schemas.openxmlformats.org/drawingml/2006/picture">
+                  <pic:nvPicPr>
+                    <pic:cNvPr id="1" name=""/>
+                    <pic:cNvPicPr/>
+                  </pic:nvPicPr>
+                  <pic:blipFill>
+                    <a:blip r:embed="rId7"/>
+                    <a:stretch>
+                      <a:fillRect/>
+                    </a:stretch>
+                  </pic:blipFill>
+                  <pic:spPr>
+                    <a:xfrm>
+                      <a:off x="0" y="0"/>
+                      <a:ext cx="3622675" cy="1741099"/>
+                    </a:xfrm>
+                    <a:prstGeom prst="rect">
+                      <a:avLst/>
+                    </a:prstGeom>
+                  </pic:spPr>
+                </pic:pic>
+              </a:graphicData>
+            </a:graphic>
+          </wp:inline>
+        </w:drawing>
+      </w:r>
+    </w:p>
+    <w:p>
+      <w:pPr>
+        <w:rPr>
+          <w:rFonts w:ascii="나눔고딕코딩" w:eastAsia="나눔고딕코딩" w:hAnsi="나눔고딕코딩"/>
+        </w:rPr>
+      </w:pPr>
+      <w:r>
+        <w:rPr>
+          <w:rFonts w:ascii="나눔고딕코딩" w:eastAsia="나눔고딕코딩" w:hAnsi="나눔고딕코딩" w:hint="eastAsia"/>
+        </w:rPr>
+        <w:lastRenderedPageBreak/>
+        <w:t>WAS는 미들웨어의 일종으로 정적인 데이터만을 보여줬던 최초 웹브라우저는 여러가지 동적인 기능(예를 들어 사용자가 입력한 데이터를 기반으로 조회 결과 확인)을 사용자로부터 요구 받았고 이를 위해 웹 서버에 프로그래밍을 추가하게 되었지만(</w:t>
+      </w:r>
+      <w:r>
+        <w:rPr>
+          <w:rFonts w:ascii="나눔고딕코딩" w:eastAsia="나눔고딕코딩" w:hAnsi="나눔고딕코딩"/>
+        </w:rPr>
+        <w:t xml:space="preserve">CGI) </w:t>
+      </w:r>
+      <w:r>
+        <w:rPr>
+          <w:rFonts w:ascii="나눔고딕코딩" w:eastAsia="나눔고딕코딩" w:hAnsi="나눔고딕코딩" w:hint="eastAsia"/>
+        </w:rPr>
+        <w:t xml:space="preserve">이 방식은 단순한 프로그래밍 사용엔 문제가 없었지만 그 기능이 점점 복잡해지면서 </w:t>
+      </w:r>
+      <w:r>
+        <w:rPr>
+          <w:rFonts w:ascii="나눔고딕코딩" w:eastAsia="나눔고딕코딩" w:hAnsi="나눔고딕코딩"/>
+        </w:rPr>
+        <w:t>WAS</w:t>
+      </w:r>
+      <w:r>
+        <w:rPr>
+          <w:rFonts w:ascii="나눔고딕코딩" w:eastAsia="나눔고딕코딩" w:hAnsi="나눔고딕코딩" w:hint="eastAsia"/>
+        </w:rPr>
+        <w:t>가 나오게 되었다.</w:t>
+      </w:r>
+    </w:p>
+    <w:p>
+      <w:pPr>
+        <w:rPr>
+          <w:rFonts w:ascii="나눔고딕코딩" w:eastAsia="나눔고딕코딩" w:hAnsi="나눔고딕코딩" w:hint="eastAsia"/>
+        </w:rPr>
+      </w:pPr>
+      <w:r>
+        <w:rPr>
+          <w:rFonts w:ascii="나눔고딕코딩" w:eastAsia="나눔고딕코딩" w:hAnsi="나눔고딕코딩"/>
+        </w:rPr>
+        <w:t>WAS</w:t>
+      </w:r>
+      <w:r>
+        <w:rPr>
+          <w:rFonts w:ascii="나눔고딕코딩" w:eastAsia="나눔고딕코딩" w:hAnsi="나눔고딕코딩" w:hint="eastAsia"/>
+        </w:rPr>
+        <w:t xml:space="preserve">는 크게 </w:t>
+      </w:r>
+      <w:r>
+        <w:rPr>
+          <w:rFonts w:ascii="나눔고딕코딩" w:eastAsia="나눔고딕코딩" w:hAnsi="나눔고딕코딩" w:hint="eastAsia"/>
+          <w:u w:val="single"/>
+        </w:rPr>
+        <w:t>프로그램 실행 및 데이터베이스 접속 환경 제공,</w:t>
+      </w:r>
+      <w:r>
+        <w:rPr>
+          <w:rFonts w:ascii="나눔고딕코딩" w:eastAsia="나눔고딕코딩" w:hAnsi="나눔고딕코딩"/>
+          <w:u w:val="single"/>
+        </w:rPr>
+        <w:t xml:space="preserve"> </w:t>
+      </w:r>
+      <w:r>
+        <w:rPr>
+          <w:rFonts w:ascii="나눔고딕코딩" w:eastAsia="나눔고딕코딩" w:hAnsi="나눔고딕코딩" w:hint="eastAsia"/>
+          <w:u w:val="single"/>
+        </w:rPr>
+        <w:t>트랜잭션 관리,</w:t>
+      </w:r>
+      <w:r>
+        <w:rPr>
+          <w:rFonts w:ascii="나눔고딕코딩" w:eastAsia="나눔고딕코딩" w:hAnsi="나눔고딕코딩"/>
+          <w:u w:val="single"/>
+        </w:rPr>
+        <w:t xml:space="preserve"> </w:t>
+      </w:r>
+      <w:r>
+        <w:rPr>
+          <w:rFonts w:ascii="나눔고딕코딩" w:eastAsia="나눔고딕코딩" w:hAnsi="나눔고딕코딩" w:hint="eastAsia"/>
+          <w:u w:val="single"/>
+        </w:rPr>
+        <w:t xml:space="preserve">업무 </w:t>
+      </w:r>
+      <w:r>
+        <w:rPr>
+          <w:rFonts w:ascii="나눔고딕코딩" w:eastAsia="나눔고딕코딩" w:hAnsi="나눔고딕코딩" w:hint="eastAsia"/>
+          <w:u w:val="single"/>
+        </w:rPr>
+        <w:t>비즈니스 로직 처리 수행</w:t>
+      </w:r>
+      <w:r>
+        <w:rPr>
+          <w:rFonts w:ascii="나눔고딕코딩" w:eastAsia="나눔고딕코딩" w:hAnsi="나눔고딕코딩" w:hint="eastAsia"/>
+        </w:rPr>
+        <w:t xml:space="preserve"> 기능</w:t>
+      </w:r>
+      <w:r>
+        <w:rPr>
+          <w:rFonts w:ascii="나눔고딕코딩" w:eastAsia="나눔고딕코딩" w:hAnsi="나눔고딕코딩" w:hint="eastAsia"/>
+        </w:rPr>
+        <w:t>을 제공한다.</w:t>
+      </w:r>
+    </w:p>
+    <w:p>
+      <w:pPr>
+        <w:rPr>
+          <w:rFonts w:ascii="나눔고딕코딩" w:eastAsia="나눔고딕코딩" w:hAnsi="나눔고딕코딩"/>
+        </w:rPr>
+      </w:pPr>
+      <w:r>
+        <w:rPr>
+          <w:rFonts w:ascii="나눔고딕코딩" w:eastAsia="나눔고딕코딩" w:hAnsi="나눔고딕코딩" w:hint="eastAsia"/>
+        </w:rPr>
+        <w:t xml:space="preserve">일반적으로 </w:t>
+      </w:r>
+      <w:r>
+        <w:rPr>
+          <w:rFonts w:ascii="나눔고딕코딩" w:eastAsia="나눔고딕코딩" w:hAnsi="나눔고딕코딩"/>
+        </w:rPr>
+        <w:t>WAS</w:t>
+      </w:r>
+      <w:r>
+        <w:rPr>
+          <w:rFonts w:ascii="나눔고딕코딩" w:eastAsia="나눔고딕코딩" w:hAnsi="나눔고딕코딩" w:hint="eastAsia"/>
+        </w:rPr>
+        <w:t>도 웹 서버처럼 정적인 데이터를 응답할 수 있다.</w:t>
+      </w:r>
+      <w:r>
+        <w:rPr>
+          <w:rFonts w:ascii="나눔고딕코딩" w:eastAsia="나눔고딕코딩" w:hAnsi="나눔고딕코딩"/>
+        </w:rPr>
+        <w:t xml:space="preserve"> </w:t>
+      </w:r>
+      <w:r>
+        <w:rPr>
+          <w:rFonts w:ascii="나눔고딕코딩" w:eastAsia="나눔고딕코딩" w:hAnsi="나눔고딕코딩" w:hint="eastAsia"/>
+        </w:rPr>
+        <w:t>하지만 보통 클라이언트 요청이 많은 시스템은</w:t>
+      </w:r>
+      <w:r>
+        <w:rPr>
+          <w:rFonts w:ascii="나눔고딕코딩" w:eastAsia="나눔고딕코딩" w:hAnsi="나눔고딕코딩" w:hint="eastAsia"/>
+        </w:rPr>
+        <w:t xml:space="preserve"> 아래와 같이</w:t>
+      </w:r>
+      <w:r>
+        <w:rPr>
+          <w:rFonts w:ascii="나눔고딕코딩" w:eastAsia="나눔고딕코딩" w:hAnsi="나눔고딕코딩" w:hint="eastAsia"/>
+        </w:rPr>
+        <w:t xml:space="preserve"> 웹 서버를 별도로 </w:t>
+      </w:r>
+      <w:r>
+        <w:rPr>
+          <w:rFonts w:ascii="나눔고딕코딩" w:eastAsia="나눔고딕코딩" w:hAnsi="나눔고딕코딩"/>
+        </w:rPr>
+        <w:t xml:space="preserve">WAS </w:t>
+      </w:r>
+      <w:r>
+        <w:rPr>
+          <w:rFonts w:ascii="나눔고딕코딩" w:eastAsia="나눔고딕코딩" w:hAnsi="나눔고딕코딩" w:hint="eastAsia"/>
+        </w:rPr>
+        <w:t xml:space="preserve">앞단에 설치하고 동적인 데이터가 있을 때 </w:t>
+      </w:r>
+      <w:r>
+        <w:rPr>
+          <w:rFonts w:ascii="나눔고딕코딩" w:eastAsia="나눔고딕코딩" w:hAnsi="나눔고딕코딩"/>
+        </w:rPr>
+        <w:t>WAS</w:t>
+      </w:r>
+      <w:r>
+        <w:rPr>
+          <w:rFonts w:ascii="나눔고딕코딩" w:eastAsia="나눔고딕코딩" w:hAnsi="나눔고딕코딩" w:hint="eastAsia"/>
+        </w:rPr>
+        <w:t>에게 요청하는 구조를 가지고 있다.</w:t>
+      </w:r>
+      <w:r>
+        <w:rPr>
+          <w:rFonts w:ascii="나눔고딕코딩" w:eastAsia="나눔고딕코딩" w:hAnsi="나눔고딕코딩"/>
+        </w:rPr>
+        <w:t xml:space="preserve"> </w:t>
+      </w:r>
+      <w:r>
+        <w:rPr>
+          <w:rFonts w:ascii="나눔고딕코딩" w:eastAsia="나눔고딕코딩" w:hAnsi="나눔고딕코딩" w:hint="eastAsia"/>
+        </w:rPr>
+        <w:t xml:space="preserve">가장 대표적인 이유로 하나의 </w:t>
+      </w:r>
+      <w:r>
+        <w:rPr>
+          <w:rFonts w:ascii="나눔고딕코딩" w:eastAsia="나눔고딕코딩" w:hAnsi="나눔고딕코딩"/>
+        </w:rPr>
+        <w:t>WAS</w:t>
+      </w:r>
+      <w:r>
+        <w:rPr>
+          <w:rFonts w:ascii="나눔고딕코딩" w:eastAsia="나눔고딕코딩" w:hAnsi="나눔고딕코딩" w:hint="eastAsia"/>
+        </w:rPr>
+        <w:t xml:space="preserve">가 예상치 못한 문제로 </w:t>
+      </w:r>
+      <w:r>
+        <w:rPr>
+          <w:rFonts w:ascii="나눔고딕코딩" w:eastAsia="나눔고딕코딩" w:hAnsi="나눔고딕코딩"/>
+        </w:rPr>
+        <w:t xml:space="preserve">Shutdown </w:t>
+      </w:r>
+      <w:r>
+        <w:rPr>
+          <w:rFonts w:ascii="나눔고딕코딩" w:eastAsia="나눔고딕코딩" w:hAnsi="나눔고딕코딩" w:hint="eastAsia"/>
+        </w:rPr>
+        <w:t xml:space="preserve">된 경우 앞 단의 웹서버가 동적인 데이터를 다른 정상 동작하는 </w:t>
+      </w:r>
+      <w:r>
+        <w:rPr>
+          <w:rFonts w:ascii="나눔고딕코딩" w:eastAsia="나눔고딕코딩" w:hAnsi="나눔고딕코딩"/>
+        </w:rPr>
+        <w:t>WAS</w:t>
+      </w:r>
+      <w:r>
+        <w:rPr>
+          <w:rFonts w:ascii="나눔고딕코딩" w:eastAsia="나눔고딕코딩" w:hAnsi="나눔고딕코딩" w:hint="eastAsia"/>
+        </w:rPr>
+        <w:t>에게 요청할 수 있기 때문이다.</w:t>
+      </w:r>
+    </w:p>
+    <w:p>
+      <w:pPr>
+        <w:rPr>
+          <w:rFonts w:ascii="나눔고딕코딩" w:eastAsia="나눔고딕코딩" w:hAnsi="나눔고딕코딩"/>
+        </w:rPr>
+      </w:pPr>
+      <w:r>
+        <w:rPr>
+          <w:noProof/>
+        </w:rPr>
+        <w:drawing>
+          <wp:inline distT="0" distB="0" distL="0" distR="0" wp14:anchorId="44ED2F1E" wp14:editId="00ABDDED">
+            <wp:extent cx="3742169" cy="2406331"/>
+            <wp:effectExtent l="19050" t="19050" r="10795" b="13335"/>
+            <wp:docPr id="4" name="그림 4"/>
+            <wp:cNvGraphicFramePr>
+              <a:graphicFrameLocks xmlns:a="http://schemas.openxmlformats.org/drawingml/2006/main" noChangeAspect="1"/>
+            </wp:cNvGraphicFramePr>
+            <a:graphic xmlns:a="http://schemas.openxmlformats.org/drawingml/2006/main">
+              <a:graphicData uri="http://schemas.openxmlformats.org/drawingml/2006/picture">
+                <pic:pic xmlns:pic="http://schemas.openxmlformats.org/drawingml/2006/picture">
+                  <pic:nvPicPr>
+                    <pic:cNvPr id="1" name=""/>
+                    <pic:cNvPicPr/>
+                  </pic:nvPicPr>
+                  <pic:blipFill>
+                    <a:blip r:embed="rId8"/>
+                    <a:stretch>
+                      <a:fillRect/>
+                    </a:stretch>
+                  </pic:blipFill>
+                  <pic:spPr>
+                    <a:xfrm>
+                      <a:off x="0" y="0"/>
+                      <a:ext cx="3755707" cy="2415036"/>
+                    </a:xfrm>
+                    <a:prstGeom prst="rect">
+                      <a:avLst/>
+                    </a:prstGeom>
+                    <a:ln>
+                      <a:solidFill>
+                        <a:schemeClr val="tx1"/>
+                      </a:solidFill>
+                    </a:ln>
+                  </pic:spPr>
+                </pic:pic>
+              </a:graphicData>
+            </a:graphic>
+          </wp:inline>
+        </w:drawing>
+      </w:r>
       <w:bookmarkStart w:id="0" w:name="_GoBack"/>
       <w:bookmarkEnd w:id="0"/>
     </w:p>
@@ -1245,147 +1810,126 @@
     <w:p>
       <w:pPr>
         <w:rPr>
-          <w:rFonts w:ascii="나눔고딕코딩" w:eastAsia="나눔고딕코딩" w:hAnsi="나눔고딕코딩" w:hint="eastAsia"/>
-        </w:rPr>
-      </w:pPr>
-    </w:p>
-    <w:p>
-      <w:pPr>
-        <w:rPr>
-          <w:rFonts w:ascii="나눔고딕코딩" w:eastAsia="나눔고딕코딩" w:hAnsi="나눔고딕코딩" w:hint="eastAsia"/>
-        </w:rPr>
-      </w:pPr>
-    </w:p>
-    <w:p>
-      <w:pPr>
-        <w:rPr>
-          <w:rFonts w:ascii="나눔고딕코딩" w:eastAsia="나눔고딕코딩" w:hAnsi="나눔고딕코딩" w:hint="eastAsia"/>
-        </w:rPr>
-      </w:pPr>
-    </w:p>
-    <w:p>
-      <w:pPr>
-        <w:rPr>
-          <w:rFonts w:ascii="나눔고딕코딩" w:eastAsia="나눔고딕코딩" w:hAnsi="나눔고딕코딩" w:hint="eastAsia"/>
-        </w:rPr>
-      </w:pPr>
-    </w:p>
-    <w:p>
-      <w:pPr>
-        <w:rPr>
-          <w:rFonts w:ascii="나눔고딕코딩" w:eastAsia="나눔고딕코딩" w:hAnsi="나눔고딕코딩"/>
-        </w:rPr>
-      </w:pPr>
-    </w:p>
-    <w:p>
-      <w:pPr>
-        <w:rPr>
-          <w:rFonts w:ascii="나눔고딕코딩" w:eastAsia="나눔고딕코딩" w:hAnsi="나눔고딕코딩"/>
-        </w:rPr>
-      </w:pPr>
-    </w:p>
-    <w:p>
-      <w:pPr>
-        <w:rPr>
-          <w:rFonts w:ascii="나눔고딕코딩" w:eastAsia="나눔고딕코딩" w:hAnsi="나눔고딕코딩" w:hint="eastAsia"/>
-        </w:rPr>
-      </w:pPr>
-    </w:p>
-    <w:p>
-      <w:pPr>
-        <w:rPr>
-          <w:rFonts w:ascii="나눔고딕코딩" w:eastAsia="나눔고딕코딩" w:hAnsi="나눔고딕코딩"/>
-        </w:rPr>
-      </w:pPr>
-    </w:p>
-    <w:p>
-      <w:pPr>
-        <w:rPr>
-          <w:rFonts w:ascii="나눔고딕코딩" w:eastAsia="나눔고딕코딩" w:hAnsi="나눔고딕코딩"/>
-        </w:rPr>
-      </w:pPr>
-    </w:p>
-    <w:p>
-      <w:pPr>
-        <w:rPr>
-          <w:rFonts w:ascii="나눔고딕코딩" w:eastAsia="나눔고딕코딩" w:hAnsi="나눔고딕코딩"/>
-        </w:rPr>
-      </w:pPr>
-    </w:p>
-    <w:p>
-      <w:pPr>
-        <w:rPr>
-          <w:rFonts w:ascii="나눔고딕코딩" w:eastAsia="나눔고딕코딩" w:hAnsi="나눔고딕코딩"/>
-        </w:rPr>
-      </w:pPr>
-    </w:p>
-    <w:p>
-      <w:pPr>
-        <w:rPr>
-          <w:rFonts w:ascii="나눔고딕코딩" w:eastAsia="나눔고딕코딩" w:hAnsi="나눔고딕코딩"/>
-        </w:rPr>
-      </w:pPr>
-    </w:p>
-    <w:p>
-      <w:pPr>
-        <w:rPr>
-          <w:rFonts w:ascii="나눔고딕코딩" w:eastAsia="나눔고딕코딩" w:hAnsi="나눔고딕코딩"/>
-        </w:rPr>
-      </w:pPr>
-    </w:p>
-    <w:p>
-      <w:pPr>
-        <w:rPr>
-          <w:rFonts w:ascii="나눔고딕코딩" w:eastAsia="나눔고딕코딩" w:hAnsi="나눔고딕코딩"/>
-        </w:rPr>
-      </w:pPr>
-    </w:p>
-    <w:p>
-      <w:pPr>
-        <w:rPr>
-          <w:rFonts w:ascii="나눔고딕코딩" w:eastAsia="나눔고딕코딩" w:hAnsi="나눔고딕코딩"/>
-        </w:rPr>
-      </w:pPr>
-    </w:p>
-    <w:p>
-      <w:pPr>
-        <w:rPr>
-          <w:rFonts w:ascii="나눔고딕코딩" w:eastAsia="나눔고딕코딩" w:hAnsi="나눔고딕코딩" w:hint="eastAsia"/>
-        </w:rPr>
-      </w:pPr>
-    </w:p>
-    <w:p>
-      <w:pPr>
-        <w:rPr>
-          <w:rFonts w:ascii="나눔고딕코딩" w:eastAsia="나눔고딕코딩" w:hAnsi="나눔고딕코딩" w:hint="eastAsia"/>
-        </w:rPr>
-      </w:pPr>
-    </w:p>
-    <w:p>
-      <w:pPr>
-        <w:rPr>
-          <w:rFonts w:ascii="나눔고딕코딩" w:eastAsia="나눔고딕코딩" w:hAnsi="나눔고딕코딩" w:hint="eastAsia"/>
-        </w:rPr>
-      </w:pPr>
-    </w:p>
-    <w:p>
-      <w:pPr>
-        <w:rPr>
-          <w:rFonts w:ascii="나눔고딕코딩" w:eastAsia="나눔고딕코딩" w:hAnsi="나눔고딕코딩"/>
-        </w:rPr>
-      </w:pPr>
-    </w:p>
-    <w:p>
-      <w:pPr>
-        <w:rPr>
-          <w:rFonts w:ascii="나눔고딕코딩" w:eastAsia="나눔고딕코딩" w:hAnsi="나눔고딕코딩"/>
-        </w:rPr>
-      </w:pPr>
-    </w:p>
-    <w:p>
-      <w:pPr>
-        <w:rPr>
-          <w:rFonts w:ascii="나눔고딕코딩" w:eastAsia="나눔고딕코딩" w:hAnsi="나눔고딕코딩" w:hint="eastAsia"/>
+          <w:rFonts w:ascii="나눔고딕코딩" w:eastAsia="나눔고딕코딩" w:hAnsi="나눔고딕코딩"/>
+        </w:rPr>
+      </w:pPr>
+    </w:p>
+    <w:p>
+      <w:pPr>
+        <w:rPr>
+          <w:rFonts w:ascii="나눔고딕코딩" w:eastAsia="나눔고딕코딩" w:hAnsi="나눔고딕코딩"/>
+        </w:rPr>
+      </w:pPr>
+    </w:p>
+    <w:p>
+      <w:pPr>
+        <w:rPr>
+          <w:rFonts w:ascii="나눔고딕코딩" w:eastAsia="나눔고딕코딩" w:hAnsi="나눔고딕코딩"/>
+        </w:rPr>
+      </w:pPr>
+    </w:p>
+    <w:p>
+      <w:pPr>
+        <w:rPr>
+          <w:rFonts w:ascii="나눔고딕코딩" w:eastAsia="나눔고딕코딩" w:hAnsi="나눔고딕코딩"/>
+        </w:rPr>
+      </w:pPr>
+    </w:p>
+    <w:p>
+      <w:pPr>
+        <w:rPr>
+          <w:rFonts w:ascii="나눔고딕코딩" w:eastAsia="나눔고딕코딩" w:hAnsi="나눔고딕코딩"/>
+        </w:rPr>
+      </w:pPr>
+    </w:p>
+    <w:p>
+      <w:pPr>
+        <w:rPr>
+          <w:rFonts w:ascii="나눔고딕코딩" w:eastAsia="나눔고딕코딩" w:hAnsi="나눔고딕코딩"/>
+        </w:rPr>
+      </w:pPr>
+    </w:p>
+    <w:p>
+      <w:pPr>
+        <w:rPr>
+          <w:rFonts w:ascii="나눔고딕코딩" w:eastAsia="나눔고딕코딩" w:hAnsi="나눔고딕코딩"/>
+        </w:rPr>
+      </w:pPr>
+    </w:p>
+    <w:p>
+      <w:pPr>
+        <w:rPr>
+          <w:rFonts w:ascii="나눔고딕코딩" w:eastAsia="나눔고딕코딩" w:hAnsi="나눔고딕코딩"/>
+        </w:rPr>
+      </w:pPr>
+    </w:p>
+    <w:p>
+      <w:pPr>
+        <w:rPr>
+          <w:rFonts w:ascii="나눔고딕코딩" w:eastAsia="나눔고딕코딩" w:hAnsi="나눔고딕코딩"/>
+        </w:rPr>
+      </w:pPr>
+    </w:p>
+    <w:p>
+      <w:pPr>
+        <w:rPr>
+          <w:rFonts w:ascii="나눔고딕코딩" w:eastAsia="나눔고딕코딩" w:hAnsi="나눔고딕코딩"/>
+        </w:rPr>
+      </w:pPr>
+    </w:p>
+    <w:p>
+      <w:pPr>
+        <w:rPr>
+          <w:rFonts w:ascii="나눔고딕코딩" w:eastAsia="나눔고딕코딩" w:hAnsi="나눔고딕코딩"/>
+        </w:rPr>
+      </w:pPr>
+    </w:p>
+    <w:p>
+      <w:pPr>
+        <w:rPr>
+          <w:rFonts w:ascii="나눔고딕코딩" w:eastAsia="나눔고딕코딩" w:hAnsi="나눔고딕코딩"/>
+        </w:rPr>
+      </w:pPr>
+    </w:p>
+    <w:p>
+      <w:pPr>
+        <w:rPr>
+          <w:rFonts w:ascii="나눔고딕코딩" w:eastAsia="나눔고딕코딩" w:hAnsi="나눔고딕코딩"/>
+        </w:rPr>
+      </w:pPr>
+    </w:p>
+    <w:p>
+      <w:pPr>
+        <w:rPr>
+          <w:rFonts w:ascii="나눔고딕코딩" w:eastAsia="나눔고딕코딩" w:hAnsi="나눔고딕코딩"/>
+        </w:rPr>
+      </w:pPr>
+    </w:p>
+    <w:p>
+      <w:pPr>
+        <w:rPr>
+          <w:rFonts w:ascii="나눔고딕코딩" w:eastAsia="나눔고딕코딩" w:hAnsi="나눔고딕코딩"/>
+        </w:rPr>
+      </w:pPr>
+    </w:p>
+    <w:p>
+      <w:pPr>
+        <w:rPr>
+          <w:rFonts w:ascii="나눔고딕코딩" w:eastAsia="나눔고딕코딩" w:hAnsi="나눔고딕코딩"/>
+        </w:rPr>
+      </w:pPr>
+    </w:p>
+    <w:p>
+      <w:pPr>
+        <w:rPr>
+          <w:rFonts w:ascii="나눔고딕코딩" w:eastAsia="나눔고딕코딩" w:hAnsi="나눔고딕코딩"/>
+        </w:rPr>
+      </w:pPr>
+    </w:p>
+    <w:p>
+      <w:pPr>
+        <w:rPr>
+          <w:rFonts w:ascii="나눔고딕코딩" w:eastAsia="나눔고딕코딩" w:hAnsi="나눔고딕코딩"/>
         </w:rPr>
       </w:pPr>
     </w:p>
@@ -1562,7 +2106,7 @@
 </file>
 
 <file path=word/styles.xml><?xml version="1.0" encoding="utf-8"?>
-<w:styles xmlns:mc="http://schemas.openxmlformats.org/markup-compatibility/2006" xmlns:r="http://schemas.openxmlformats.org/officeDocument/2006/relationships" xmlns:w="http://schemas.openxmlformats.org/wordprocessingml/2006/main" xmlns:w14="http://schemas.microsoft.com/office/word/2010/wordml" xmlns:w15="http://schemas.microsoft.com/office/word/2012/wordml" mc:Ignorable="w14 w15">
+<w:styles xmlns:mc="http://schemas.openxmlformats.org/markup-compatibility/2006" xmlns:r="http://schemas.openxmlformats.org/officeDocument/2006/relationships" xmlns:w="http://schemas.openxmlformats.org/wordprocessingml/2006/main" xmlns:w14="http://schemas.microsoft.com/office/word/2010/wordml" xmlns:w15="http://schemas.microsoft.com/office/word/2012/wordml" xmlns:w16se="http://schemas.microsoft.com/office/word/2015/wordml/symex" mc:Ignorable="w14 w15 w16se">
   <w:docDefaults>
     <w:rPrDefault>
       <w:rPr>

--- a/01. Basic of web programming/Basic of web programming.docx
+++ b/01. Basic of web programming/Basic of web programming.docx
@@ -1,6 +1,6 @@
 
 <file path=word/document.xml><?xml version="1.0" encoding="utf-8"?>
-<w:document xmlns:wpc="http://schemas.microsoft.com/office/word/2010/wordprocessingCanvas" xmlns:cx="http://schemas.microsoft.com/office/drawing/2014/chartex" xmlns:mc="http://schemas.openxmlformats.org/markup-compatibility/2006" xmlns:o="urn:schemas-microsoft-com:office:office" xmlns:r="http://schemas.openxmlformats.org/officeDocument/2006/relationships" xmlns:m="http://schemas.openxmlformats.org/officeDocument/2006/math" xmlns:v="urn:schemas-microsoft-com:vml" xmlns:wp14="http://schemas.microsoft.com/office/word/2010/wordprocessingDrawing" xmlns:wp="http://schemas.openxmlformats.org/drawingml/2006/wordprocessingDrawing" xmlns:w10="urn:schemas-microsoft-com:office:word" xmlns:w="http://schemas.openxmlformats.org/wordprocessingml/2006/main" xmlns:w14="http://schemas.microsoft.com/office/word/2010/wordml" xmlns:w15="http://schemas.microsoft.com/office/word/2012/wordml" xmlns:w16se="http://schemas.microsoft.com/office/word/2015/wordml/symex" xmlns:wpg="http://schemas.microsoft.com/office/word/2010/wordprocessingGroup" xmlns:wpi="http://schemas.microsoft.com/office/word/2010/wordprocessingInk" xmlns:wne="http://schemas.microsoft.com/office/word/2006/wordml" xmlns:wps="http://schemas.microsoft.com/office/word/2010/wordprocessingShape" mc:Ignorable="w14 w15 w16se wp14">
+<w:document xmlns:wpc="http://schemas.microsoft.com/office/word/2010/wordprocessingCanvas" xmlns:mc="http://schemas.openxmlformats.org/markup-compatibility/2006" xmlns:o="urn:schemas-microsoft-com:office:office" xmlns:r="http://schemas.openxmlformats.org/officeDocument/2006/relationships" xmlns:m="http://schemas.openxmlformats.org/officeDocument/2006/math" xmlns:v="urn:schemas-microsoft-com:vml" xmlns:wp14="http://schemas.microsoft.com/office/word/2010/wordprocessingDrawing" xmlns:wp="http://schemas.openxmlformats.org/drawingml/2006/wordprocessingDrawing" xmlns:w10="urn:schemas-microsoft-com:office:word" xmlns:w="http://schemas.openxmlformats.org/wordprocessingml/2006/main" xmlns:w14="http://schemas.microsoft.com/office/word/2010/wordml" xmlns:w15="http://schemas.microsoft.com/office/word/2012/wordml" xmlns:wpg="http://schemas.microsoft.com/office/word/2010/wordprocessingGroup" xmlns:wpi="http://schemas.microsoft.com/office/word/2010/wordprocessingInk" xmlns:wne="http://schemas.microsoft.com/office/word/2006/wordml" xmlns:wps="http://schemas.microsoft.com/office/word/2010/wordprocessingShape" mc:Ignorable="w14 w15 wp14">
   <w:body>
     <w:p>
       <w:pPr>
@@ -1258,7 +1258,7 @@
     <w:p>
       <w:pPr>
         <w:rPr>
-          <w:rFonts w:ascii="나눔고딕코딩" w:eastAsia="나눔고딕코딩" w:hAnsi="나눔고딕코딩" w:hint="eastAsia"/>
+          <w:rFonts w:ascii="나눔고딕코딩" w:eastAsia="나눔고딕코딩" w:hAnsi="나눔고딕코딩"/>
         </w:rPr>
       </w:pPr>
       <w:r>
@@ -1555,7 +1555,7 @@
     <w:p>
       <w:pPr>
         <w:rPr>
-          <w:rFonts w:ascii="나눔고딕코딩" w:eastAsia="나눔고딕코딩" w:hAnsi="나눔고딕코딩" w:hint="eastAsia"/>
+          <w:rFonts w:ascii="나눔고딕코딩" w:eastAsia="나눔고딕코딩" w:hAnsi="나눔고딕코딩"/>
         </w:rPr>
       </w:pPr>
       <w:r>
@@ -1797,20 +1797,870 @@
           </wp:inline>
         </w:drawing>
       </w:r>
+    </w:p>
+    <w:p>
+      <w:pPr>
+        <w:rPr>
+          <w:rFonts w:ascii="나눔고딕코딩" w:eastAsia="나눔고딕코딩" w:hAnsi="나눔고딕코딩"/>
+        </w:rPr>
+      </w:pPr>
+    </w:p>
+    <w:p>
+      <w:pPr>
+        <w:rPr>
+          <w:rFonts w:ascii="나눔고딕코딩" w:eastAsia="나눔고딕코딩" w:hAnsi="나눔고딕코딩"/>
+        </w:rPr>
+      </w:pPr>
+    </w:p>
+    <w:p>
+      <w:pPr>
+        <w:rPr>
+          <w:rFonts w:ascii="나눔고딕코딩" w:eastAsia="나눔고딕코딩" w:hAnsi="나눔고딕코딩" w:hint="eastAsia"/>
+          <w:b/>
+        </w:rPr>
+      </w:pPr>
+      <w:r>
+        <w:rPr>
+          <w:rFonts w:ascii="나눔고딕코딩" w:eastAsia="나눔고딕코딩" w:hAnsi="나눔고딕코딩" w:hint="eastAsia"/>
+          <w:b/>
+        </w:rPr>
+        <w:t>* 서블릿이란?</w:t>
+      </w:r>
+    </w:p>
+    <w:p>
+      <w:pPr>
+        <w:rPr>
+          <w:rFonts w:ascii="나눔고딕코딩" w:eastAsia="나눔고딕코딩" w:hAnsi="나눔고딕코딩"/>
+        </w:rPr>
+      </w:pPr>
+    </w:p>
+    <w:p>
+      <w:pPr>
+        <w:rPr>
+          <w:rFonts w:ascii="나눔고딕코딩" w:eastAsia="나눔고딕코딩" w:hAnsi="나눔고딕코딩"/>
+        </w:rPr>
+      </w:pPr>
+      <w:r>
+        <w:rPr>
+          <w:rFonts w:ascii="나눔고딕코딩" w:eastAsia="나눔고딕코딩" w:hAnsi="나눔고딕코딩" w:hint="eastAsia"/>
+        </w:rPr>
+        <w:t>자바 웹 어플리케이션의 폴더 구조는 다음과 같다.</w:t>
+      </w:r>
+      <w:r>
+        <w:rPr>
+          <w:rFonts w:ascii="나눔고딕코딩" w:eastAsia="나눔고딕코딩" w:hAnsi="나눔고딕코딩"/>
+        </w:rPr>
+        <w:t xml:space="preserve"> </w:t>
+      </w:r>
+      <w:r>
+        <w:rPr>
+          <w:rFonts w:ascii="나눔고딕코딩" w:eastAsia="나눔고딕코딩" w:hAnsi="나눔고딕코딩" w:hint="eastAsia"/>
+        </w:rPr>
+        <w:t>서블릿 v</w:t>
+      </w:r>
+      <w:r>
+        <w:rPr>
+          <w:rFonts w:ascii="나눔고딕코딩" w:eastAsia="나눔고딕코딩" w:hAnsi="나눔고딕코딩"/>
+        </w:rPr>
+        <w:t xml:space="preserve">3.0 </w:t>
+      </w:r>
+      <w:r>
+        <w:rPr>
+          <w:rFonts w:ascii="나눔고딕코딩" w:eastAsia="나눔고딕코딩" w:hAnsi="나눔고딕코딩" w:hint="eastAsia"/>
+        </w:rPr>
+        <w:t xml:space="preserve">부터는 </w:t>
+      </w:r>
+      <w:r>
+        <w:rPr>
+          <w:rFonts w:ascii="나눔고딕코딩" w:eastAsia="나눔고딕코딩" w:hAnsi="나눔고딕코딩"/>
+        </w:rPr>
+        <w:t xml:space="preserve">WEB-INF/web.xml </w:t>
+      </w:r>
+      <w:r>
+        <w:rPr>
+          <w:rFonts w:ascii="나눔고딕코딩" w:eastAsia="나눔고딕코딩" w:hAnsi="나눔고딕코딩" w:hint="eastAsia"/>
+        </w:rPr>
+        <w:t>파일을 대신하여 어노테이션을 사용할 수 있다.</w:t>
+      </w:r>
+    </w:p>
+    <w:p>
+      <w:pPr>
+        <w:rPr>
+          <w:rFonts w:ascii="나눔고딕코딩" w:eastAsia="나눔고딕코딩" w:hAnsi="나눔고딕코딩" w:hint="eastAsia"/>
+        </w:rPr>
+      </w:pPr>
+      <w:r>
+        <w:rPr>
+          <w:noProof/>
+        </w:rPr>
+        <w:drawing>
+          <wp:inline distT="0" distB="0" distL="0" distR="0" wp14:anchorId="2FBB820E" wp14:editId="17CCBCF3">
+            <wp:extent cx="3603009" cy="1324883"/>
+            <wp:effectExtent l="0" t="0" r="0" b="8890"/>
+            <wp:docPr id="5" name="그림 5"/>
+            <wp:cNvGraphicFramePr>
+              <a:graphicFrameLocks xmlns:a="http://schemas.openxmlformats.org/drawingml/2006/main" noChangeAspect="1"/>
+            </wp:cNvGraphicFramePr>
+            <a:graphic xmlns:a="http://schemas.openxmlformats.org/drawingml/2006/main">
+              <a:graphicData uri="http://schemas.openxmlformats.org/drawingml/2006/picture">
+                <pic:pic xmlns:pic="http://schemas.openxmlformats.org/drawingml/2006/picture">
+                  <pic:nvPicPr>
+                    <pic:cNvPr id="1" name=""/>
+                    <pic:cNvPicPr/>
+                  </pic:nvPicPr>
+                  <pic:blipFill>
+                    <a:blip r:embed="rId9"/>
+                    <a:stretch>
+                      <a:fillRect/>
+                    </a:stretch>
+                  </pic:blipFill>
+                  <pic:spPr>
+                    <a:xfrm>
+                      <a:off x="0" y="0"/>
+                      <a:ext cx="3639499" cy="1338301"/>
+                    </a:xfrm>
+                    <a:prstGeom prst="rect">
+                      <a:avLst/>
+                    </a:prstGeom>
+                  </pic:spPr>
+                </pic:pic>
+              </a:graphicData>
+            </a:graphic>
+          </wp:inline>
+        </w:drawing>
+      </w:r>
+    </w:p>
+    <w:p>
+      <w:pPr>
+        <w:rPr>
+          <w:rFonts w:ascii="나눔고딕코딩" w:eastAsia="나눔고딕코딩" w:hAnsi="나눔고딕코딩"/>
+        </w:rPr>
+      </w:pPr>
+    </w:p>
+    <w:p>
+      <w:pPr>
+        <w:rPr>
+          <w:rFonts w:ascii="나눔고딕코딩" w:eastAsia="나눔고딕코딩" w:hAnsi="나눔고딕코딩"/>
+        </w:rPr>
+      </w:pPr>
+      <w:r>
+        <w:rPr>
+          <w:rFonts w:ascii="나눔고딕코딩" w:eastAsia="나눔고딕코딩" w:hAnsi="나눔고딕코딩" w:hint="eastAsia"/>
+        </w:rPr>
+        <w:t>서블릿이란 자바 웹 어플리케이션의 동적인 처리를 담당하는 프로그램으로,</w:t>
+      </w:r>
+      <w:r>
+        <w:rPr>
+          <w:rFonts w:ascii="나눔고딕코딩" w:eastAsia="나눔고딕코딩" w:hAnsi="나눔고딕코딩"/>
+        </w:rPr>
+        <w:t xml:space="preserve"> </w:t>
+      </w:r>
+      <w:r>
+        <w:rPr>
+          <w:rFonts w:ascii="나눔고딕코딩" w:eastAsia="나눔고딕코딩" w:hAnsi="나눔고딕코딩" w:hint="eastAsia"/>
+        </w:rPr>
+        <w:t xml:space="preserve">일반적으로 서블릿은 </w:t>
+      </w:r>
+      <w:r>
+        <w:rPr>
+          <w:rFonts w:ascii="나눔고딕코딩" w:eastAsia="나눔고딕코딩" w:hAnsi="나눔고딕코딩"/>
+        </w:rPr>
+        <w:t>JSP</w:t>
+      </w:r>
+      <w:r>
+        <w:rPr>
+          <w:rFonts w:ascii="나눔고딕코딩" w:eastAsia="나눔고딕코딩" w:hAnsi="나눔고딕코딩" w:hint="eastAsia"/>
+        </w:rPr>
+        <w:t>와 같이 사용한다.</w:t>
+      </w:r>
+      <w:r>
+        <w:rPr>
+          <w:rFonts w:ascii="나눔고딕코딩" w:eastAsia="나눔고딕코딩" w:hAnsi="나눔고딕코딩"/>
+        </w:rPr>
+        <w:t xml:space="preserve"> </w:t>
+      </w:r>
+      <w:r>
+        <w:rPr>
+          <w:rFonts w:ascii="나눔고딕코딩" w:eastAsia="나눔고딕코딩" w:hAnsi="나눔고딕코딩" w:hint="eastAsia"/>
+        </w:rPr>
+        <w:t xml:space="preserve">서블릿의 응답으로 </w:t>
+      </w:r>
+      <w:r>
+        <w:rPr>
+          <w:rFonts w:ascii="나눔고딕코딩" w:eastAsia="나눔고딕코딩" w:hAnsi="나눔고딕코딩"/>
+        </w:rPr>
+        <w:t xml:space="preserve">HTML </w:t>
+      </w:r>
+      <w:r>
+        <w:rPr>
+          <w:rFonts w:ascii="나눔고딕코딩" w:eastAsia="나눔고딕코딩" w:hAnsi="나눔고딕코딩" w:hint="eastAsia"/>
+        </w:rPr>
+        <w:t xml:space="preserve">값을 하나하나 </w:t>
+      </w:r>
+      <w:r>
+        <w:rPr>
+          <w:rFonts w:ascii="나눔고딕코딩" w:eastAsia="나눔고딕코딩" w:hAnsi="나눔고딕코딩"/>
+        </w:rPr>
+        <w:t>OutputStream</w:t>
+      </w:r>
+      <w:r>
+        <w:rPr>
+          <w:rFonts w:ascii="나눔고딕코딩" w:eastAsia="나눔고딕코딩" w:hAnsi="나눔고딕코딩" w:hint="eastAsia"/>
+        </w:rPr>
+        <w:t xml:space="preserve">에 작성하기 힘들기 때문에 </w:t>
+      </w:r>
+      <w:r>
+        <w:rPr>
+          <w:rFonts w:ascii="나눔고딕코딩" w:eastAsia="나눔고딕코딩" w:hAnsi="나눔고딕코딩"/>
+        </w:rPr>
+        <w:t>JSP</w:t>
+      </w:r>
+      <w:r>
+        <w:rPr>
+          <w:rFonts w:ascii="나눔고딕코딩" w:eastAsia="나눔고딕코딩" w:hAnsi="나눔고딕코딩" w:hint="eastAsia"/>
+        </w:rPr>
+        <w:t>를 같이 사용하기 시작했다.</w:t>
+      </w:r>
+    </w:p>
+    <w:p>
+      <w:pPr>
+        <w:rPr>
+          <w:rFonts w:ascii="나눔고딕코딩" w:eastAsia="나눔고딕코딩" w:hAnsi="나눔고딕코딩"/>
+          <w:b/>
+        </w:rPr>
+      </w:pPr>
+      <w:r>
+        <w:rPr>
+          <w:rFonts w:ascii="나눔고딕코딩" w:eastAsia="나눔고딕코딩" w:hAnsi="나눔고딕코딩"/>
+          <w:b/>
+        </w:rPr>
+        <w:lastRenderedPageBreak/>
+        <w:t xml:space="preserve">* </w:t>
+      </w:r>
+      <w:r>
+        <w:rPr>
+          <w:rFonts w:ascii="나눔고딕코딩" w:eastAsia="나눔고딕코딩" w:hAnsi="나눔고딕코딩" w:hint="eastAsia"/>
+          <w:b/>
+        </w:rPr>
+        <w:t>서블릿 작성 방법</w:t>
+      </w:r>
+    </w:p>
+    <w:p>
+      <w:pPr>
+        <w:rPr>
+          <w:rFonts w:ascii="나눔고딕코딩" w:eastAsia="나눔고딕코딩" w:hAnsi="나눔고딕코딩"/>
+        </w:rPr>
+      </w:pPr>
+    </w:p>
+    <w:p>
+      <w:pPr>
+        <w:rPr>
+          <w:rFonts w:ascii="나눔고딕코딩" w:eastAsia="나눔고딕코딩" w:hAnsi="나눔고딕코딩"/>
+        </w:rPr>
+      </w:pPr>
+      <w:r>
+        <w:rPr>
+          <w:rFonts w:ascii="나눔고딕코딩" w:eastAsia="나눔고딕코딩" w:hAnsi="나눔고딕코딩" w:hint="eastAsia"/>
+          <w:color w:val="FF0000"/>
+        </w:rPr>
+        <w:t>@WebServlet(</w:t>
+      </w:r>
+      <w:r>
+        <w:rPr>
+          <w:rFonts w:ascii="나눔고딕코딩" w:eastAsia="나눔고딕코딩" w:hAnsi="나눔고딕코딩"/>
+          <w:color w:val="FF0000"/>
+        </w:rPr>
+        <w:t>“/exam”)</w:t>
+      </w:r>
+      <w:r>
+        <w:rPr>
+          <w:rFonts w:ascii="나눔고딕코딩" w:eastAsia="나눔고딕코딩" w:hAnsi="나눔고딕코딩"/>
+        </w:rPr>
+        <w:t xml:space="preserve">     /** UR</w:t>
+      </w:r>
+      <w:r>
+        <w:rPr>
+          <w:rFonts w:ascii="나눔고딕코딩" w:eastAsia="나눔고딕코딩" w:hAnsi="나눔고딕코딩"/>
+        </w:rPr>
+        <w:t>L</w:t>
+      </w:r>
+      <w:r>
+        <w:rPr>
+          <w:rFonts w:ascii="나눔고딕코딩" w:eastAsia="나눔고딕코딩" w:hAnsi="나눔고딕코딩"/>
+        </w:rPr>
+        <w:t xml:space="preserve"> </w:t>
+      </w:r>
+      <w:r>
+        <w:rPr>
+          <w:rFonts w:ascii="나눔고딕코딩" w:eastAsia="나눔고딕코딩" w:hAnsi="나눔고딕코딩" w:hint="eastAsia"/>
+        </w:rPr>
+        <w:t>매핑 정의</w:t>
+      </w:r>
+      <w:r>
+        <w:rPr>
+          <w:rFonts w:ascii="나눔고딕코딩" w:eastAsia="나눔고딕코딩" w:hAnsi="나눔고딕코딩"/>
+        </w:rPr>
+        <w:t xml:space="preserve"> </w:t>
+      </w:r>
+      <w:r>
+        <w:rPr>
+          <w:rFonts w:ascii="나눔고딕코딩" w:eastAsia="나눔고딕코딩" w:hAnsi="나눔고딕코딩" w:hint="eastAsia"/>
+        </w:rPr>
+        <w:t xml:space="preserve">서블릿 </w:t>
+      </w:r>
+      <w:r>
+        <w:rPr>
+          <w:rFonts w:ascii="나눔고딕코딩" w:eastAsia="나눔고딕코딩" w:hAnsi="나눔고딕코딩"/>
+        </w:rPr>
+        <w:t xml:space="preserve">v3.0 </w:t>
+      </w:r>
+      <w:r>
+        <w:rPr>
+          <w:rFonts w:ascii="나눔고딕코딩" w:eastAsia="나눔고딕코딩" w:hAnsi="나눔고딕코딩" w:hint="eastAsia"/>
+        </w:rPr>
+        <w:t xml:space="preserve">이상에서 지원 </w:t>
+      </w:r>
+      <w:r>
+        <w:rPr>
+          <w:rFonts w:ascii="나눔고딕코딩" w:eastAsia="나눔고딕코딩" w:hAnsi="나눔고딕코딩"/>
+        </w:rPr>
+        <w:t>*/</w:t>
+      </w:r>
+    </w:p>
+    <w:p>
+      <w:pPr>
+        <w:rPr>
+          <w:rFonts w:ascii="나눔고딕코딩" w:eastAsia="나눔고딕코딩" w:hAnsi="나눔고딕코딩" w:hint="eastAsia"/>
+        </w:rPr>
+      </w:pPr>
+      <w:r>
+        <w:rPr>
+          <w:rFonts w:ascii="나눔고딕코딩" w:eastAsia="나눔고딕코딩" w:hAnsi="나눔고딕코딩"/>
+        </w:rPr>
+        <w:t>public class Ex</w:t>
+      </w:r>
+      <w:r>
+        <w:rPr>
+          <w:rFonts w:ascii="나눔고딕코딩" w:eastAsia="나눔고딕코딩" w:hAnsi="나눔고딕코딩"/>
+        </w:rPr>
+        <w:t>amServlet extends HttpServlet {</w:t>
+      </w:r>
+    </w:p>
+    <w:p>
+      <w:pPr>
+        <w:rPr>
+          <w:rFonts w:ascii="나눔고딕코딩" w:eastAsia="나눔고딕코딩" w:hAnsi="나눔고딕코딩" w:hint="eastAsia"/>
+        </w:rPr>
+      </w:pPr>
+      <w:r>
+        <w:rPr>
+          <w:rFonts w:ascii="나눔고딕코딩" w:eastAsia="나눔고딕코딩" w:hAnsi="나눔고딕코딩"/>
+        </w:rPr>
+        <w:t>}</w:t>
+      </w:r>
+    </w:p>
+    <w:p>
+      <w:pPr>
+        <w:rPr>
+          <w:rFonts w:ascii="나눔고딕코딩" w:eastAsia="나눔고딕코딩" w:hAnsi="나눔고딕코딩"/>
+        </w:rPr>
+      </w:pPr>
+    </w:p>
+    <w:p>
+      <w:pPr>
+        <w:rPr>
+          <w:rFonts w:ascii="나눔고딕코딩" w:eastAsia="나눔고딕코딩" w:hAnsi="나눔고딕코딩"/>
+        </w:rPr>
+      </w:pPr>
+      <w:r>
+        <w:rPr>
+          <w:rFonts w:ascii="나눔고딕코딩" w:eastAsia="나눔고딕코딩" w:hAnsi="나눔고딕코딩" w:hint="eastAsia"/>
+        </w:rPr>
+        <w:t xml:space="preserve">1. </w:t>
+      </w:r>
+      <w:r>
+        <w:rPr>
+          <w:rFonts w:ascii="나눔고딕코딩" w:eastAsia="나눔고딕코딩" w:hAnsi="나눔고딕코딩" w:hint="eastAsia"/>
+        </w:rPr>
+        <w:t>응답을 보낼 땐,</w:t>
+      </w:r>
+      <w:r>
+        <w:rPr>
+          <w:rFonts w:ascii="나눔고딕코딩" w:eastAsia="나눔고딕코딩" w:hAnsi="나눔고딕코딩"/>
+        </w:rPr>
+        <w:t xml:space="preserve"> </w:t>
+      </w:r>
+      <w:r>
+        <w:rPr>
+          <w:rFonts w:ascii="나눔고딕코딩" w:eastAsia="나눔고딕코딩" w:hAnsi="나눔고딕코딩" w:hint="eastAsia"/>
+        </w:rPr>
+        <w:t xml:space="preserve">브라우저가 응답 데이터 타입을 알 수 있도록 </w:t>
+      </w:r>
+      <w:r>
+        <w:rPr>
+          <w:rFonts w:ascii="나눔고딕코딩" w:eastAsia="나눔고딕코딩" w:hAnsi="나눔고딕코딩"/>
+        </w:rPr>
+        <w:t>response.</w:t>
+      </w:r>
+      <w:r>
+        <w:rPr>
+          <w:rFonts w:ascii="나눔고딕코딩" w:eastAsia="나눔고딕코딩" w:hAnsi="나눔고딕코딩"/>
+        </w:rPr>
+        <w:t>setContentType</w:t>
+      </w:r>
+      <w:r>
+        <w:rPr>
+          <w:rFonts w:ascii="나눔고딕코딩" w:eastAsia="나눔고딕코딩" w:hAnsi="나눔고딕코딩" w:hint="eastAsia"/>
+        </w:rPr>
+        <w:t>을 정의해주어야 한다.</w:t>
+      </w:r>
+      <w:r>
+        <w:rPr>
+          <w:rFonts w:ascii="나눔고딕코딩" w:eastAsia="나눔고딕코딩" w:hAnsi="나눔고딕코딩"/>
+        </w:rPr>
+        <w:t xml:space="preserve"> e.g. setContentType(“text/html;charset=utf-8”)</w:t>
+      </w:r>
+    </w:p>
+    <w:p>
+      <w:pPr>
+        <w:rPr>
+          <w:rFonts w:ascii="나눔고딕코딩" w:eastAsia="나눔고딕코딩" w:hAnsi="나눔고딕코딩"/>
+        </w:rPr>
+      </w:pPr>
+      <w:r>
+        <w:rPr>
+          <w:rFonts w:ascii="나눔고딕코딩" w:eastAsia="나눔고딕코딩" w:hAnsi="나눔고딕코딩"/>
+        </w:rPr>
+        <w:t xml:space="preserve">2. </w:t>
+      </w:r>
+      <w:r>
+        <w:rPr>
+          <w:rFonts w:ascii="나눔고딕코딩" w:eastAsia="나눔고딕코딩" w:hAnsi="나눔고딕코딩" w:hint="eastAsia"/>
+        </w:rPr>
+        <w:t xml:space="preserve">응답 메시지 바디 작성 시엔 </w:t>
+      </w:r>
+      <w:r>
+        <w:rPr>
+          <w:rFonts w:ascii="나눔고딕코딩" w:eastAsia="나눔고딕코딩" w:hAnsi="나눔고딕코딩"/>
+        </w:rPr>
+        <w:t>response.getWriter</w:t>
+      </w:r>
+      <w:r>
+        <w:rPr>
+          <w:rFonts w:ascii="나눔고딕코딩" w:eastAsia="나눔고딕코딩" w:hAnsi="나눔고딕코딩" w:hint="eastAsia"/>
+        </w:rPr>
+        <w:t xml:space="preserve">를 통해 작성을 위한 </w:t>
+      </w:r>
+      <w:r>
+        <w:rPr>
+          <w:rFonts w:ascii="나눔고딕코딩" w:eastAsia="나눔고딕코딩" w:hAnsi="나눔고딕코딩"/>
+        </w:rPr>
+        <w:t>OutputStream</w:t>
+      </w:r>
+      <w:r>
+        <w:rPr>
+          <w:rFonts w:ascii="나눔고딕코딩" w:eastAsia="나눔고딕코딩" w:hAnsi="나눔고딕코딩" w:hint="eastAsia"/>
+        </w:rPr>
+        <w:t>을 받는다.</w:t>
+      </w:r>
+    </w:p>
+    <w:p>
+      <w:pPr>
+        <w:rPr>
+          <w:rFonts w:ascii="나눔고딕코딩" w:eastAsia="나눔고딕코딩" w:hAnsi="나눔고딕코딩"/>
+        </w:rPr>
+      </w:pPr>
+    </w:p>
+    <w:p>
+      <w:pPr>
+        <w:rPr>
+          <w:rFonts w:ascii="나눔고딕코딩" w:eastAsia="나눔고딕코딩" w:hAnsi="나눔고딕코딩" w:hint="eastAsia"/>
+        </w:rPr>
+      </w:pPr>
+    </w:p>
+    <w:p>
+      <w:pPr>
+        <w:rPr>
+          <w:rFonts w:ascii="나눔고딕코딩" w:eastAsia="나눔고딕코딩" w:hAnsi="나눔고딕코딩" w:hint="eastAsia"/>
+          <w:b/>
+        </w:rPr>
+      </w:pPr>
+      <w:r>
+        <w:rPr>
+          <w:rFonts w:ascii="나눔고딕코딩" w:eastAsia="나눔고딕코딩" w:hAnsi="나눔고딕코딩" w:hint="eastAsia"/>
+          <w:b/>
+        </w:rPr>
+        <w:t>* 서블릿 Lifecycle</w:t>
+      </w:r>
+    </w:p>
+    <w:p>
+      <w:pPr>
+        <w:rPr>
+          <w:rFonts w:ascii="나눔고딕코딩" w:eastAsia="나눔고딕코딩" w:hAnsi="나눔고딕코딩"/>
+        </w:rPr>
+      </w:pPr>
+    </w:p>
+    <w:p>
+      <w:pPr>
+        <w:rPr>
+          <w:rFonts w:ascii="나눔고딕코딩" w:eastAsia="나눔고딕코딩" w:hAnsi="나눔고딕코딩"/>
+        </w:rPr>
+      </w:pPr>
+      <w:r>
+        <w:rPr>
+          <w:rFonts w:ascii="나눔고딕코딩" w:eastAsia="나눔고딕코딩" w:hAnsi="나눔고딕코딩"/>
+        </w:rPr>
+        <w:t>WAS</w:t>
+      </w:r>
+      <w:r>
+        <w:rPr>
+          <w:rFonts w:ascii="나눔고딕코딩" w:eastAsia="나눔고딕코딩" w:hAnsi="나눔고딕코딩" w:hint="eastAsia"/>
+        </w:rPr>
+        <w:t>는 클라이언트로부터 요청을 받으면 요청에 해당하는 서블릿이 메모리에 있는지 확인 후 서블릿을 생성하게 된다.</w:t>
+      </w:r>
+      <w:r>
+        <w:rPr>
+          <w:rFonts w:ascii="나눔고딕코딩" w:eastAsia="나눔고딕코딩" w:hAnsi="나눔고딕코딩"/>
+        </w:rPr>
+        <w:t xml:space="preserve"> </w:t>
+      </w:r>
+      <w:r>
+        <w:rPr>
+          <w:rFonts w:ascii="나눔고딕코딩" w:eastAsia="나눔고딕코딩" w:hAnsi="나눔고딕코딩" w:hint="eastAsia"/>
+        </w:rPr>
+        <w:t>로직으로 표현하면 아래와 같다.</w:t>
+      </w:r>
+    </w:p>
+    <w:p>
+      <w:pPr>
+        <w:rPr>
+          <w:rFonts w:ascii="나눔고딕코딩" w:eastAsia="나눔고딕코딩" w:hAnsi="나눔고딕코딩"/>
+        </w:rPr>
+      </w:pPr>
+      <w:r>
+        <w:rPr>
+          <w:rFonts w:ascii="나눔고딕코딩" w:eastAsia="나눔고딕코딩" w:hAnsi="나눔고딕코딩"/>
+        </w:rPr>
+        <w:t>if(servlet in memory) {</w:t>
+      </w:r>
+    </w:p>
+    <w:p>
+      <w:pPr>
+        <w:rPr>
+          <w:rFonts w:ascii="나눔고딕코딩" w:eastAsia="나눔고딕코딩" w:hAnsi="나눔고딕코딩"/>
+        </w:rPr>
+      </w:pPr>
+      <w:r>
+        <w:rPr>
+          <w:rFonts w:ascii="나눔고딕코딩" w:eastAsia="나눔고딕코딩" w:hAnsi="나눔고딕코딩"/>
+        </w:rPr>
+        <w:tab/>
+        <w:t>load servlet class</w:t>
+      </w:r>
+    </w:p>
+    <w:p>
+      <w:pPr>
+        <w:rPr>
+          <w:rFonts w:ascii="나눔고딕코딩" w:eastAsia="나눔고딕코딩" w:hAnsi="나눔고딕코딩"/>
+        </w:rPr>
+      </w:pPr>
+      <w:r>
+        <w:rPr>
+          <w:rFonts w:ascii="나눔고딕코딩" w:eastAsia="나눔고딕코딩" w:hAnsi="나눔고딕코딩"/>
+        </w:rPr>
+        <w:tab/>
+        <w:t>call init()</w:t>
+      </w:r>
+    </w:p>
+    <w:p>
+      <w:pPr>
+        <w:rPr>
+          <w:rFonts w:ascii="나눔고딕코딩" w:eastAsia="나눔고딕코딩" w:hAnsi="나눔고딕코딩"/>
+        </w:rPr>
+      </w:pPr>
+      <w:r>
+        <w:rPr>
+          <w:rFonts w:ascii="나눔고딕코딩" w:eastAsia="나눔고딕코딩" w:hAnsi="나눔고딕코딩"/>
+        </w:rPr>
+        <w:t>}</w:t>
+      </w:r>
+    </w:p>
+    <w:p>
+      <w:pPr>
+        <w:rPr>
+          <w:rFonts w:ascii="나눔고딕코딩" w:eastAsia="나눔고딕코딩" w:hAnsi="나눔고딕코딩"/>
+        </w:rPr>
+      </w:pPr>
+      <w:r>
+        <w:rPr>
+          <w:rFonts w:ascii="나눔고딕코딩" w:eastAsia="나눔고딕코딩" w:hAnsi="나눔고딕코딩"/>
+        </w:rPr>
+        <w:t>call service()</w:t>
+      </w:r>
+    </w:p>
+    <w:p>
+      <w:pPr>
+        <w:rPr>
+          <w:rFonts w:ascii="나눔고딕코딩" w:eastAsia="나눔고딕코딩" w:hAnsi="나눔고딕코딩" w:hint="eastAsia"/>
+        </w:rPr>
+      </w:pPr>
+      <w:r>
+        <w:rPr>
+          <w:rFonts w:ascii="나눔고딕코딩" w:eastAsia="나눔고딕코딩" w:hAnsi="나눔고딕코딩" w:hint="eastAsia"/>
+        </w:rPr>
+        <w:t>즉</w:t>
+      </w:r>
+      <w:r>
+        <w:rPr>
+          <w:rFonts w:ascii="나눔고딕코딩" w:eastAsia="나눔고딕코딩" w:hAnsi="나눔고딕코딩" w:hint="eastAsia"/>
+        </w:rPr>
+        <w:t xml:space="preserve"> </w:t>
+      </w:r>
+      <w:r>
+        <w:rPr>
+          <w:rFonts w:ascii="나눔고딕코딩" w:eastAsia="나눔고딕코딩" w:hAnsi="나눔고딕코딩"/>
+        </w:rPr>
+        <w:t>WAS</w:t>
+      </w:r>
+      <w:r>
+        <w:rPr>
+          <w:rFonts w:ascii="나눔고딕코딩" w:eastAsia="나눔고딕코딩" w:hAnsi="나눔고딕코딩" w:hint="eastAsia"/>
+        </w:rPr>
+        <w:t xml:space="preserve"> 요청 마다 서블릿을 매번 생성하는게 아니라 단 하나의 서블릿만 생성하고 이 후엔 service()</w:t>
+      </w:r>
+      <w:r>
+        <w:rPr>
+          <w:rFonts w:ascii="나눔고딕코딩" w:eastAsia="나눔고딕코딩" w:hAnsi="나눔고딕코딩"/>
+        </w:rPr>
+        <w:t xml:space="preserve"> </w:t>
+      </w:r>
+      <w:r>
+        <w:rPr>
+          <w:rFonts w:ascii="나눔고딕코딩" w:eastAsia="나눔고딕코딩" w:hAnsi="나눔고딕코딩" w:hint="eastAsia"/>
+        </w:rPr>
+        <w:t>메소드만 호출한다.</w:t>
+      </w:r>
+      <w:r>
+        <w:rPr>
+          <w:rFonts w:ascii="나눔고딕코딩" w:eastAsia="나눔고딕코딩" w:hAnsi="나눔고딕코딩"/>
+        </w:rPr>
+        <w:t xml:space="preserve"> </w:t>
+      </w:r>
+      <w:r>
+        <w:rPr>
+          <w:rFonts w:ascii="나눔고딕코딩" w:eastAsia="나눔고딕코딩" w:hAnsi="나눔고딕코딩" w:hint="eastAsia"/>
+        </w:rPr>
+        <w:t xml:space="preserve">이 후 </w:t>
+      </w:r>
+      <w:r>
+        <w:rPr>
+          <w:rFonts w:ascii="나눔고딕코딩" w:eastAsia="나눔고딕코딩" w:hAnsi="나눔고딕코딩" w:hint="eastAsia"/>
+          <w:color w:val="FF0000"/>
+        </w:rPr>
+        <w:t>Servlet</w:t>
+      </w:r>
+      <w:r>
+        <w:rPr>
+          <w:rFonts w:ascii="나눔고딕코딩" w:eastAsia="나눔고딕코딩" w:hAnsi="나눔고딕코딩"/>
+          <w:color w:val="FF0000"/>
+        </w:rPr>
+        <w:t xml:space="preserve"> </w:t>
+      </w:r>
+      <w:r>
+        <w:rPr>
+          <w:rFonts w:ascii="나눔고딕코딩" w:eastAsia="나눔고딕코딩" w:hAnsi="나눔고딕코딩" w:hint="eastAsia"/>
+          <w:color w:val="FF0000"/>
+        </w:rPr>
+        <w:t>클래스가 수정</w:t>
+      </w:r>
+      <w:r>
+        <w:rPr>
+          <w:rFonts w:ascii="나눔고딕코딩" w:eastAsia="나눔고딕코딩" w:hAnsi="나눔고딕코딩" w:hint="eastAsia"/>
+          <w:color w:val="FF0000"/>
+        </w:rPr>
+        <w:t>(웹 어플리케이션 갱신)</w:t>
+      </w:r>
+      <w:r>
+        <w:rPr>
+          <w:rFonts w:ascii="나눔고딕코딩" w:eastAsia="나눔고딕코딩" w:hAnsi="나눔고딕코딩" w:hint="eastAsia"/>
+          <w:color w:val="FF0000"/>
+        </w:rPr>
+        <w:t>되</w:t>
+      </w:r>
+      <w:r>
+        <w:rPr>
+          <w:rFonts w:ascii="나눔고딕코딩" w:eastAsia="나눔고딕코딩" w:hAnsi="나눔고딕코딩" w:hint="eastAsia"/>
+          <w:color w:val="FF0000"/>
+        </w:rPr>
+        <w:t xml:space="preserve">거나 </w:t>
+      </w:r>
+      <w:r>
+        <w:rPr>
+          <w:rFonts w:ascii="나눔고딕코딩" w:eastAsia="나눔고딕코딩" w:hAnsi="나눔고딕코딩"/>
+          <w:color w:val="FF0000"/>
+        </w:rPr>
+        <w:t>WAS</w:t>
+      </w:r>
+      <w:r>
+        <w:rPr>
+          <w:rFonts w:ascii="나눔고딕코딩" w:eastAsia="나눔고딕코딩" w:hAnsi="나눔고딕코딩" w:hint="eastAsia"/>
+          <w:color w:val="FF0000"/>
+        </w:rPr>
+        <w:t>가 종료되면</w:t>
+      </w:r>
+      <w:r>
+        <w:rPr>
+          <w:rFonts w:ascii="나눔고딕코딩" w:eastAsia="나눔고딕코딩" w:hAnsi="나눔고딕코딩" w:hint="eastAsia"/>
+          <w:color w:val="FF0000"/>
+        </w:rPr>
+        <w:t xml:space="preserve"> </w:t>
+      </w:r>
+      <w:r>
+        <w:rPr>
+          <w:rFonts w:ascii="나눔고딕코딩" w:eastAsia="나눔고딕코딩" w:hAnsi="나눔고딕코딩"/>
+          <w:color w:val="FF0000"/>
+        </w:rPr>
+        <w:t xml:space="preserve">destroy() </w:t>
+      </w:r>
+      <w:r>
+        <w:rPr>
+          <w:rFonts w:ascii="나눔고딕코딩" w:eastAsia="나눔고딕코딩" w:hAnsi="나눔고딕코딩" w:hint="eastAsia"/>
+          <w:color w:val="FF0000"/>
+        </w:rPr>
+        <w:t>메소드가 호출</w:t>
+      </w:r>
+      <w:r>
+        <w:rPr>
+          <w:rFonts w:ascii="나눔고딕코딩" w:eastAsia="나눔고딕코딩" w:hAnsi="나눔고딕코딩" w:hint="eastAsia"/>
+        </w:rPr>
+        <w:t>된다.</w:t>
+      </w:r>
       <w:bookmarkStart w:id="0" w:name="_GoBack"/>
       <w:bookmarkEnd w:id="0"/>
     </w:p>
     <w:p>
       <w:pPr>
         <w:rPr>
-          <w:rFonts w:ascii="나눔고딕코딩" w:eastAsia="나눔고딕코딩" w:hAnsi="나눔고딕코딩"/>
-        </w:rPr>
-      </w:pPr>
-    </w:p>
-    <w:p>
-      <w:pPr>
-        <w:rPr>
-          <w:rFonts w:ascii="나눔고딕코딩" w:eastAsia="나눔고딕코딩" w:hAnsi="나눔고딕코딩"/>
+          <w:rFonts w:ascii="나눔고딕코딩" w:eastAsia="나눔고딕코딩" w:hAnsi="나눔고딕코딩" w:hint="eastAsia"/>
+        </w:rPr>
+      </w:pPr>
+    </w:p>
+    <w:p>
+      <w:pPr>
+        <w:rPr>
+          <w:rFonts w:ascii="나눔고딕코딩" w:eastAsia="나눔고딕코딩" w:hAnsi="나눔고딕코딩"/>
+        </w:rPr>
+      </w:pPr>
+    </w:p>
+    <w:p>
+      <w:pPr>
+        <w:rPr>
+          <w:rFonts w:ascii="나눔고딕코딩" w:eastAsia="나눔고딕코딩" w:hAnsi="나눔고딕코딩"/>
+        </w:rPr>
+      </w:pPr>
+    </w:p>
+    <w:p>
+      <w:pPr>
+        <w:rPr>
+          <w:rFonts w:ascii="나눔고딕코딩" w:eastAsia="나눔고딕코딩" w:hAnsi="나눔고딕코딩"/>
+        </w:rPr>
+      </w:pPr>
+    </w:p>
+    <w:p>
+      <w:pPr>
+        <w:rPr>
+          <w:rFonts w:ascii="나눔고딕코딩" w:eastAsia="나눔고딕코딩" w:hAnsi="나눔고딕코딩"/>
+        </w:rPr>
+      </w:pPr>
+    </w:p>
+    <w:p>
+      <w:pPr>
+        <w:rPr>
+          <w:rFonts w:ascii="나눔고딕코딩" w:eastAsia="나눔고딕코딩" w:hAnsi="나눔고딕코딩"/>
+        </w:rPr>
+      </w:pPr>
+    </w:p>
+    <w:p>
+      <w:pPr>
+        <w:rPr>
+          <w:rFonts w:ascii="나눔고딕코딩" w:eastAsia="나눔고딕코딩" w:hAnsi="나눔고딕코딩" w:hint="eastAsia"/>
+        </w:rPr>
+      </w:pPr>
+    </w:p>
+    <w:p>
+      <w:pPr>
+        <w:rPr>
+          <w:rFonts w:ascii="나눔고딕코딩" w:eastAsia="나눔고딕코딩" w:hAnsi="나눔고딕코딩"/>
+        </w:rPr>
+      </w:pPr>
+    </w:p>
+    <w:p>
+      <w:pPr>
+        <w:rPr>
+          <w:rFonts w:ascii="나눔고딕코딩" w:eastAsia="나눔고딕코딩" w:hAnsi="나눔고딕코딩" w:hint="eastAsia"/>
+        </w:rPr>
+      </w:pPr>
+    </w:p>
+    <w:p>
+      <w:pPr>
+        <w:rPr>
+          <w:rFonts w:ascii="나눔고딕코딩" w:eastAsia="나눔고딕코딩" w:hAnsi="나눔고딕코딩"/>
+        </w:rPr>
+      </w:pPr>
+    </w:p>
+    <w:p>
+      <w:pPr>
+        <w:rPr>
+          <w:rFonts w:ascii="나눔고딕코딩" w:eastAsia="나눔고딕코딩" w:hAnsi="나눔고딕코딩"/>
+        </w:rPr>
+      </w:pPr>
+    </w:p>
+    <w:p>
+      <w:pPr>
+        <w:rPr>
+          <w:rFonts w:ascii="나눔고딕코딩" w:eastAsia="나눔고딕코딩" w:hAnsi="나눔고딕코딩" w:hint="eastAsia"/>
+        </w:rPr>
+      </w:pPr>
+    </w:p>
+    <w:p>
+      <w:pPr>
+        <w:rPr>
+          <w:rFonts w:ascii="나눔고딕코딩" w:eastAsia="나눔고딕코딩" w:hAnsi="나눔고딕코딩" w:hint="eastAsia"/>
+        </w:rPr>
+      </w:pPr>
+    </w:p>
+    <w:p>
+      <w:pPr>
+        <w:rPr>
+          <w:rFonts w:ascii="나눔고딕코딩" w:eastAsia="나눔고딕코딩" w:hAnsi="나눔고딕코딩"/>
+        </w:rPr>
+      </w:pPr>
+    </w:p>
+    <w:p>
+      <w:pPr>
+        <w:rPr>
+          <w:rFonts w:ascii="나눔고딕코딩" w:eastAsia="나눔고딕코딩" w:hAnsi="나눔고딕코딩"/>
+        </w:rPr>
+      </w:pPr>
+    </w:p>
+    <w:p>
+      <w:pPr>
+        <w:rPr>
+          <w:rFonts w:ascii="나눔고딕코딩" w:eastAsia="나눔고딕코딩" w:hAnsi="나눔고딕코딩" w:hint="eastAsia"/>
+        </w:rPr>
+      </w:pPr>
+    </w:p>
+    <w:p>
+      <w:pPr>
+        <w:rPr>
+          <w:rFonts w:ascii="나눔고딕코딩" w:eastAsia="나눔고딕코딩" w:hAnsi="나눔고딕코딩"/>
+        </w:rPr>
+      </w:pPr>
+    </w:p>
+    <w:p>
+      <w:pPr>
+        <w:rPr>
+          <w:rFonts w:ascii="나눔고딕코딩" w:eastAsia="나눔고딕코딩" w:hAnsi="나눔고딕코딩" w:hint="eastAsia"/>
         </w:rPr>
       </w:pPr>
     </w:p>
@@ -2106,7 +2956,7 @@
 </file>
 
 <file path=word/styles.xml><?xml version="1.0" encoding="utf-8"?>
-<w:styles xmlns:mc="http://schemas.openxmlformats.org/markup-compatibility/2006" xmlns:r="http://schemas.openxmlformats.org/officeDocument/2006/relationships" xmlns:w="http://schemas.openxmlformats.org/wordprocessingml/2006/main" xmlns:w14="http://schemas.microsoft.com/office/word/2010/wordml" xmlns:w15="http://schemas.microsoft.com/office/word/2012/wordml" xmlns:w16se="http://schemas.microsoft.com/office/word/2015/wordml/symex" mc:Ignorable="w14 w15 w16se">
+<w:styles xmlns:mc="http://schemas.openxmlformats.org/markup-compatibility/2006" xmlns:r="http://schemas.openxmlformats.org/officeDocument/2006/relationships" xmlns:w="http://schemas.openxmlformats.org/wordprocessingml/2006/main" xmlns:w14="http://schemas.microsoft.com/office/word/2010/wordml" xmlns:w15="http://schemas.microsoft.com/office/word/2012/wordml" mc:Ignorable="w14 w15">
   <w:docDefaults>
     <w:rPrDefault>
       <w:rPr>

--- a/01. Basic of web programming/Basic of web programming.docx
+++ b/01. Basic of web programming/Basic of web programming.docx
@@ -1,6 +1,6 @@
 
 <file path=word/document.xml><?xml version="1.0" encoding="utf-8"?>
-<w:document xmlns:wpc="http://schemas.microsoft.com/office/word/2010/wordprocessingCanvas" xmlns:mc="http://schemas.openxmlformats.org/markup-compatibility/2006" xmlns:o="urn:schemas-microsoft-com:office:office" xmlns:r="http://schemas.openxmlformats.org/officeDocument/2006/relationships" xmlns:m="http://schemas.openxmlformats.org/officeDocument/2006/math" xmlns:v="urn:schemas-microsoft-com:vml" xmlns:wp14="http://schemas.microsoft.com/office/word/2010/wordprocessingDrawing" xmlns:wp="http://schemas.openxmlformats.org/drawingml/2006/wordprocessingDrawing" xmlns:w10="urn:schemas-microsoft-com:office:word" xmlns:w="http://schemas.openxmlformats.org/wordprocessingml/2006/main" xmlns:w14="http://schemas.microsoft.com/office/word/2010/wordml" xmlns:w15="http://schemas.microsoft.com/office/word/2012/wordml" xmlns:wpg="http://schemas.microsoft.com/office/word/2010/wordprocessingGroup" xmlns:wpi="http://schemas.microsoft.com/office/word/2010/wordprocessingInk" xmlns:wne="http://schemas.microsoft.com/office/word/2006/wordml" xmlns:wps="http://schemas.microsoft.com/office/word/2010/wordprocessingShape" mc:Ignorable="w14 w15 wp14">
+<w:document xmlns:wpc="http://schemas.microsoft.com/office/word/2010/wordprocessingCanvas" xmlns:cx="http://schemas.microsoft.com/office/drawing/2014/chartex" xmlns:mc="http://schemas.openxmlformats.org/markup-compatibility/2006" xmlns:o="urn:schemas-microsoft-com:office:office" xmlns:r="http://schemas.openxmlformats.org/officeDocument/2006/relationships" xmlns:m="http://schemas.openxmlformats.org/officeDocument/2006/math" xmlns:v="urn:schemas-microsoft-com:vml" xmlns:wp14="http://schemas.microsoft.com/office/word/2010/wordprocessingDrawing" xmlns:wp="http://schemas.openxmlformats.org/drawingml/2006/wordprocessingDrawing" xmlns:w10="urn:schemas-microsoft-com:office:word" xmlns:w="http://schemas.openxmlformats.org/wordprocessingml/2006/main" xmlns:w14="http://schemas.microsoft.com/office/word/2010/wordml" xmlns:w15="http://schemas.microsoft.com/office/word/2012/wordml" xmlns:w16se="http://schemas.microsoft.com/office/word/2015/wordml/symex" xmlns:wpg="http://schemas.microsoft.com/office/word/2010/wordprocessingGroup" xmlns:wpi="http://schemas.microsoft.com/office/word/2010/wordprocessingInk" xmlns:wne="http://schemas.microsoft.com/office/word/2006/wordml" xmlns:wps="http://schemas.microsoft.com/office/word/2010/wordprocessingShape" mc:Ignorable="w14 w15 w16se wp14">
   <w:body>
     <w:p>
       <w:pPr>
@@ -1815,7 +1815,7 @@
     <w:p>
       <w:pPr>
         <w:rPr>
-          <w:rFonts w:ascii="나눔고딕코딩" w:eastAsia="나눔고딕코딩" w:hAnsi="나눔고딕코딩" w:hint="eastAsia"/>
+          <w:rFonts w:ascii="나눔고딕코딩" w:eastAsia="나눔고딕코딩" w:hAnsi="나눔고딕코딩"/>
           <w:b/>
         </w:rPr>
       </w:pPr>
@@ -1886,7 +1886,7 @@
     <w:p>
       <w:pPr>
         <w:rPr>
-          <w:rFonts w:ascii="나눔고딕코딩" w:eastAsia="나눔고딕코딩" w:hAnsi="나눔고딕코딩" w:hint="eastAsia"/>
+          <w:rFonts w:ascii="나눔고딕코딩" w:eastAsia="나눔고딕코딩" w:hAnsi="나눔고딕코딩"/>
         </w:rPr>
       </w:pPr>
       <w:r>
@@ -2130,7 +2130,7 @@
     <w:p>
       <w:pPr>
         <w:rPr>
-          <w:rFonts w:ascii="나눔고딕코딩" w:eastAsia="나눔고딕코딩" w:hAnsi="나눔고딕코딩" w:hint="eastAsia"/>
+          <w:rFonts w:ascii="나눔고딕코딩" w:eastAsia="나눔고딕코딩" w:hAnsi="나눔고딕코딩"/>
         </w:rPr>
       </w:pPr>
       <w:r>
@@ -2149,7 +2149,7 @@
     <w:p>
       <w:pPr>
         <w:rPr>
-          <w:rFonts w:ascii="나눔고딕코딩" w:eastAsia="나눔고딕코딩" w:hAnsi="나눔고딕코딩" w:hint="eastAsia"/>
+          <w:rFonts w:ascii="나눔고딕코딩" w:eastAsia="나눔고딕코딩" w:hAnsi="나눔고딕코딩"/>
         </w:rPr>
       </w:pPr>
       <w:r>
@@ -2176,13 +2176,7 @@
         <w:rPr>
           <w:rFonts w:ascii="나눔고딕코딩" w:eastAsia="나눔고딕코딩" w:hAnsi="나눔고딕코딩" w:hint="eastAsia"/>
         </w:rPr>
-        <w:t xml:space="preserve">1. </w:t>
-      </w:r>
-      <w:r>
-        <w:rPr>
-          <w:rFonts w:ascii="나눔고딕코딩" w:eastAsia="나눔고딕코딩" w:hAnsi="나눔고딕코딩" w:hint="eastAsia"/>
-        </w:rPr>
-        <w:t>응답을 보낼 땐,</w:t>
+        <w:t>1. 응답을 보낼 땐,</w:t>
       </w:r>
       <w:r>
         <w:rPr>
@@ -2274,14 +2268,14 @@
     <w:p>
       <w:pPr>
         <w:rPr>
-          <w:rFonts w:ascii="나눔고딕코딩" w:eastAsia="나눔고딕코딩" w:hAnsi="나눔고딕코딩" w:hint="eastAsia"/>
-        </w:rPr>
-      </w:pPr>
-    </w:p>
-    <w:p>
-      <w:pPr>
-        <w:rPr>
-          <w:rFonts w:ascii="나눔고딕코딩" w:eastAsia="나눔고딕코딩" w:hAnsi="나눔고딕코딩" w:hint="eastAsia"/>
+          <w:rFonts w:ascii="나눔고딕코딩" w:eastAsia="나눔고딕코딩" w:hAnsi="나눔고딕코딩"/>
+        </w:rPr>
+      </w:pPr>
+    </w:p>
+    <w:p>
+      <w:pPr>
+        <w:rPr>
+          <w:rFonts w:ascii="나눔고딕코딩" w:eastAsia="나눔고딕코딩" w:hAnsi="나눔고딕코딩"/>
           <w:b/>
         </w:rPr>
       </w:pPr>
@@ -2401,7 +2395,7 @@
     <w:p>
       <w:pPr>
         <w:rPr>
-          <w:rFonts w:ascii="나눔고딕코딩" w:eastAsia="나눔고딕코딩" w:hAnsi="나눔고딕코딩" w:hint="eastAsia"/>
+          <w:rFonts w:ascii="나눔고딕코딩" w:eastAsia="나눔고딕코딩" w:hAnsi="나눔고딕코딩"/>
         </w:rPr>
       </w:pPr>
       <w:r>
@@ -2535,132 +2529,281 @@
         </w:rPr>
         <w:t>된다.</w:t>
       </w:r>
+    </w:p>
+    <w:p>
+      <w:pPr>
+        <w:rPr>
+          <w:rFonts w:ascii="나눔고딕코딩" w:eastAsia="나눔고딕코딩" w:hAnsi="나눔고딕코딩"/>
+        </w:rPr>
+      </w:pPr>
+    </w:p>
+    <w:p>
+      <w:pPr>
+        <w:rPr>
+          <w:rFonts w:ascii="나눔고딕코딩" w:eastAsia="나눔고딕코딩" w:hAnsi="나눔고딕코딩"/>
+        </w:rPr>
+      </w:pPr>
+    </w:p>
+    <w:p>
+      <w:pPr>
+        <w:rPr>
+          <w:rFonts w:ascii="나눔고딕코딩" w:eastAsia="나눔고딕코딩" w:hAnsi="나눔고딕코딩"/>
+          <w:b/>
+        </w:rPr>
+      </w:pPr>
+      <w:r>
+        <w:rPr>
+          <w:rFonts w:ascii="나눔고딕코딩" w:eastAsia="나눔고딕코딩" w:hAnsi="나눔고딕코딩"/>
+          <w:b/>
+        </w:rPr>
+        <w:t xml:space="preserve">* Request, Response </w:t>
+      </w:r>
+      <w:r>
+        <w:rPr>
+          <w:rFonts w:ascii="나눔고딕코딩" w:eastAsia="나눔고딕코딩" w:hAnsi="나눔고딕코딩" w:hint="eastAsia"/>
+          <w:b/>
+        </w:rPr>
+        <w:t>객체 이해하기</w:t>
+      </w:r>
+    </w:p>
+    <w:p>
+      <w:pPr>
+        <w:rPr>
+          <w:rFonts w:ascii="나눔고딕코딩" w:eastAsia="나눔고딕코딩" w:hAnsi="나눔고딕코딩"/>
+        </w:rPr>
+      </w:pPr>
+    </w:p>
+    <w:p>
+      <w:pPr>
+        <w:rPr>
+          <w:rFonts w:ascii="나눔고딕코딩" w:eastAsia="나눔고딕코딩" w:hAnsi="나눔고딕코딩" w:hint="eastAsia"/>
+        </w:rPr>
+      </w:pPr>
+      <w:r>
+        <w:rPr>
+          <w:rFonts w:ascii="나눔고딕코딩" w:eastAsia="나눔고딕코딩" w:hAnsi="나눔고딕코딩" w:hint="eastAsia"/>
+        </w:rPr>
+        <w:t xml:space="preserve">WAS는 요청이 들어오면 </w:t>
+      </w:r>
+      <w:r>
+        <w:rPr>
+          <w:rFonts w:ascii="나눔고딕코딩" w:eastAsia="나눔고딕코딩" w:hAnsi="나눔고딕코딩"/>
+        </w:rPr>
+        <w:t>Req</w:t>
+      </w:r>
+      <w:r>
+        <w:rPr>
+          <w:rFonts w:ascii="나눔고딕코딩" w:eastAsia="나눔고딕코딩" w:hAnsi="나눔고딕코딩" w:hint="eastAsia"/>
+        </w:rPr>
+        <w:t>uest</w:t>
+      </w:r>
+      <w:r>
+        <w:rPr>
+          <w:rFonts w:ascii="나눔고딕코딩" w:eastAsia="나눔고딕코딩" w:hAnsi="나눔고딕코딩"/>
+        </w:rPr>
+        <w:t>, Res</w:t>
+      </w:r>
+      <w:r>
+        <w:rPr>
+          <w:rFonts w:ascii="나눔고딕코딩" w:eastAsia="나눔고딕코딩" w:hAnsi="나눔고딕코딩"/>
+        </w:rPr>
+        <w:t>ponse</w:t>
+      </w:r>
+      <w:r>
+        <w:rPr>
+          <w:rFonts w:ascii="나눔고딕코딩" w:eastAsia="나눔고딕코딩" w:hAnsi="나눔고딕코딩"/>
+        </w:rPr>
+        <w:t xml:space="preserve"> </w:t>
+      </w:r>
+      <w:r>
+        <w:rPr>
+          <w:rFonts w:ascii="나눔고딕코딩" w:eastAsia="나눔고딕코딩" w:hAnsi="나눔고딕코딩" w:hint="eastAsia"/>
+        </w:rPr>
+        <w:t xml:space="preserve">객체를 생성하여 </w:t>
+      </w:r>
+      <w:r>
+        <w:rPr>
+          <w:rFonts w:ascii="나눔고딕코딩" w:eastAsia="나눔고딕코딩" w:hAnsi="나눔고딕코딩" w:hint="eastAsia"/>
+        </w:rPr>
+        <w:t>웹 어플리케이션</w:t>
+      </w:r>
+      <w:r>
+        <w:rPr>
+          <w:rFonts w:ascii="나눔고딕코딩" w:eastAsia="나눔고딕코딩" w:hAnsi="나눔고딕코딩" w:hint="eastAsia"/>
+        </w:rPr>
+        <w:t>에게 전달한다.</w:t>
+      </w:r>
+    </w:p>
+    <w:p>
+      <w:pPr>
+        <w:rPr>
+          <w:rFonts w:ascii="나눔고딕코딩" w:eastAsia="나눔고딕코딩" w:hAnsi="나눔고딕코딩" w:hint="eastAsia"/>
+        </w:rPr>
+      </w:pPr>
       <w:bookmarkStart w:id="0" w:name="_GoBack"/>
+      <w:r>
+        <w:rPr>
+          <w:noProof/>
+        </w:rPr>
+        <w:drawing>
+          <wp:inline distT="0" distB="0" distL="0" distR="0" wp14:anchorId="6459E6CB" wp14:editId="6687E50C">
+            <wp:extent cx="4725281" cy="1198335"/>
+            <wp:effectExtent l="19050" t="19050" r="18415" b="20955"/>
+            <wp:docPr id="6" name="그림 6"/>
+            <wp:cNvGraphicFramePr>
+              <a:graphicFrameLocks xmlns:a="http://schemas.openxmlformats.org/drawingml/2006/main" noChangeAspect="1"/>
+            </wp:cNvGraphicFramePr>
+            <a:graphic xmlns:a="http://schemas.openxmlformats.org/drawingml/2006/main">
+              <a:graphicData uri="http://schemas.openxmlformats.org/drawingml/2006/picture">
+                <pic:pic xmlns:pic="http://schemas.openxmlformats.org/drawingml/2006/picture">
+                  <pic:nvPicPr>
+                    <pic:cNvPr id="1" name=""/>
+                    <pic:cNvPicPr/>
+                  </pic:nvPicPr>
+                  <pic:blipFill>
+                    <a:blip r:embed="rId10"/>
+                    <a:stretch>
+                      <a:fillRect/>
+                    </a:stretch>
+                  </pic:blipFill>
+                  <pic:spPr>
+                    <a:xfrm>
+                      <a:off x="0" y="0"/>
+                      <a:ext cx="4756203" cy="1206177"/>
+                    </a:xfrm>
+                    <a:prstGeom prst="rect">
+                      <a:avLst/>
+                    </a:prstGeom>
+                    <a:ln>
+                      <a:solidFill>
+                        <a:schemeClr val="tx1"/>
+                      </a:solidFill>
+                    </a:ln>
+                  </pic:spPr>
+                </pic:pic>
+              </a:graphicData>
+            </a:graphic>
+          </wp:inline>
+        </w:drawing>
+      </w:r>
       <w:bookmarkEnd w:id="0"/>
     </w:p>
     <w:p>
       <w:pPr>
         <w:rPr>
-          <w:rFonts w:ascii="나눔고딕코딩" w:eastAsia="나눔고딕코딩" w:hAnsi="나눔고딕코딩" w:hint="eastAsia"/>
-        </w:rPr>
-      </w:pPr>
-    </w:p>
-    <w:p>
-      <w:pPr>
-        <w:rPr>
-          <w:rFonts w:ascii="나눔고딕코딩" w:eastAsia="나눔고딕코딩" w:hAnsi="나눔고딕코딩"/>
-        </w:rPr>
-      </w:pPr>
-    </w:p>
-    <w:p>
-      <w:pPr>
-        <w:rPr>
-          <w:rFonts w:ascii="나눔고딕코딩" w:eastAsia="나눔고딕코딩" w:hAnsi="나눔고딕코딩"/>
-        </w:rPr>
-      </w:pPr>
-    </w:p>
-    <w:p>
-      <w:pPr>
-        <w:rPr>
-          <w:rFonts w:ascii="나눔고딕코딩" w:eastAsia="나눔고딕코딩" w:hAnsi="나눔고딕코딩"/>
-        </w:rPr>
-      </w:pPr>
-    </w:p>
-    <w:p>
-      <w:pPr>
-        <w:rPr>
-          <w:rFonts w:ascii="나눔고딕코딩" w:eastAsia="나눔고딕코딩" w:hAnsi="나눔고딕코딩"/>
-        </w:rPr>
-      </w:pPr>
-    </w:p>
-    <w:p>
-      <w:pPr>
-        <w:rPr>
-          <w:rFonts w:ascii="나눔고딕코딩" w:eastAsia="나눔고딕코딩" w:hAnsi="나눔고딕코딩"/>
-        </w:rPr>
-      </w:pPr>
-    </w:p>
-    <w:p>
-      <w:pPr>
-        <w:rPr>
-          <w:rFonts w:ascii="나눔고딕코딩" w:eastAsia="나눔고딕코딩" w:hAnsi="나눔고딕코딩" w:hint="eastAsia"/>
-        </w:rPr>
-      </w:pPr>
-    </w:p>
-    <w:p>
-      <w:pPr>
-        <w:rPr>
-          <w:rFonts w:ascii="나눔고딕코딩" w:eastAsia="나눔고딕코딩" w:hAnsi="나눔고딕코딩"/>
-        </w:rPr>
-      </w:pPr>
-    </w:p>
-    <w:p>
-      <w:pPr>
-        <w:rPr>
-          <w:rFonts w:ascii="나눔고딕코딩" w:eastAsia="나눔고딕코딩" w:hAnsi="나눔고딕코딩" w:hint="eastAsia"/>
-        </w:rPr>
-      </w:pPr>
-    </w:p>
-    <w:p>
-      <w:pPr>
-        <w:rPr>
-          <w:rFonts w:ascii="나눔고딕코딩" w:eastAsia="나눔고딕코딩" w:hAnsi="나눔고딕코딩"/>
-        </w:rPr>
-      </w:pPr>
-    </w:p>
-    <w:p>
-      <w:pPr>
-        <w:rPr>
-          <w:rFonts w:ascii="나눔고딕코딩" w:eastAsia="나눔고딕코딩" w:hAnsi="나눔고딕코딩"/>
-        </w:rPr>
-      </w:pPr>
-    </w:p>
-    <w:p>
-      <w:pPr>
-        <w:rPr>
-          <w:rFonts w:ascii="나눔고딕코딩" w:eastAsia="나눔고딕코딩" w:hAnsi="나눔고딕코딩" w:hint="eastAsia"/>
-        </w:rPr>
-      </w:pPr>
-    </w:p>
-    <w:p>
-      <w:pPr>
-        <w:rPr>
-          <w:rFonts w:ascii="나눔고딕코딩" w:eastAsia="나눔고딕코딩" w:hAnsi="나눔고딕코딩" w:hint="eastAsia"/>
-        </w:rPr>
-      </w:pPr>
-    </w:p>
-    <w:p>
-      <w:pPr>
-        <w:rPr>
-          <w:rFonts w:ascii="나눔고딕코딩" w:eastAsia="나눔고딕코딩" w:hAnsi="나눔고딕코딩"/>
-        </w:rPr>
-      </w:pPr>
-    </w:p>
-    <w:p>
-      <w:pPr>
-        <w:rPr>
-          <w:rFonts w:ascii="나눔고딕코딩" w:eastAsia="나눔고딕코딩" w:hAnsi="나눔고딕코딩"/>
-        </w:rPr>
-      </w:pPr>
-    </w:p>
-    <w:p>
-      <w:pPr>
-        <w:rPr>
-          <w:rFonts w:ascii="나눔고딕코딩" w:eastAsia="나눔고딕코딩" w:hAnsi="나눔고딕코딩" w:hint="eastAsia"/>
-        </w:rPr>
-      </w:pPr>
-    </w:p>
-    <w:p>
-      <w:pPr>
-        <w:rPr>
-          <w:rFonts w:ascii="나눔고딕코딩" w:eastAsia="나눔고딕코딩" w:hAnsi="나눔고딕코딩"/>
-        </w:rPr>
-      </w:pPr>
-    </w:p>
-    <w:p>
-      <w:pPr>
-        <w:rPr>
-          <w:rFonts w:ascii="나눔고딕코딩" w:eastAsia="나눔고딕코딩" w:hAnsi="나눔고딕코딩" w:hint="eastAsia"/>
+          <w:rFonts w:ascii="나눔고딕코딩" w:eastAsia="나눔고딕코딩" w:hAnsi="나눔고딕코딩"/>
+        </w:rPr>
+      </w:pPr>
+    </w:p>
+    <w:p>
+      <w:pPr>
+        <w:rPr>
+          <w:rFonts w:ascii="나눔고딕코딩" w:eastAsia="나눔고딕코딩" w:hAnsi="나눔고딕코딩"/>
+        </w:rPr>
+      </w:pPr>
+    </w:p>
+    <w:p>
+      <w:pPr>
+        <w:rPr>
+          <w:rFonts w:ascii="나눔고딕코딩" w:eastAsia="나눔고딕코딩" w:hAnsi="나눔고딕코딩"/>
+        </w:rPr>
+      </w:pPr>
+    </w:p>
+    <w:p>
+      <w:pPr>
+        <w:rPr>
+          <w:rFonts w:ascii="나눔고딕코딩" w:eastAsia="나눔고딕코딩" w:hAnsi="나눔고딕코딩"/>
+        </w:rPr>
+      </w:pPr>
+    </w:p>
+    <w:p>
+      <w:pPr>
+        <w:rPr>
+          <w:rFonts w:ascii="나눔고딕코딩" w:eastAsia="나눔고딕코딩" w:hAnsi="나눔고딕코딩"/>
+        </w:rPr>
+      </w:pPr>
+    </w:p>
+    <w:p>
+      <w:pPr>
+        <w:rPr>
+          <w:rFonts w:ascii="나눔고딕코딩" w:eastAsia="나눔고딕코딩" w:hAnsi="나눔고딕코딩"/>
+        </w:rPr>
+      </w:pPr>
+    </w:p>
+    <w:p>
+      <w:pPr>
+        <w:rPr>
+          <w:rFonts w:ascii="나눔고딕코딩" w:eastAsia="나눔고딕코딩" w:hAnsi="나눔고딕코딩"/>
+        </w:rPr>
+      </w:pPr>
+    </w:p>
+    <w:p>
+      <w:pPr>
+        <w:rPr>
+          <w:rFonts w:ascii="나눔고딕코딩" w:eastAsia="나눔고딕코딩" w:hAnsi="나눔고딕코딩"/>
+        </w:rPr>
+      </w:pPr>
+    </w:p>
+    <w:p>
+      <w:pPr>
+        <w:rPr>
+          <w:rFonts w:ascii="나눔고딕코딩" w:eastAsia="나눔고딕코딩" w:hAnsi="나눔고딕코딩"/>
+        </w:rPr>
+      </w:pPr>
+    </w:p>
+    <w:p>
+      <w:pPr>
+        <w:rPr>
+          <w:rFonts w:ascii="나눔고딕코딩" w:eastAsia="나눔고딕코딩" w:hAnsi="나눔고딕코딩"/>
+        </w:rPr>
+      </w:pPr>
+    </w:p>
+    <w:p>
+      <w:pPr>
+        <w:rPr>
+          <w:rFonts w:ascii="나눔고딕코딩" w:eastAsia="나눔고딕코딩" w:hAnsi="나눔고딕코딩"/>
+        </w:rPr>
+      </w:pPr>
+    </w:p>
+    <w:p>
+      <w:pPr>
+        <w:rPr>
+          <w:rFonts w:ascii="나눔고딕코딩" w:eastAsia="나눔고딕코딩" w:hAnsi="나눔고딕코딩"/>
+        </w:rPr>
+      </w:pPr>
+    </w:p>
+    <w:p>
+      <w:pPr>
+        <w:rPr>
+          <w:rFonts w:ascii="나눔고딕코딩" w:eastAsia="나눔고딕코딩" w:hAnsi="나눔고딕코딩"/>
+        </w:rPr>
+      </w:pPr>
+    </w:p>
+    <w:p>
+      <w:pPr>
+        <w:rPr>
+          <w:rFonts w:ascii="나눔고딕코딩" w:eastAsia="나눔고딕코딩" w:hAnsi="나눔고딕코딩"/>
+        </w:rPr>
+      </w:pPr>
+    </w:p>
+    <w:p>
+      <w:pPr>
+        <w:rPr>
+          <w:rFonts w:ascii="나눔고딕코딩" w:eastAsia="나눔고딕코딩" w:hAnsi="나눔고딕코딩"/>
+        </w:rPr>
+      </w:pPr>
+    </w:p>
+    <w:p>
+      <w:pPr>
+        <w:rPr>
+          <w:rFonts w:ascii="나눔고딕코딩" w:eastAsia="나눔고딕코딩" w:hAnsi="나눔고딕코딩"/>
+        </w:rPr>
+      </w:pPr>
+    </w:p>
+    <w:p>
+      <w:pPr>
+        <w:rPr>
+          <w:rFonts w:ascii="나눔고딕코딩" w:eastAsia="나눔고딕코딩" w:hAnsi="나눔고딕코딩"/>
         </w:rPr>
       </w:pPr>
     </w:p>
@@ -2956,7 +3099,7 @@
 </file>
 
 <file path=word/styles.xml><?xml version="1.0" encoding="utf-8"?>
-<w:styles xmlns:mc="http://schemas.openxmlformats.org/markup-compatibility/2006" xmlns:r="http://schemas.openxmlformats.org/officeDocument/2006/relationships" xmlns:w="http://schemas.openxmlformats.org/wordprocessingml/2006/main" xmlns:w14="http://schemas.microsoft.com/office/word/2010/wordml" xmlns:w15="http://schemas.microsoft.com/office/word/2012/wordml" mc:Ignorable="w14 w15">
+<w:styles xmlns:mc="http://schemas.openxmlformats.org/markup-compatibility/2006" xmlns:r="http://schemas.openxmlformats.org/officeDocument/2006/relationships" xmlns:w="http://schemas.openxmlformats.org/wordprocessingml/2006/main" xmlns:w14="http://schemas.microsoft.com/office/word/2010/wordml" xmlns:w15="http://schemas.microsoft.com/office/word/2012/wordml" xmlns:w16se="http://schemas.microsoft.com/office/word/2015/wordml/symex" mc:Ignorable="w14 w15 w16se">
   <w:docDefaults>
     <w:rPrDefault>
       <w:rPr>
